--- a/Reports/ProgressReport1121.docx
+++ b/Reports/ProgressReport1121.docx
@@ -39,76 +39,12 @@
         </w:rPr>
         <w:t xml:space="preserve">Deepro Banerjee*, </w:t>
       </w:r>
-      <w:proofErr w:type="spellStart"/>
       <w:r>
         <w:rPr>
           <w:sz w:val="20"/>
           <w:szCs w:val="20"/>
         </w:rPr>
-        <w:t>Soodabeh</w:t>
-      </w:r>
-      <w:proofErr w:type="spellEnd"/>
-      <w:r>
-        <w:rPr>
-          <w:sz w:val="20"/>
-          <w:szCs w:val="20"/>
-        </w:rPr>
-        <w:t xml:space="preserve"> </w:t>
-      </w:r>
-      <w:proofErr w:type="spellStart"/>
-      <w:r>
-        <w:rPr>
-          <w:sz w:val="20"/>
-          <w:szCs w:val="20"/>
-        </w:rPr>
-        <w:t>Ghaffari</w:t>
-      </w:r>
-      <w:proofErr w:type="spellEnd"/>
-      <w:r>
-        <w:rPr>
-          <w:sz w:val="20"/>
-          <w:szCs w:val="20"/>
-        </w:rPr>
-        <w:t xml:space="preserve">*, Veda </w:t>
-      </w:r>
-      <w:proofErr w:type="spellStart"/>
-      <w:r>
-        <w:rPr>
-          <w:sz w:val="20"/>
-          <w:szCs w:val="20"/>
-        </w:rPr>
-        <w:t>S</w:t>
-      </w:r>
-      <w:r>
-        <w:rPr>
-          <w:sz w:val="20"/>
-          <w:szCs w:val="20"/>
-        </w:rPr>
-        <w:t>heersh</w:t>
-      </w:r>
-      <w:proofErr w:type="spellEnd"/>
-      <w:r>
-        <w:rPr>
-          <w:sz w:val="20"/>
-          <w:szCs w:val="20"/>
-        </w:rPr>
-        <w:t xml:space="preserve"> </w:t>
-      </w:r>
-      <w:proofErr w:type="spellStart"/>
-      <w:r>
-        <w:rPr>
-          <w:sz w:val="20"/>
-          <w:szCs w:val="20"/>
-        </w:rPr>
-        <w:t>Boorla</w:t>
-      </w:r>
-      <w:proofErr w:type="spellEnd"/>
-      <w:r>
-        <w:rPr>
-          <w:sz w:val="20"/>
-          <w:szCs w:val="20"/>
-        </w:rPr>
-        <w:t xml:space="preserve">*, Michael </w:t>
+        <w:t xml:space="preserve">Michael </w:t>
       </w:r>
       <w:proofErr w:type="spellStart"/>
       <w:r>
@@ -125,39 +61,118 @@
           <w:sz w:val="20"/>
           <w:szCs w:val="20"/>
         </w:rPr>
-        <w:t xml:space="preserve">†, Brian F. </w:t>
+        <w:t xml:space="preserve">†, </w:t>
       </w:r>
       <w:proofErr w:type="spellStart"/>
+      <w:r>
+        <w:rPr>
+          <w:sz w:val="20"/>
+          <w:szCs w:val="20"/>
+        </w:rPr>
+        <w:t>Soodabeh</w:t>
+      </w:r>
+      <w:proofErr w:type="spellEnd"/>
+      <w:r>
+        <w:rPr>
+          <w:sz w:val="20"/>
+          <w:szCs w:val="20"/>
+        </w:rPr>
+        <w:t xml:space="preserve"> </w:t>
+      </w:r>
+      <w:proofErr w:type="spellStart"/>
+      <w:r>
+        <w:rPr>
+          <w:sz w:val="20"/>
+          <w:szCs w:val="20"/>
+        </w:rPr>
+        <w:t>Ghaffari</w:t>
+      </w:r>
+      <w:proofErr w:type="spellEnd"/>
+      <w:r>
+        <w:rPr>
+          <w:sz w:val="20"/>
+          <w:szCs w:val="20"/>
+        </w:rPr>
+        <w:t xml:space="preserve">*, Veda </w:t>
+      </w:r>
+      <w:proofErr w:type="spellStart"/>
+      <w:r>
+        <w:rPr>
+          <w:sz w:val="20"/>
+          <w:szCs w:val="20"/>
+        </w:rPr>
+        <w:t>S</w:t>
+      </w:r>
+      <w:r>
+        <w:rPr>
+          <w:sz w:val="20"/>
+          <w:szCs w:val="20"/>
+        </w:rPr>
+        <w:t>heersh</w:t>
+      </w:r>
+      <w:proofErr w:type="spellEnd"/>
+      <w:r>
+        <w:rPr>
+          <w:sz w:val="20"/>
+          <w:szCs w:val="20"/>
+        </w:rPr>
+        <w:t xml:space="preserve"> </w:t>
+      </w:r>
+      <w:proofErr w:type="spellStart"/>
+      <w:r>
+        <w:rPr>
+          <w:sz w:val="20"/>
+          <w:szCs w:val="20"/>
+        </w:rPr>
+        <w:t>Boorla</w:t>
+      </w:r>
+      <w:proofErr w:type="spellEnd"/>
+      <w:r>
+        <w:rPr>
+          <w:sz w:val="20"/>
+          <w:szCs w:val="20"/>
+        </w:rPr>
+        <w:t xml:space="preserve">*, </w:t>
+      </w:r>
       <w:r>
         <w:rPr>
           <w:rFonts w:cs="Times New Roman"/>
           <w:sz w:val="20"/>
           <w:szCs w:val="20"/>
         </w:rPr>
-        <w:t>Pfleger</w:t>
-      </w:r>
-      <w:proofErr w:type="spellEnd"/>
+        <w:t xml:space="preserve">Brian F. </w:t>
+      </w:r>
+      <w:proofErr w:type="spellStart"/>
       <w:r>
         <w:rPr>
           <w:rFonts w:cs="Times New Roman"/>
           <w:sz w:val="20"/>
           <w:szCs w:val="20"/>
         </w:rPr>
-        <w:t>†, Costas D. Maranas</w:t>
-      </w:r>
-      <w:r>
-        <w:rPr>
-          <w:sz w:val="20"/>
-          <w:szCs w:val="20"/>
-        </w:rPr>
-        <w:t>*</w:t>
-      </w:r>
+        <w:t>Pfleger</w:t>
+      </w:r>
+      <w:proofErr w:type="spellEnd"/>
       <w:r>
         <w:rPr>
           <w:rFonts w:cs="Times New Roman"/>
           <w:sz w:val="20"/>
           <w:szCs w:val="20"/>
         </w:rPr>
+        <w:t>†, Costas D. Maranas</w:t>
+      </w:r>
+      <w:r>
+        <w:rPr>
+          <w:sz w:val="20"/>
+          <w:szCs w:val="20"/>
+        </w:rPr>
+        <w:t>*</w:t>
+      </w:r>
+      <w:r>
+        <w:rPr>
+          <w:rFonts w:cs="Times New Roman"/>
+          <w:sz w:val="20"/>
+          <w:szCs w:val="20"/>
+        </w:rPr>
         <w:t xml:space="preserve"> </w:t>
       </w:r>
     </w:p>
@@ -249,7 +264,13 @@
         <w:t xml:space="preserve">. </w:t>
       </w:r>
       <w:r>
-        <w:t xml:space="preserve">The goal of this project is to classify </w:t>
+        <w:t xml:space="preserve">The goal of this </w:t>
+      </w:r>
+      <w:r>
+        <w:t>study</w:t>
+      </w:r>
+      <w:r>
+        <w:t xml:space="preserve"> is to classify </w:t>
       </w:r>
       <w:r>
         <w:t xml:space="preserve">plant acyl-ACP </w:t>
@@ -318,10 +339,61 @@
         <w:t xml:space="preserve">stacked </w:t>
       </w:r>
       <w:r>
-        <w:t>ensemble framework using Support Vector Machines \cite as the base model to</w:t>
-      </w:r>
-      <w:r>
-        <w:t xml:space="preserve"> predict the substrate specificities of TE </w:t>
+        <w:t xml:space="preserve">ensemble framework </w:t>
+      </w:r>
+      <w:r>
+        <w:t>that comprises of</w:t>
+      </w:r>
+      <w:r>
+        <w:t xml:space="preserve"> th</w:t>
+      </w:r>
+      <w:r>
+        <w:t>re</w:t>
+      </w:r>
+      <w:r>
+        <w:t>e base model</w:t>
+      </w:r>
+      <w:r>
+        <w:t xml:space="preserve">s which rely on Support Vector Machines </w:t>
+      </w:r>
+      <w:r>
+        <w:fldChar w:fldCharType="begin" w:fldLock="1"/>
+      </w:r>
+      <w:r>
+        <w:instrText>ADDIN CSL_CITATION {"citationItems":[{"id":"ITEM-1","itemData":{"DOI":"10.1023/A:1022627411411","ISSN":"15730565","abstract":"The support-vector network is a new learning machine for two-group classification problems. The machine conceptually implements the following idea: input vectors are non-linearly mapped to a very high-dimension feature space. In this feature space a linear decision surface is constructed. Special properties of the decision surface ensures high generalization ability of the learning machine. The idea behind the support-vector network was previously implemented for the restricted case where the training data can be separated without errors. We here extend this result to non-separable training data. High generalization ability of support-vector networks utilizing polynomial input transformations is demonstrated. We also compare the performance of the support-vector network to various classical learning algorithms that all took part in a benchmark study of Optical Character Recognition. © 1995, Kluwer Academic Publishers. All rights reserved.","author":[{"dropping-particle":"","family":"Cortes","given":"Corinna","non-dropping-particle":"","parse-names":false,"suffix":""},{"dropping-particle":"","family":"Vapnik","given":"Vladimir","non-dropping-particle":"","parse-names":false,"suffix":""}],"container-title":"Machine Learning","id":"ITEM-1","issued":{"date-parts":[["1995"]]},"title":"Support-Vector Networks","type":"article-journal"},"uris":["http://www.mendeley.com/documents/?uuid=67b9d84d-a319-45bc-8051-fffed2ffce83"]}],"mendeley":{"formattedCitation":"[8]","plainTextFormattedCitation":"[8]","previouslyFormattedCitation":"[8]"},"properties":{"noteIndex":0},"schema":"https://github.com/citation-style-language/schema/raw/master/csl-citation.json"}</w:instrText>
+      </w:r>
+      <w:r>
+        <w:fldChar w:fldCharType="separate"/>
+      </w:r>
+      <w:r>
+        <w:rPr>
+          <w:noProof/>
+        </w:rPr>
+        <w:t>[8]</w:t>
+      </w:r>
+      <w:r>
+        <w:fldChar w:fldCharType="end"/>
+      </w:r>
+      <w:r>
+        <w:t xml:space="preserve"> </w:t>
+      </w:r>
+      <w:r>
+        <w:t>and a meta learner</w:t>
+      </w:r>
+      <w:r>
+        <w:t xml:space="preserve"> </w:t>
+      </w:r>
+      <w:r>
+        <w:t xml:space="preserve">which uses a majority voting criterion </w:t>
+      </w:r>
+      <w:r>
+        <w:t>to</w:t>
+      </w:r>
+      <w:r>
+        <w:t xml:space="preserve"> predict the substrate specificities of TE</w:t>
+      </w:r>
+      <w:r>
+        <w:t xml:space="preserve">s </w:t>
       </w:r>
       <w:r>
         <w:t xml:space="preserve">using their </w:t>
@@ -375,7 +447,13 @@
         <w:rPr>
           <w:rStyle w:val="BodyTextChar"/>
         </w:rPr>
-        <w:t>will be governed by the different feature representation techniques</w:t>
+        <w:t>is</w:t>
+      </w:r>
+      <w:r>
+        <w:rPr>
+          <w:rStyle w:val="BodyTextChar"/>
+        </w:rPr>
+        <w:t xml:space="preserve"> governed by the different feature representation techniques</w:t>
       </w:r>
       <w:r>
         <w:t xml:space="preserve"> used to encode the primary sequences of the enzymes. Ensemble </w:t>
@@ -387,7 +465,43 @@
         <w:t xml:space="preserve">ethods are known to provide more robust and accurate predictions </w:t>
       </w:r>
       <w:r>
-        <w:t xml:space="preserve">\cite </w:t>
+        <w:fldChar w:fldCharType="begin" w:fldLock="1"/>
+      </w:r>
+      <w:r>
+        <w:instrText xml:space="preserve">ADDIN CSL_CITATION {"citationItems":[{"id":"ITEM-1","itemData":{"DOI":"10.2174/157489310794072508","ISSN":"15748936","abstract":"Ensemble learning is an intensively studied technique in machine learning and pattern recognition. Recent work in computational biology has seen an increasing use of ensemble learning methods due to their unique advantages in dealing with small sample size, high-dimensionality, and complex data structures. The aim of this article is two-fold. Firstly, it is to provide a review of the most widely used ensemble learning methods and their application in various bioinformatics problems, including the main topics of gene expression, mass spectrometry-based proteomics, gene-gene interaction identification from genome-wide association studies, and prediction of regulatory elements from DNA and protein sequences. Secondly, we try to identify and summarize future trends of ensemble methods in bioinformatics. Promising directions such as ensemble of support vector machines, meta-ensembles, and ensemble based feature selection are discussed.","author":[{"dropping-particle":"","family":"Yang","given":"Pengyi","non-dropping-particle":"","parse-names":false,"suffix":""},{"dropping-particle":"","family":"Hwa Yang","given":"Yee","non-dropping-particle":"","parse-names":false,"suffix":""},{"dropping-particle":"","family":"B. Zhou","given":"Bing","non-dropping-particle":"","parse-names":false,"suffix":""},{"dropping-particle":"","family":"Y. Zomaya","given":"Albert","non-dropping-particle":"","parse-names":false,"suffix":""}],"container-title":"Current Bioinformatics","id":"ITEM-1","issued":{"date-parts":[["2010"]]},"title":"A Review of Ensemble Methods in Bioinformatics","type":"article-journal"},"uris":["http://www.mendeley.com/documents/?uuid=c79a7c7d-a2c9-4f8e-b11e-025097d8c375"]},{"id":"ITEM-2","itemData":{"DOI":"10.1007/3-540-45014-9_1","ISBN":"3540677046","ISSN":"16113349","abstract":"Ensemble methods are learning algorithms that construct a set of classifiers and then classify new data points by taking a (weighted) vote of their predictions. The original ensemble method is Bayesian averaging, but more recent algorithms include error-correcting output coding, Bagging, and boosting. This paper reviews these methods and explains why ensembles can often perform better than any single classifier. Some previous studies comparing ensemble methods are reviewed, and some new experiments are presented to uncover the reasons that Adaboost does not overfit rapidly. © Springer-Verlag Berlin Heidelberg 2000.","author":[{"dropping-particle":"","family":"Dietterich","given":"Thomas G.","non-dropping-particle":"","parse-names":false,"suffix":""}],"container-title":"Lecture Notes in Computer Science (including subseries Lecture Notes in Artificial Intelligence and Lecture Notes in Bioinformatics)","id":"ITEM-2","issued":{"date-parts":[["2000"]]},"title":"Ensemble methods in machine learning","type":"paper-conference"},"uris":["http://www.mendeley.com/documents/?uuid=f8d62b22-8e22-49d1-9328-4be9b31777f7"]},{"id":"ITEM-3","itemData":{"DOI":"10.1038/nmeth.2016","ISSN":"15487091","PMID":"22796662","abstract":"Reconstructing gene regulatory networks from high-throughput data is a long-standing challenge. Through the Dialogue on Reverse Engineering Assessment and Methods (DREAM) project, we performed a comprehensive blind assessment of over 30 network inference methods on Escherichia coli, Staphylococcus aureus, Saccharomyces cerevisiae and in silico microarray data. We characterize the performance, data requirements and inherent biases of different inference approaches, and we provide guidelines for algorithm application and development. We observed that no single inference method performs optimally across all data sets. In contrast, integration of predictions from multiple inference methods shows robust and high performance across diverse data sets. We thereby constructed high-confidence networks for E. coli and S. aureus, each comprising </w:instrText>
+      </w:r>
+      <w:r>
+        <w:rPr>
+          <w:rFonts w:ascii="Cambria Math" w:hAnsi="Cambria Math" w:cs="Cambria Math"/>
+        </w:rPr>
+        <w:instrText>∼</w:instrText>
+      </w:r>
+      <w:r>
+        <w:instrText xml:space="preserve">1,700 transcriptional interactions at a precision of </w:instrText>
+      </w:r>
+      <w:r>
+        <w:rPr>
+          <w:rFonts w:ascii="Cambria Math" w:hAnsi="Cambria Math" w:cs="Cambria Math"/>
+        </w:rPr>
+        <w:instrText>∼</w:instrText>
+      </w:r>
+      <w:r>
+        <w:instrText>50%. We experimentally tested 53 previously unobserved regulatory interactions in E. coli, of which 23 (43%) were supported. Our results establish community-based methods as a powerful and robust tool for the inference of transcriptional gene regulatory networks. © 2012 Nature America, Inc. All rights reserved.","author":[{"dropping-particle":"","family":"Marbach","given":"Daniel","non-dropping-particle":"","parse-names":false,"suffix":""},{"dropping-particle":"","family":"Costello","given":"James C.","non-dropping-particle":"","parse-names":false,"suffix":""},{"dropping-particle":"","family":"Küffner","given":"Robert","non-dropping-particle":"","parse-names":false,"suffix":""},{"dropping-particle":"","family":"Vega","given":"Nicole M.","non-dropping-particle":"","parse-names":false,"suffix":""},{"dropping-particle":"","family":"Prill","given":"Robert J.","non-dropping-particle":"","parse-names":false,"suffix":""},{"dropping-particle":"","family":"Camacho","given":"Diogo M.","non-dropping-particle":"","parse-names":false,"suffix":""},{"dropping-particle":"","family":"Allison","given":"Kyle R.","non-dropping-particle":"","parse-names":false,"suffix":""},{"dropping-particle":"","family":"Kellis","given":"Manolis","non-dropping-particle":"","parse-names":false,"suffix":""},{"dropping-particle":"","family":"Collins","given":"James J.","non-dropping-particle":"","parse-names":false,"suffix":""},{"dropping-particle":"","family":"Aderhold","given":"Andrej","non-dropping-particle":"","parse-names":false,"suffix":""},{"dropping-particle":"","family":"Stolovitzky","given":"Gustavo","non-dropping-particle":"","parse-names":false,"suffix":""},{"dropping-particle":"","family":"Bonneau","given":"Richard","non-dropping-particle":"","parse-names":false,"suffix":""},{"dropping-particle":"","family":"Chen","given":"Yukun","non-dropping-particle":"","parse-names":false,"suffix":""},{"dropping-particle":"","family":"Cordero","given":"Francesca","non-dropping-particle":"","parse-names":false,"suffix":""},{"dropping-particle":"","family":"Crane","given":"Martin","non-dropping-particle":"","parse-names":false,"suffix":""},{"dropping-particle":"","family":"Dondelinger","given":"Frank","non-dropping-particle":"","parse-names":false,"suffix":""},{"dropping-particle":"","family":"Drton","given":"Mathias","non-dropping-particle":"","parse-names":false,"suffix":""},{"dropping-particle":"","family":"Esposito","given":"Roberto","non-dropping-particle":"","parse-names":false,"suffix":""},{"dropping-particle":"","family":"Foygel","given":"Rina","non-dropping-particle":"","parse-names":false,"suffix":""},{"dropping-particle":"","family":"La Fuente","given":"Alberto","non-dropping-particle":"De","parse-names":false,"suffix":""},{"dropping-particle":"","family":"Gertheiss","given":"Jan","non-dropping-particle":"","parse-names":false,"suffix":""},{"dropping-particle":"","family":"Geurts","given":"Pierre","non-dropping-particle":"","parse-names":false,"suffix":""},{"dropping-particle":"","family":"Greenfield","given":"Alex","non-dropping-particle":"","parse-names":false,"suffix":""},{"dropping-particle":"","family":"Grzegorczyk","given":"Marco","non-dropping-particle":"","parse-names":false,"suffix":""},{"dropping-particle":"","family":"Haury","given":"Anne Claire","non-dropping-particle":"","parse-names":false,"suffix":""},{"dropping-particle":"","family":"Holmes","given":"Benjamin","non-dropping-particle":"","parse-names":false,"suffix":""},{"dropping-particle":"","family":"Hothorn","given":"Torsten","non-dropping-particle":"","parse-names":false,"suffix":""},{"dropping-particle":"","family":"Husmeier","given":"Dirk","non-dropping-particle":"","parse-names":false,"suffix":""},{"dropping-particle":"","family":"Huynh-Thu","given":"Vân Anh","non-dropping-particle":"","parse-names":false,"suffix":""},{"dropping-particle":"","family":"Irrthum","given":"Alexandre","non-dropping-particle":"","parse-names":false,"suffix":""},{"dropping-particle":"","family":"Karlebach","given":"Guy","non-dropping-particle":"","parse-names":false,"suffix":""},{"dropping-particle":"","family":"Lèbre","given":"Sophie","non-dropping-particle":"","parse-names":false,"suffix":""},{"dropping-particle":"","family":"Leo","given":"Vincenzo","non-dropping-particle":"De","parse-names":false,"suffix":""},{"dropping-particle":"","family":"Madar","given":"Aviv","non-dropping-particle":"","parse-names":false,"suffix":""},{"dropping-particle":"","family":"Mani","given":"Subramani","non-dropping-particle":"","parse-names":false,"suffix":""},{"dropping-particle":"","family":"Mordelet","given":"Fantine","non-dropping-particle":"","parse-names":false,"suffix":""},{"dropping-particle":"","family":"Ostrer","given":"Harry","non-dropping-particle":"","parse-names":false,"suffix":""},{"dropping-particle":"","family":"Ouyang","given":"Zhengyu","non-dropping-particle":"","parse-names":false,"suffix":""},{"dropping-particle":"","family":"Pandya","given":"Ravi","non-dropping-particle":"","parse-names":false,"suffix":""},{"dropping-particle":"","family":"Petri","given":"Tobias","non-dropping-particle":"","parse-names":false,"suffix":""},{"dropping-particle":"","family":"Pinna","given":"Andrea","non-dropping-particle":"","parse-names":false,"suffix":""},{"dropping-particle":"","family":"Poultney","given":"Christopher S.","non-dropping-particle":"","parse-names":false,"suffix":""},{"dropping-particle":"","family":"Rezny","given":"Serena","non-dropping-particle":"","parse-names":false,"suffix":""},{"dropping-particle":"","family":"Ruskin","given":"Heather J.","non-dropping-particle":"","parse-names":false,"suffix":""},{"dropping-particle":"","family":"Saeys","given":"Yvan","non-dropping-particle":"","parse-names":false,"suffix":""},{"dropping-particle":"","family":"Shamir","given":"Ron","non-dropping-particle":"","parse-names":false,"suffix":""},{"dropping-particle":"","family":"Sîrbu","given":"Alina","non-dropping-particle":"","parse-names":false,"suffix":""},{"dropping-particle":"","family":"Song","given":"Mingzhou","non-dropping-particle":"","parse-names":false,"suffix":""},{"dropping-particle":"","family":"Soranzo","given":"Nicola","non-dropping-particle":"","parse-names":false,"suffix":""},{"dropping-particle":"","family":"Statnikov","given":"Alexander","non-dropping-particle":"","parse-names":false,"suffix":""},{"dropping-particle":"","family":"Vega","given":"Nicci","non-dropping-particle":"","parse-names":false,"suffix":""},{"dropping-particle":"","family":"Vera-Licona","given":"Paola","non-dropping-particle":"","parse-names":false,"suffix":""},{"dropping-particle":"","family":"Vert","given":"Jean Philippe","non-dropping-particle":"","parse-names":false,"suffix":""},{"dropping-particle":"","family":"Visconti","given":"Alessia","non-dropping-particle":"","parse-names":false,"suffix":""},{"dropping-particle":"","family":"Wang","given":"Haizhou","non-dropping-particle":"","parse-names":false,"suffix":""},{"dropping-particle":"","family":"Wehenkel","given":"Louis","non-dropping-particle":"","parse-names":false,"suffix":""},{"dropping-particle":"","family":"Windhager","given":"Lukas","non-dropping-particle":"","parse-names":false,"suffix":""},{"dropping-particle":"","family":"Zhang","given":"Yang","non-dropping-particle":"","parse-names":false,"suffix":""},{"dropping-particle":"","family":"Zimmer","given":"Ralf","non-dropping-particle":"","parse-names":false,"suffix":""}],"container-title":"Nature Methods","id":"ITEM-3","issued":{"date-parts":[["2012"]]},"title":"Wisdom of crowds for robust gene network inference","type":"article-journal"},"uris":["http://www.mendeley.com/documents/?uuid=cb6dafd5-3787-47e6-93dc-29d539788e9b"]}],"mendeley":{"formattedCitation":"[9]–[11]","plainTextFormattedCitation":"[9]–[11]","previouslyFormattedCitation":"[9]–[11]"},"properties":{"noteIndex":0},"schema":"https://github.com/citation-style-language/schema/raw/master/csl-citation.json"}</w:instrText>
+      </w:r>
+      <w:r>
+        <w:fldChar w:fldCharType="separate"/>
+      </w:r>
+      <w:r>
+        <w:rPr>
+          <w:noProof/>
+        </w:rPr>
+        <w:t>[9]–[11]</w:t>
+      </w:r>
+      <w:r>
+        <w:fldChar w:fldCharType="end"/>
+      </w:r>
+      <w:r>
+        <w:t xml:space="preserve"> </w:t>
       </w:r>
       <w:r>
         <w:t xml:space="preserve">compared to any individual model </w:t>
@@ -411,7 +525,13 @@
         <w:t>f</w:t>
       </w:r>
       <w:r>
-        <w:t>ramework achieves a mean cross validation accuracy of 0.777 across 10,000 simulations.</w:t>
+        <w:t>ramework achieves a mean cross validation accuracy of 0.777 across 10,000 simulations</w:t>
+      </w:r>
+      <w:r>
+        <w:t xml:space="preserve"> of this study using different training and validation sets</w:t>
+      </w:r>
+      <w:r>
+        <w:t>.</w:t>
       </w:r>
     </w:p>
     <w:p>
@@ -444,7 +564,7 @@
         <w:fldChar w:fldCharType="begin" w:fldLock="1"/>
       </w:r>
       <w:r>
-        <w:instrText>ADDIN CSL_CITATION {"citationItems":[{"id":"ITEM-1","itemData":{"DOI":"10.1038/s41467-018-03310-z","ISSN":"20411723","PMID":"29491418","abstract":"The substrate specificity of acyl-ACP thioesterase (TE) plays an essential role in controlling the fatty acid profile produced by type II fatty acid synthases. Here we identify two groups of residues that synergistically determine different substrate specificities of two acyl-ACP TEs from Cuphea viscosissima (CvFatB1 and CvFatB2). One group (V194, V217, N223, R226, R227, and I268 in CvFatB2) is critical in determining the structure and depth of a hydrophobic cavity in the N-terminal hotdog domain that binds the substrate's acyl moiety. The other group (255-RKLSKI-260 and 285-RKLPKL-289 in CvFatB2) defines positively charged surface patches that may facilitate binding of the ACP moiety. Mutagenesis of residues within these two groups results in distinct synthetic acyl-ACP TEs that efficiently hydrolyze substrates with even shorter chains (C4-to C8-ACPs). These insights into structural determinants of acyl-ACP TE substrate specificity are useful in modifying this enzyme for tailored fatty acid production in engineered organisms.","author":[{"dropping-particle":"","family":"Jing","given":"Fuyuan","non-dropping-particle":"","parse-names":false,"suffix":""},{"dropping-particle":"","family":"Zhao","given":"Le","non-dropping-particle":"","parse-names":false,"suffix":""},{"dropping-particle":"","family":"Yandeau-Nelson","given":"Marna D.","non-dropping-particle":"","parse-names":false,"suffix":""},{"dropping-particle":"","family":"Nikolau","given":"Basil J.","non-dropping-particle":"","parse-names":false,"suffix":""}],"container-title":"Nature Communications","id":"ITEM-1","issue":"1","issued":{"date-parts":[["2018"]]},"publisher":"Springer US","title":"Two distinct domains contribute to the substrate acyl chain length selectivity of plant acyl-ACP thioesterase","type":"article-journal","volume":"9"},"uris":["http://www.mendeley.com/documents/?uuid=c33a7970-8e47-48c0-8090-3b922996eb6b"]},{"id":"ITEM-2","itemData":{"DOI":"10.1128/jb.176.23.7320-7327.1994","ISSN":"00219193","PMID":"7961504","abstract":"The expression of a plant (Umbellularia californica) medium-chain acyl- acyl carrier protein (ACP) thioesterase (BTE) cDNA in Escherichia coli results in a very high level of extractable medium-chain-specific hydrolytic activity but causes only a minor accumulation of medium-chain fatty acids. BTE's full impact on the bacterial fatty acid synthase is apparent only after expression in a strain deficient in fatty acid degradation, in which BTE increases the total fatty acid output of the bacterial cultures fourfold. Laurate (12:0), normally a minor fatty acid component of E. coli, becomes predominant, is secreted into the medium, and can accumulate to a level comparable to the total dry weight of the bacteria. Also, large quantities of 12:1, 14:0, and 14:1 are made. At the end of exponential growth, the pathway of saturated fatty acids is almost 100% diverted by BTE to the production of free medium-chain fatty acids, starving the cells for saturated acyl-ACP substrates for lipid biosynthesis. This results in drastic changes in membrane lipid composition from predominantly 16:0 to 18:1. The continued hydrolysis of medium-chain ACPs by the BTE causes the bacterial fatty acid synthase to produce fatty acids even when membrane production has ceased in stationary phase, which shows that the fatty acid synthesis rate can be uncoupled from phospholipid biosynthesis and suggests that acyl-ACP intermediates might normally act as feedback inhibitors for fatty acid synthase. As the fatty acid synthesis is increasingly diverted to medium chains with the onset of stationary phase, the rate of C12 production increases relative to C14 production. This observation is consistent with activity of the BTE on free acyl-ACP pools, as opposed to its interaction with fatty acid synthase-bound substrates.","author":[{"dropping-particle":"","family":"Voelker","given":"T. A.","non-dropping-particle":"","parse-names":false,"suffix":""},{"dropping-particle":"","family":"Davies","given":"H. M.","non-dropping-particle":"","parse-names":false,"suffix":""}],"container-title":"Journal of Bacteriology","id":"ITEM-2","issued":{"date-parts":[["1994"]]},"title":"Alteration of the specificity and regulation of fatty acid synthesis of Escherichia coli by expression of a plant medium-chain acyl-acyl carrier protein thioesterase","type":"article-journal"},"uris":["http://www.mendeley.com/documents/?uuid=1b5ec34c-ef54-428b-9f17-5ab4a47512fc"]},{"id":"ITEM-3","itemData":{"DOI":"10.1105/tpc.7.3.359","ISSN":"10404651","PMID":"7734968","author":[{"dropping-particle":"","family":"Jones","given":"A.","non-dropping-particle":"","parse-names":false,"suffix":""},{"dropping-particle":"","family":"Davies","given":"H. M.","non-dropping-particle":"","parse-names":false,"suffix":""},{"dropping-particle":"","family":"Voelker","given":"T. A.","non-dropping-particle":"","parse-names":false,"suffix":""}],"container-title":"Plant Cell","id":"ITEM-3","issued":{"date-parts":[["1995"]]},"title":"Palmitoyl-acyl carrier protein (ACP) thioesterase and the evolutionary origin of plant acyl-ACP thioesterases","type":"article-journal"},"uris":["http://www.mendeley.com/documents/?uuid=a4d9ca7e-146c-41bb-9477-1c81ab232b00"]},{"id":"ITEM-4","itemData":{"DOI":"10.1073/pnas.92.23.10639","ISSN":"00278424","PMID":"7479856","abstract":"The plant acyl-acyl carrier protein (ACP) thioesterases (TEs) are of biochemical interest because of their roles in fatty acid synthesis and their utilities in the bioengineering of plant seed oils. When the FatB1 cDNA encoding a 12:0-ACP TE (Uc FatB1) from California bay, Umbellularia californica (Uc) was expressed in Escherichia coil and in developing oilseeds of the plants Arabidopsis thaliana and Brassica napus, large amounts of laurate (12:0) and small amounts of myristate (14:0) were accumulated. We have isolated a TE cDNA from camphor (Cinnamomum camphorum) (Cc) seeds that shares 92% amino acid identity with Uc FatB1. This TE, Cc FatB1, mainly hydrolyzes 14:0-ACP as shown by E. coli expression. We have investigated the roles of the N. and C-terminal regions in determining substrate specificity by constructing two chimeric enzymes, in which the N-terminal portion of one protein is fused to the C-terminal portion of the other. Our results show that the C-terminal two-thirds of the protein is critical for the specificity. By site-directed mutagenesis, we have replaced several amino acids in Uc FatB1 by using the Cc FatB1 sequence as a guide. A double mutant, which changes Met-197 to an Arg and Arg-199 to a His (MI97R/R199H), turns Uc FatB1 into a 12:0/14:0 TE with equal preference for both substrates. Another mutation, T231K, by itself dues not effect the specificity. However, when it is combined with the double mutant to generate a triple mutant (M197R/R199H/T231K), Uc FatB1 is converted to a 14:0-ACP TE. Expression of the double-mutant cDNA in E. coli K27, a strain deficient in fatty acid degradation, results in accumulation of similar amounts of 12:0 and 14:0. Meanwhile the E. coli expressing the triple. mutant cDNA produces predominantly 14:0 with very small amounts of 12:0. Kinetic studies indicate that both wild-type Uc FatB1 and the triple mutant have similar values of K(m,app) with respect to 14:0-ACP. Inhibitory studies also show that 12:0- ACP is a good competitive inhibitor with respect to 14:0-ACP in both the wild type and the triple mutant. These results imply that both 12:0- and 14:0-ACP can bind to the two proteins equally well, but in the case of the triple mutant, the hydrolysis of 12:0-ACP is severely impaired. The ability to modify TE specificity should allow the production of additional 'designer oils' in genetically engineered plants.","author":[{"dropping-particle":"","family":"Yuan","given":"Ling","non-dropping-particle":"","parse-names":false,"suffix":""},{"dropping-particle":"","family":"Voelker","given":"Toni A.","non-dropping-particle":"","parse-names":false,"suffix":""},{"dropping-particle":"","family":"Hawkins","given":"Deborah J.","non-dropping-particle":"","parse-names":false,"suffix":""}],"container-title":"Proceedings of the National Academy of Sciences of the United States of America","id":"ITEM-4","issued":{"date-parts":[["1995"]]},"title":"Modification of the substrate specificity of an acyl-acyl carrier protein thioesterase by protein engineering","type":"article-journal"},"uris":["http://www.mendeley.com/documents/?uuid=b289f9e1-bd70-4697-a01d-812f719998f4"]}],"mendeley":{"formattedCitation":"[3], [8]–[10]","plainTextFormattedCitation":"[3], [8]–[10]","previouslyFormattedCitation":"[3], [8]–[10]"},"properties":{"noteIndex":0},"schema":"https://github.com/citation-style-language/schema/raw/master/csl-citation.json"}</w:instrText>
+        <w:instrText>ADDIN CSL_CITATION {"citationItems":[{"id":"ITEM-1","itemData":{"DOI":"10.1038/s41467-018-03310-z","ISSN":"20411723","PMID":"29491418","abstract":"The substrate specificity of acyl-ACP thioesterase (TE) plays an essential role in controlling the fatty acid profile produced by type II fatty acid synthases. Here we identify two groups of residues that synergistically determine different substrate specificities of two acyl-ACP TEs from Cuphea viscosissima (CvFatB1 and CvFatB2). One group (V194, V217, N223, R226, R227, and I268 in CvFatB2) is critical in determining the structure and depth of a hydrophobic cavity in the N-terminal hotdog domain that binds the substrate's acyl moiety. The other group (255-RKLSKI-260 and 285-RKLPKL-289 in CvFatB2) defines positively charged surface patches that may facilitate binding of the ACP moiety. Mutagenesis of residues within these two groups results in distinct synthetic acyl-ACP TEs that efficiently hydrolyze substrates with even shorter chains (C4-to C8-ACPs). These insights into structural determinants of acyl-ACP TE substrate specificity are useful in modifying this enzyme for tailored fatty acid production in engineered organisms.","author":[{"dropping-particle":"","family":"Jing","given":"Fuyuan","non-dropping-particle":"","parse-names":false,"suffix":""},{"dropping-particle":"","family":"Zhao","given":"Le","non-dropping-particle":"","parse-names":false,"suffix":""},{"dropping-particle":"","family":"Yandeau-Nelson","given":"Marna D.","non-dropping-particle":"","parse-names":false,"suffix":""},{"dropping-particle":"","family":"Nikolau","given":"Basil J.","non-dropping-particle":"","parse-names":false,"suffix":""}],"container-title":"Nature Communications","id":"ITEM-1","issue":"1","issued":{"date-parts":[["2018"]]},"publisher":"Springer US","title":"Two distinct domains contribute to the substrate acyl chain length selectivity of plant acyl-ACP thioesterase","type":"article-journal","volume":"9"},"uris":["http://www.mendeley.com/documents/?uuid=c33a7970-8e47-48c0-8090-3b922996eb6b"]},{"id":"ITEM-2","itemData":{"DOI":"10.1128/jb.176.23.7320-7327.1994","ISSN":"00219193","PMID":"7961504","abstract":"The expression of a plant (Umbellularia californica) medium-chain acyl- acyl carrier protein (ACP) thioesterase (BTE) cDNA in Escherichia coli results in a very high level of extractable medium-chain-specific hydrolytic activity but causes only a minor accumulation of medium-chain fatty acids. BTE's full impact on the bacterial fatty acid synthase is apparent only after expression in a strain deficient in fatty acid degradation, in which BTE increases the total fatty acid output of the bacterial cultures fourfold. Laurate (12:0), normally a minor fatty acid component of E. coli, becomes predominant, is secreted into the medium, and can accumulate to a level comparable to the total dry weight of the bacteria. Also, large quantities of 12:1, 14:0, and 14:1 are made. At the end of exponential growth, the pathway of saturated fatty acids is almost 100% diverted by BTE to the production of free medium-chain fatty acids, starving the cells for saturated acyl-ACP substrates for lipid biosynthesis. This results in drastic changes in membrane lipid composition from predominantly 16:0 to 18:1. The continued hydrolysis of medium-chain ACPs by the BTE causes the bacterial fatty acid synthase to produce fatty acids even when membrane production has ceased in stationary phase, which shows that the fatty acid synthesis rate can be uncoupled from phospholipid biosynthesis and suggests that acyl-ACP intermediates might normally act as feedback inhibitors for fatty acid synthase. As the fatty acid synthesis is increasingly diverted to medium chains with the onset of stationary phase, the rate of C12 production increases relative to C14 production. This observation is consistent with activity of the BTE on free acyl-ACP pools, as opposed to its interaction with fatty acid synthase-bound substrates.","author":[{"dropping-particle":"","family":"Voelker","given":"T. A.","non-dropping-particle":"","parse-names":false,"suffix":""},{"dropping-particle":"","family":"Davies","given":"H. M.","non-dropping-particle":"","parse-names":false,"suffix":""}],"container-title":"Journal of Bacteriology","id":"ITEM-2","issued":{"date-parts":[["1994"]]},"title":"Alteration of the specificity and regulation of fatty acid synthesis of Escherichia coli by expression of a plant medium-chain acyl-acyl carrier protein thioesterase","type":"article-journal"},"uris":["http://www.mendeley.com/documents/?uuid=1b5ec34c-ef54-428b-9f17-5ab4a47512fc"]},{"id":"ITEM-3","itemData":{"DOI":"10.1105/tpc.7.3.359","ISSN":"10404651","PMID":"7734968","author":[{"dropping-particle":"","family":"Jones","given":"A.","non-dropping-particle":"","parse-names":false,"suffix":""},{"dropping-particle":"","family":"Davies","given":"H. M.","non-dropping-particle":"","parse-names":false,"suffix":""},{"dropping-particle":"","family":"Voelker","given":"T. A.","non-dropping-particle":"","parse-names":false,"suffix":""}],"container-title":"Plant Cell","id":"ITEM-3","issued":{"date-parts":[["1995"]]},"title":"Palmitoyl-acyl carrier protein (ACP) thioesterase and the evolutionary origin of plant acyl-ACP thioesterases","type":"article-journal"},"uris":["http://www.mendeley.com/documents/?uuid=a4d9ca7e-146c-41bb-9477-1c81ab232b00"]},{"id":"ITEM-4","itemData":{"DOI":"10.1073/pnas.92.23.10639","ISSN":"00278424","PMID":"7479856","abstract":"The plant acyl-acyl carrier protein (ACP) thioesterases (TEs) are of biochemical interest because of their roles in fatty acid synthesis and their utilities in the bioengineering of plant seed oils. When the FatB1 cDNA encoding a 12:0-ACP TE (Uc FatB1) from California bay, Umbellularia californica (Uc) was expressed in Escherichia coil and in developing oilseeds of the plants Arabidopsis thaliana and Brassica napus, large amounts of laurate (12:0) and small amounts of myristate (14:0) were accumulated. We have isolated a TE cDNA from camphor (Cinnamomum camphorum) (Cc) seeds that shares 92% amino acid identity with Uc FatB1. This TE, Cc FatB1, mainly hydrolyzes 14:0-ACP as shown by E. coli expression. We have investigated the roles of the N. and C-terminal regions in determining substrate specificity by constructing two chimeric enzymes, in which the N-terminal portion of one protein is fused to the C-terminal portion of the other. Our results show that the C-terminal two-thirds of the protein is critical for the specificity. By site-directed mutagenesis, we have replaced several amino acids in Uc FatB1 by using the Cc FatB1 sequence as a guide. A double mutant, which changes Met-197 to an Arg and Arg-199 to a His (MI97R/R199H), turns Uc FatB1 into a 12:0/14:0 TE with equal preference for both substrates. Another mutation, T231K, by itself dues not effect the specificity. However, when it is combined with the double mutant to generate a triple mutant (M197R/R199H/T231K), Uc FatB1 is converted to a 14:0-ACP TE. Expression of the double-mutant cDNA in E. coli K27, a strain deficient in fatty acid degradation, results in accumulation of similar amounts of 12:0 and 14:0. Meanwhile the E. coli expressing the triple. mutant cDNA produces predominantly 14:0 with very small amounts of 12:0. Kinetic studies indicate that both wild-type Uc FatB1 and the triple mutant have similar values of K(m,app) with respect to 14:0-ACP. Inhibitory studies also show that 12:0- ACP is a good competitive inhibitor with respect to 14:0-ACP in both the wild type and the triple mutant. These results imply that both 12:0- and 14:0-ACP can bind to the two proteins equally well, but in the case of the triple mutant, the hydrolysis of 12:0-ACP is severely impaired. The ability to modify TE specificity should allow the production of additional 'designer oils' in genetically engineered plants.","author":[{"dropping-particle":"","family":"Yuan","given":"Ling","non-dropping-particle":"","parse-names":false,"suffix":""},{"dropping-particle":"","family":"Voelker","given":"Toni A.","non-dropping-particle":"","parse-names":false,"suffix":""},{"dropping-particle":"","family":"Hawkins","given":"Deborah J.","non-dropping-particle":"","parse-names":false,"suffix":""}],"container-title":"Proceedings of the National Academy of Sciences of the United States of America","id":"ITEM-4","issued":{"date-parts":[["1995"]]},"title":"Modification of the substrate specificity of an acyl-acyl carrier protein thioesterase by protein engineering","type":"article-journal"},"uris":["http://www.mendeley.com/documents/?uuid=b289f9e1-bd70-4697-a01d-812f719998f4"]}],"mendeley":{"formattedCitation":"[3], [12]–[14]","plainTextFormattedCitation":"[3], [12]–[14]","previouslyFormattedCitation":"[3], [12]–[14]"},"properties":{"noteIndex":0},"schema":"https://github.com/citation-style-language/schema/raw/master/csl-citation.json"}</w:instrText>
       </w:r>
       <w:r>
         <w:fldChar w:fldCharType="separate"/>
@@ -453,7 +573,7 @@
         <w:rPr>
           <w:noProof/>
         </w:rPr>
-        <w:t>[3], [8]–[10]</w:t>
+        <w:t>[3], [12]–[14]</w:t>
       </w:r>
       <w:r>
         <w:fldChar w:fldCharType="end"/>
@@ -617,7 +737,13 @@
         <w:fldChar w:fldCharType="separate"/>
       </w:r>
       <w:r>
-        <w:t xml:space="preserve">Figure </w:t>
+        <w:t>Fig</w:t>
+      </w:r>
+      <w:r>
+        <w:t>u</w:t>
+      </w:r>
+      <w:r>
+        <w:t xml:space="preserve">re </w:t>
       </w:r>
       <w:r>
         <w:rPr>
@@ -659,7 +785,19 @@
         <w:rPr>
           <w:noProof/>
         </w:rPr>
-        <w:t>Cuphea viscosissima, henceforth referred as Cupv,</w:t>
+        <w:t xml:space="preserve">Cuphea viscosissima, henceforth referred </w:t>
+      </w:r>
+      <w:r>
+        <w:rPr>
+          <w:noProof/>
+        </w:rPr>
+        <w:t xml:space="preserve">to </w:t>
+      </w:r>
+      <w:r>
+        <w:rPr>
+          <w:noProof/>
+        </w:rPr>
+        <w:t>as Cupv,</w:t>
       </w:r>
       <w:r>
         <w:rPr>
@@ -709,7 +847,13 @@
         <w:fldChar w:fldCharType="separate"/>
       </w:r>
       <w:r>
-        <w:t xml:space="preserve">Figure </w:t>
+        <w:t>Figur</w:t>
+      </w:r>
+      <w:r>
+        <w:t>e</w:t>
+      </w:r>
+      <w:r>
+        <w:t xml:space="preserve"> </w:t>
       </w:r>
       <w:r>
         <w:rPr>
@@ -741,29 +885,14 @@
         <w:rPr>
           <w:noProof/>
         </w:rPr>
-        <w:t xml:space="preserve">Enzyme class 3 (the TE with more than 50% specificity at or below C12 and less than 10% specificity for substrates above C12) accounts for about 48% of the training data while Enzyme </w:t>
+        <w:t xml:space="preserve">Enzyme class 3 (the TE with more than 50% specificity at or below C12 and less than 10% </w:t>
       </w:r>
       <w:r>
         <w:rPr>
           <w:noProof/>
         </w:rPr>
         <w:lastRenderedPageBreak/>
-        <w:t>class 1 (TE with more than 50% specificity above C12 and less than 10% specificity for substrates below C12 accounts) accounts for about 35% of the training data. Only 17% of the training data is represented by Enzyme Class 2, (the TE of mixed specificity).</w:t>
-      </w:r>
-      <w:r>
-        <w:rPr>
-          <w:b/>
-          <w:bCs/>
-          <w:noProof/>
-        </w:rPr>
-        <w:t xml:space="preserve">  </w:t>
-      </w:r>
-      <w:r>
-        <w:rPr>
-          <w:bCs/>
-          <w:noProof/>
-        </w:rPr>
-        <w:t xml:space="preserve"> </w:t>
+        <w:t>specificity for substrates above C12) accounts for about 48% of the training data while Enzyme class 1 (TE with more than 50% specificity above C12 and less than 10% specificity for substrates below C12 accounts) accounts for about 35% of the training data. Only 17% of the training data is represented by Enzyme Class 2, (the TE of mixed specificity).</w:t>
       </w:r>
     </w:p>
     <w:p>
@@ -919,6 +1048,9 @@
       </w:r>
       <w:fldSimple w:instr=" SEQ Figure \* ARABIC ">
         <w:r>
+          <w:rPr>
+            <w:noProof/>
+          </w:rPr>
           <w:t>2</w:t>
         </w:r>
       </w:fldSimple>
@@ -970,10 +1102,34 @@
         <w:t>feature builder</w:t>
       </w:r>
       <w:r>
-        <w:t>. Among the three techniques, the first two can be encoded automatically using just the primary sequences of the enzymes while the last one requires expert level human intervention. Each of the representation techniques is described in the following subsections.</w:t>
-      </w:r>
-      <w:r>
-        <w:t xml:space="preserve"> The final step of all techniques involved creating a one hot encoded feature vector which is described in Appendix A.</w:t>
+        <w:t>. Among the three techniques, the first two can be encoded automatically using primary sequences of the enzymes while the last one requires expert level human intervention. Each of the representation techniques is described in the following subsections.</w:t>
+      </w:r>
+      <w:r>
+        <w:t xml:space="preserve"> The final step of all techniques involved creating a one hot encoded feature vector which is described in </w:t>
+      </w:r>
+      <w:r>
+        <w:fldChar w:fldCharType="begin"/>
+      </w:r>
+      <w:r>
+        <w:instrText xml:space="preserve"> REF _Ref49440553 \h </w:instrText>
+      </w:r>
+      <w:r>
+        <w:fldChar w:fldCharType="separate"/>
+      </w:r>
+      <w:r>
+        <w:t>Append</w:t>
+      </w:r>
+      <w:r>
+        <w:t>i</w:t>
+      </w:r>
+      <w:r>
+        <w:t>x A</w:t>
+      </w:r>
+      <w:r>
+        <w:fldChar w:fldCharType="end"/>
+      </w:r>
+      <w:r>
+        <w:t>.</w:t>
       </w:r>
     </w:p>
     <w:p>
@@ -1000,7 +1156,7 @@
         <w:fldChar w:fldCharType="begin" w:fldLock="1"/>
       </w:r>
       <w:r>
-        <w:instrText>ADDIN CSL_CITATION {"citationItems":[{"id":"ITEM-1","itemData":{"ISBN":"0131873210","abstract":"CHAPTER 4 Language Modeling with N-grams \" You are uniformly charming! \" cried he, with a smile of associating and now and then I bowed and they perceived a chaise and four to wish for. Random sentence generated from a Jane Austen trigram model Being able to predict the future is not always a good thing. Cassandra of Troy had the gift of foreseeing but was cursed by Apollo that her predictions would never be believed. Her warnings of the destruction of Troy were ignored and to simplify, let's just say that things just didn't go well for her later. In this chapter we take up the somewhat less fraught topic of predicting words. What word, for example, is likely to follow Please turn your homework ... Hopefully, most of you concluded that a very likely word is in, or possibly over, but probably not refrigerator or the. In the following sections we will formalize this intuition by introducing models that assign a probability to each possible next word. The same models will also serve to assign a probability to an entire sentence. Such a model, for example, could predict that the following sequence has a much higher probability of appearing in a text: all of a sudden I notice three guys standing on the sidewalk","author":[{"dropping-particle":"","family":"Jurafsky","given":"Daniel","non-dropping-particle":"","parse-names":false,"suffix":""},{"dropping-particle":"","family":"Martin","given":"James H.","non-dropping-particle":"","parse-names":false,"suffix":""}],"container-title":"Speech and Language Processing","id":"ITEM-1","issued":{"date-parts":[["2016"]]},"title":"Language Modeling with N- grams","type":"article-journal"},"uris":["http://www.mendeley.com/documents/?uuid=6f02dc12-1668-43e9-b606-b51406888e94"]}],"mendeley":{"formattedCitation":"[13]","plainTextFormattedCitation":"[13]","previouslyFormattedCitation":"[13]"},"properties":{"noteIndex":0},"schema":"https://github.com/citation-style-language/schema/raw/master/csl-citation.json"}</w:instrText>
+        <w:instrText>ADDIN CSL_CITATION {"citationItems":[{"id":"ITEM-1","itemData":{"ISBN":"0131873210","abstract":"CHAPTER 4 Language Modeling with N-grams \" You are uniformly charming! \" cried he, with a smile of associating and now and then I bowed and they perceived a chaise and four to wish for. Random sentence generated from a Jane Austen trigram model Being able to predict the future is not always a good thing. Cassandra of Troy had the gift of foreseeing but was cursed by Apollo that her predictions would never be believed. Her warnings of the destruction of Troy were ignored and to simplify, let's just say that things just didn't go well for her later. In this chapter we take up the somewhat less fraught topic of predicting words. What word, for example, is likely to follow Please turn your homework ... Hopefully, most of you concluded that a very likely word is in, or possibly over, but probably not refrigerator or the. In the following sections we will formalize this intuition by introducing models that assign a probability to each possible next word. The same models will also serve to assign a probability to an entire sentence. Such a model, for example, could predict that the following sequence has a much higher probability of appearing in a text: all of a sudden I notice three guys standing on the sidewalk","author":[{"dropping-particle":"","family":"Jurafsky","given":"Daniel","non-dropping-particle":"","parse-names":false,"suffix":""},{"dropping-particle":"","family":"Martin","given":"James H.","non-dropping-particle":"","parse-names":false,"suffix":""}],"container-title":"Speech and Language Processing","id":"ITEM-1","issued":{"date-parts":[["2016"]]},"title":"Language Modeling with N- grams","type":"article-journal"},"uris":["http://www.mendeley.com/documents/?uuid=6f02dc12-1668-43e9-b606-b51406888e94"]}],"mendeley":{"formattedCitation":"[15]","plainTextFormattedCitation":"[15]","previouslyFormattedCitation":"[15]"},"properties":{"noteIndex":0},"schema":"https://github.com/citation-style-language/schema/raw/master/csl-citation.json"}</w:instrText>
       </w:r>
       <w:r>
         <w:fldChar w:fldCharType="separate"/>
@@ -1009,7 +1165,7 @@
         <w:rPr>
           <w:noProof/>
         </w:rPr>
-        <w:t>[13]</w:t>
+        <w:t>[15]</w:t>
       </w:r>
       <w:r>
         <w:fldChar w:fldCharType="end"/>
@@ -1021,32 +1177,20 @@
         <w:t xml:space="preserve">one hot encoded </w:t>
       </w:r>
       <w:r>
-        <w:t>feature set is created with sequence motifs which are repeated in at least 2 instances of enzymes in the training data. This step is taken due to the following reasons:</w:t>
-      </w:r>
-    </w:p>
-    <w:p>
-      <w:pPr>
-        <w:pStyle w:val="BodyText"/>
-        <w:numPr>
-          <w:ilvl w:val="0"/>
-          <w:numId w:val="11"/>
-        </w:numPr>
-      </w:pPr>
+        <w:t xml:space="preserve">feature set is created with sequence motifs which are repeated in at least 2 instances of enzymes in the training data. This step is taken </w:t>
+      </w:r>
+      <w:r>
+        <w:t xml:space="preserve">for two reasons, 1) </w:t>
+      </w:r>
       <w:r>
         <w:t>T</w:t>
       </w:r>
       <w:r>
         <w:t>o avoid building a large set of features</w:t>
       </w:r>
-    </w:p>
-    <w:p>
-      <w:pPr>
-        <w:pStyle w:val="BodyText"/>
-        <w:numPr>
-          <w:ilvl w:val="0"/>
-          <w:numId w:val="11"/>
-        </w:numPr>
-      </w:pPr>
+      <w:r>
+        <w:t xml:space="preserve"> and 2) </w:t>
+      </w:r>
       <w:r>
         <w:t>It is expected that enzymes of a specific substrate specificity will have common motifs and the main aim of the model is to learn these common motifs, not a motif specific to a particular enzyme.</w:t>
       </w:r>
@@ -1729,11 +1873,7 @@
         <w:t>were</w:t>
       </w:r>
       <w:r>
-        <w:t xml:space="preserve"> categorized into five classes </w:t>
-      </w:r>
-      <w:r>
-        <w:lastRenderedPageBreak/>
-        <w:t xml:space="preserve">according to their physicochemical properties, </w:t>
+        <w:t xml:space="preserve"> categorized into five classes according to their physicochemical properties, </w:t>
       </w:r>
       <w:proofErr w:type="gramStart"/>
       <w:r>
@@ -1809,7 +1949,11 @@
         </m:sSub>
       </m:oMath>
       <w:r>
-        <w:t>: FYW), positive charge group (</w:t>
+        <w:t xml:space="preserve">: FYW), positive charge </w:t>
+      </w:r>
+      <w:r>
+        <w:lastRenderedPageBreak/>
+        <w:t>group (</w:t>
       </w:r>
       <m:oMath>
         <m:sSub>
@@ -1905,7 +2049,13 @@
         <w:t>: STCPNQ).</w:t>
       </w:r>
       <w:r>
-        <w:t xml:space="preserve"> For example</w:t>
+        <w:t xml:space="preserve"> </w:t>
+      </w:r>
+      <w:r>
+        <w:t xml:space="preserve">Finally, each amino acid in the sequence was mapped to their respective class to create a compressed sequence with only five different types of values per position. </w:t>
+      </w:r>
+      <w:r>
+        <w:t>For example</w:t>
       </w:r>
       <w:r>
         <w:t>,</w:t>
@@ -2157,7 +2307,50 @@
           <w:rFonts w:ascii="Times" w:hAnsi="Times" w:cs="Times"/>
           <w:color w:val="auto"/>
         </w:rPr>
-        <w:t xml:space="preserve"> binding pocket \cite1. Of these 43 positions, 15 were selected based on a previous study which successfully converted a long-chain acyl-ACP </w:t>
+        <w:t xml:space="preserve"> binding pocket </w:t>
+      </w:r>
+      <w:r>
+        <w:rPr>
+          <w:rFonts w:ascii="Times" w:hAnsi="Times" w:cs="Times"/>
+          <w:color w:val="auto"/>
+        </w:rPr>
+        <w:fldChar w:fldCharType="begin" w:fldLock="1"/>
+      </w:r>
+      <w:r>
+        <w:rPr>
+          <w:rFonts w:ascii="Times" w:hAnsi="Times" w:cs="Times"/>
+          <w:color w:val="auto"/>
+        </w:rPr>
+        <w:instrText>ADDIN CSL_CITATION {"citationItems":[{"id":"ITEM-1","itemData":{"DOI":"10.1021/acschembio.7b00641","ISSN":"15548937","PMID":"28991437","abstract":"Acyl-ACP thioesterase (TE) catalyzes the hydrolysis of thioester bonds during type II fatty acid synthesis and directly determines fatty acid chain length. Most TEs are responsible for recognition of 16:0 and 18:1 substrates, while specific TEs interrupt acyl-ACP elongation at C8-C14. However, the acyl selection mechanism of TE has not been thoroughly elucidated to date. In this study, the crystal structure of the C12-specific thioesterase FatB from Umbellularia californica, which consists of two independent hotdog domains, was determined. An uncanonical Asp-His-Glu catalytic network was identified on the C-terminal hotdog domain, whereas the substrate binding pocket was determined to be on the N-terminal hotdog domain. Moreover, we elucidated UcFatB's substrate selection mechanism, which is accommodated by several unconservative amino acids on the β5, β2, and β4 sheets and enclosed by T137 on the α1 helix. On this basis, the C12-specific TE was rationally redesigned toward C14 selectivity by tuning the substrate binding pocket capacity. The T137G mutant demonstrated comparative relative activity on C14 substrates compared to C12 substrates in vitro. Furthermore, the reconstructed UcFatB-T137G achieved C14 fatty acid content up to 40% in contrast to 10% C14 from the wild type in engineered E. coli cells. The unraveled substrate selection mechanism of TE provides a new strategy for tailoring fatty acid synthesis.","author":[{"dropping-particle":"","family":"Feng","given":"Yanbin","non-dropping-particle":"","parse-names":false,"suffix":""},{"dropping-particle":"","family":"Wang","given":"Yayue","non-dropping-particle":"","parse-names":false,"suffix":""},{"dropping-particle":"","family":"Liu","given":"Jiao","non-dropping-particle":"","parse-names":false,"suffix":""},{"dropping-particle":"","family":"Liu","given":"Yinghui","non-dropping-particle":"","parse-names":false,"suffix":""},{"dropping-particle":"","family":"Cao","given":"Xupeng","non-dropping-particle":"","parse-names":false,"suffix":""},{"dropping-particle":"","family":"Xue","given":"Song","non-dropping-particle":"","parse-names":false,"suffix":""}],"container-title":"ACS Chemical Biology","id":"ITEM-1","issue":"11","issued":{"date-parts":[["2017"]]},"page":"2830-2836","title":"Structural Insight into Acyl-ACP Thioesterase toward Substrate Specificity Design","type":"article-journal","volume":"12"},"uris":["http://www.mendeley.com/documents/?uuid=8fceb5f6-d522-42c5-995c-7a5935eb9042"]}],"mendeley":{"formattedCitation":"[1]","plainTextFormattedCitation":"[1]","previouslyFormattedCitation":"[1]"},"properties":{"noteIndex":0},"schema":"https://github.com/citation-style-language/schema/raw/master/csl-citation.json"}</w:instrText>
+      </w:r>
+      <w:r>
+        <w:rPr>
+          <w:rFonts w:ascii="Times" w:hAnsi="Times" w:cs="Times"/>
+          <w:color w:val="auto"/>
+        </w:rPr>
+        <w:fldChar w:fldCharType="separate"/>
+      </w:r>
+      <w:r>
+        <w:rPr>
+          <w:rFonts w:ascii="Times" w:hAnsi="Times" w:cs="Times"/>
+          <w:noProof/>
+          <w:color w:val="auto"/>
+        </w:rPr>
+        <w:t>[1]</w:t>
+      </w:r>
+      <w:r>
+        <w:rPr>
+          <w:rFonts w:ascii="Times" w:hAnsi="Times" w:cs="Times"/>
+          <w:color w:val="auto"/>
+        </w:rPr>
+        <w:fldChar w:fldCharType="end"/>
+      </w:r>
+      <w:r>
+        <w:rPr>
+          <w:rFonts w:ascii="Times" w:hAnsi="Times" w:cs="Times"/>
+          <w:color w:val="auto"/>
+        </w:rPr>
+        <w:t xml:space="preserve">. Of these 43 positions, 15 were selected based on a previous study which successfully converted a long-chain acyl-ACP </w:t>
       </w:r>
       <w:proofErr w:type="spellStart"/>
       <w:r>
@@ -2200,7 +2393,57 @@
           <w:rFonts w:ascii="Times" w:hAnsi="Times" w:cs="Times"/>
           <w:color w:val="auto"/>
         </w:rPr>
-        <w:t xml:space="preserve"> to have short-chain preference by interchanging the residues which varied in a sequence alignment cite2. An additional 3 positions were selected based on an early mutagenesis study of the acyl-ACP </w:t>
+        <w:t xml:space="preserve"> to have short-chain preference by interchanging the residues which varied in a sequence alignment</w:t>
+      </w:r>
+      <w:r>
+        <w:rPr>
+          <w:rFonts w:ascii="Times" w:hAnsi="Times" w:cs="Times"/>
+          <w:color w:val="auto"/>
+        </w:rPr>
+        <w:t xml:space="preserve"> </w:t>
+      </w:r>
+      <w:r>
+        <w:rPr>
+          <w:rFonts w:ascii="Times" w:hAnsi="Times" w:cs="Times"/>
+          <w:color w:val="auto"/>
+        </w:rPr>
+        <w:fldChar w:fldCharType="begin" w:fldLock="1"/>
+      </w:r>
+      <w:r>
+        <w:rPr>
+          <w:rFonts w:ascii="Times" w:hAnsi="Times" w:cs="Times"/>
+          <w:color w:val="auto"/>
+        </w:rPr>
+        <w:instrText>ADDIN CSL_CITATION {"citationItems":[{"id":"ITEM-1","itemData":{"DOI":"10.1038/s41467-018-03310-z","ISSN":"20411723","PMID":"29491418","abstract":"The substrate specificity of acyl-ACP thioesterase (TE) plays an essential role in controlling the fatty acid profile produced by type II fatty acid synthases. Here we identify two groups of residues that synergistically determine different substrate specificities of two acyl-ACP TEs from Cuphea viscosissima (CvFatB1 and CvFatB2). One group (V194, V217, N223, R226, R227, and I268 in CvFatB2) is critical in determining the structure and depth of a hydrophobic cavity in the N-terminal hotdog domain that binds the substrate's acyl moiety. The other group (255-RKLSKI-260 and 285-RKLPKL-289 in CvFatB2) defines positively charged surface patches that may facilitate binding of the ACP moiety. Mutagenesis of residues within these two groups results in distinct synthetic acyl-ACP TEs that efficiently hydrolyze substrates with even shorter chains (C4-to C8-ACPs). These insights into structural determinants of acyl-ACP TE substrate specificity are useful in modifying this enzyme for tailored fatty acid production in engineered organisms.","author":[{"dropping-particle":"","family":"Jing","given":"Fuyuan","non-dropping-particle":"","parse-names":false,"suffix":""},{"dropping-particle":"","family":"Zhao","given":"Le","non-dropping-particle":"","parse-names":false,"suffix":""},{"dropping-particle":"","family":"Yandeau-Nelson","given":"Marna D.","non-dropping-particle":"","parse-names":false,"suffix":""},{"dropping-particle":"","family":"Nikolau","given":"Basil J.","non-dropping-particle":"","parse-names":false,"suffix":""}],"container-title":"Nature Communications","id":"ITEM-1","issue":"1","issued":{"date-parts":[["2018"]]},"publisher":"Springer US","title":"Two distinct domains contribute to the substrate acyl chain length selectivity of plant acyl-ACP thioesterase","type":"article-journal","volume":"9"},"uris":["http://www.mendeley.com/documents/?uuid=c33a7970-8e47-48c0-8090-3b922996eb6b"]}],"mendeley":{"formattedCitation":"[3]","plainTextFormattedCitation":"[3]","previouslyFormattedCitation":"[3]"},"properties":{"noteIndex":0},"schema":"https://github.com/citation-style-language/schema/raw/master/csl-citation.json"}</w:instrText>
+      </w:r>
+      <w:r>
+        <w:rPr>
+          <w:rFonts w:ascii="Times" w:hAnsi="Times" w:cs="Times"/>
+          <w:color w:val="auto"/>
+        </w:rPr>
+        <w:fldChar w:fldCharType="separate"/>
+      </w:r>
+      <w:r>
+        <w:rPr>
+          <w:rFonts w:ascii="Times" w:hAnsi="Times" w:cs="Times"/>
+          <w:noProof/>
+          <w:color w:val="auto"/>
+        </w:rPr>
+        <w:t>[3]</w:t>
+      </w:r>
+      <w:r>
+        <w:rPr>
+          <w:rFonts w:ascii="Times" w:hAnsi="Times" w:cs="Times"/>
+          <w:color w:val="auto"/>
+        </w:rPr>
+        <w:fldChar w:fldCharType="end"/>
+      </w:r>
+      <w:r>
+        <w:rPr>
+          <w:rFonts w:ascii="Times" w:hAnsi="Times" w:cs="Times"/>
+          <w:color w:val="auto"/>
+        </w:rPr>
+        <w:t xml:space="preserve">. An additional 3 positions were selected based on an early mutagenesis study of the acyl-ACP </w:t>
       </w:r>
       <w:proofErr w:type="spellStart"/>
       <w:r>
@@ -2300,7 +2543,50 @@
           <w:rFonts w:ascii="Times" w:hAnsi="Times" w:cs="Times"/>
           <w:color w:val="auto"/>
         </w:rPr>
-        <w:t xml:space="preserve">to guide the design cite3. Inspection of the </w:t>
+        <w:t xml:space="preserve">to guide the design </w:t>
+      </w:r>
+      <w:r>
+        <w:rPr>
+          <w:rFonts w:ascii="Times" w:hAnsi="Times" w:cs="Times"/>
+          <w:color w:val="auto"/>
+        </w:rPr>
+        <w:fldChar w:fldCharType="begin" w:fldLock="1"/>
+      </w:r>
+      <w:r>
+        <w:rPr>
+          <w:rFonts w:ascii="Times" w:hAnsi="Times" w:cs="Times"/>
+          <w:color w:val="auto"/>
+        </w:rPr>
+        <w:instrText>ADDIN CSL_CITATION {"citationItems":[{"id":"ITEM-1","itemData":{"DOI":"10.1073/pnas.92.23.10639","ISSN":"00278424","PMID":"7479856","abstract":"The plant acyl-acyl carrier protein (ACP) thioesterases (TEs) are of biochemical interest because of their roles in fatty acid synthesis and their utilities in the bioengineering of plant seed oils. When the FatB1 cDNA encoding a 12:0-ACP TE (Uc FatB1) from California bay, Umbellularia californica (Uc) was expressed in Escherichia coil and in developing oilseeds of the plants Arabidopsis thaliana and Brassica napus, large amounts of laurate (12:0) and small amounts of myristate (14:0) were accumulated. We have isolated a TE cDNA from camphor (Cinnamomum camphorum) (Cc) seeds that shares 92% amino acid identity with Uc FatB1. This TE, Cc FatB1, mainly hydrolyzes 14:0-ACP as shown by E. coli expression. We have investigated the roles of the N. and C-terminal regions in determining substrate specificity by constructing two chimeric enzymes, in which the N-terminal portion of one protein is fused to the C-terminal portion of the other. Our results show that the C-terminal two-thirds of the protein is critical for the specificity. By site-directed mutagenesis, we have replaced several amino acids in Uc FatB1 by using the Cc FatB1 sequence as a guide. A double mutant, which changes Met-197 to an Arg and Arg-199 to a His (MI97R/R199H), turns Uc FatB1 into a 12:0/14:0 TE with equal preference for both substrates. Another mutation, T231K, by itself dues not effect the specificity. However, when it is combined with the double mutant to generate a triple mutant (M197R/R199H/T231K), Uc FatB1 is converted to a 14:0-ACP TE. Expression of the double-mutant cDNA in E. coli K27, a strain deficient in fatty acid degradation, results in accumulation of similar amounts of 12:0 and 14:0. Meanwhile the E. coli expressing the triple. mutant cDNA produces predominantly 14:0 with very small amounts of 12:0. Kinetic studies indicate that both wild-type Uc FatB1 and the triple mutant have similar values of K(m,app) with respect to 14:0-ACP. Inhibitory studies also show that 12:0- ACP is a good competitive inhibitor with respect to 14:0-ACP in both the wild type and the triple mutant. These results imply that both 12:0- and 14:0-ACP can bind to the two proteins equally well, but in the case of the triple mutant, the hydrolysis of 12:0-ACP is severely impaired. The ability to modify TE specificity should allow the production of additional 'designer oils' in genetically engineered plants.","author":[{"dropping-particle":"","family":"Yuan","given":"Ling","non-dropping-particle":"","parse-names":false,"suffix":""},{"dropping-particle":"","family":"Voelker","given":"Toni A.","non-dropping-particle":"","parse-names":false,"suffix":""},{"dropping-particle":"","family":"Hawkins","given":"Deborah J.","non-dropping-particle":"","parse-names":false,"suffix":""}],"container-title":"Proceedings of the National Academy of Sciences of the United States of America","id":"ITEM-1","issued":{"date-parts":[["1995"]]},"title":"Modification of the substrate specificity of an acyl-acyl carrier protein thioesterase by protein engineering","type":"article-journal"},"uris":["http://www.mendeley.com/documents/?uuid=b289f9e1-bd70-4697-a01d-812f719998f4"]}],"mendeley":{"formattedCitation":"[14]","plainTextFormattedCitation":"[14]","previouslyFormattedCitation":"[14]"},"properties":{"noteIndex":0},"schema":"https://github.com/citation-style-language/schema/raw/master/csl-citation.json"}</w:instrText>
+      </w:r>
+      <w:r>
+        <w:rPr>
+          <w:rFonts w:ascii="Times" w:hAnsi="Times" w:cs="Times"/>
+          <w:color w:val="auto"/>
+        </w:rPr>
+        <w:fldChar w:fldCharType="separate"/>
+      </w:r>
+      <w:r>
+        <w:rPr>
+          <w:rFonts w:ascii="Times" w:hAnsi="Times" w:cs="Times"/>
+          <w:noProof/>
+          <w:color w:val="auto"/>
+        </w:rPr>
+        <w:t>[14]</w:t>
+      </w:r>
+      <w:r>
+        <w:rPr>
+          <w:rFonts w:ascii="Times" w:hAnsi="Times" w:cs="Times"/>
+          <w:color w:val="auto"/>
+        </w:rPr>
+        <w:fldChar w:fldCharType="end"/>
+      </w:r>
+      <w:r>
+        <w:rPr>
+          <w:rFonts w:ascii="Times" w:hAnsi="Times" w:cs="Times"/>
+          <w:color w:val="auto"/>
+        </w:rPr>
+        <w:t xml:space="preserve">. Inspection of the </w:t>
       </w:r>
       <w:r>
         <w:rPr>
@@ -2416,7 +2702,50 @@
           <w:rFonts w:ascii="Times" w:hAnsi="Times" w:cs="Times"/>
           <w:color w:val="auto"/>
         </w:rPr>
-        <w:t xml:space="preserve"> helices, led to the identification of 5 additional positions cite1. The remaining positions not encompassed within the criteria above were selected based on a sequence alignment among 6 </w:t>
+        <w:t xml:space="preserve"> helices, led to the identification of 5 additional positions </w:t>
+      </w:r>
+      <w:r>
+        <w:rPr>
+          <w:rFonts w:ascii="Times" w:hAnsi="Times" w:cs="Times"/>
+          <w:color w:val="auto"/>
+        </w:rPr>
+        <w:fldChar w:fldCharType="begin" w:fldLock="1"/>
+      </w:r>
+      <w:r>
+        <w:rPr>
+          <w:rFonts w:ascii="Times" w:hAnsi="Times" w:cs="Times"/>
+          <w:color w:val="auto"/>
+        </w:rPr>
+        <w:instrText>ADDIN CSL_CITATION {"citationItems":[{"id":"ITEM-1","itemData":{"DOI":"10.1021/acschembio.7b00641","ISSN":"15548937","PMID":"28991437","abstract":"Acyl-ACP thioesterase (TE) catalyzes the hydrolysis of thioester bonds during type II fatty acid synthesis and directly determines fatty acid chain length. Most TEs are responsible for recognition of 16:0 and 18:1 substrates, while specific TEs interrupt acyl-ACP elongation at C8-C14. However, the acyl selection mechanism of TE has not been thoroughly elucidated to date. In this study, the crystal structure of the C12-specific thioesterase FatB from Umbellularia californica, which consists of two independent hotdog domains, was determined. An uncanonical Asp-His-Glu catalytic network was identified on the C-terminal hotdog domain, whereas the substrate binding pocket was determined to be on the N-terminal hotdog domain. Moreover, we elucidated UcFatB's substrate selection mechanism, which is accommodated by several unconservative amino acids on the β5, β2, and β4 sheets and enclosed by T137 on the α1 helix. On this basis, the C12-specific TE was rationally redesigned toward C14 selectivity by tuning the substrate binding pocket capacity. The T137G mutant demonstrated comparative relative activity on C14 substrates compared to C12 substrates in vitro. Furthermore, the reconstructed UcFatB-T137G achieved C14 fatty acid content up to 40% in contrast to 10% C14 from the wild type in engineered E. coli cells. The unraveled substrate selection mechanism of TE provides a new strategy for tailoring fatty acid synthesis.","author":[{"dropping-particle":"","family":"Feng","given":"Yanbin","non-dropping-particle":"","parse-names":false,"suffix":""},{"dropping-particle":"","family":"Wang","given":"Yayue","non-dropping-particle":"","parse-names":false,"suffix":""},{"dropping-particle":"","family":"Liu","given":"Jiao","non-dropping-particle":"","parse-names":false,"suffix":""},{"dropping-particle":"","family":"Liu","given":"Yinghui","non-dropping-particle":"","parse-names":false,"suffix":""},{"dropping-particle":"","family":"Cao","given":"Xupeng","non-dropping-particle":"","parse-names":false,"suffix":""},{"dropping-particle":"","family":"Xue","given":"Song","non-dropping-particle":"","parse-names":false,"suffix":""}],"container-title":"ACS Chemical Biology","id":"ITEM-1","issue":"11","issued":{"date-parts":[["2017"]]},"page":"2830-2836","title":"Structural Insight into Acyl-ACP Thioesterase toward Substrate Specificity Design","type":"article-journal","volume":"12"},"uris":["http://www.mendeley.com/documents/?uuid=8fceb5f6-d522-42c5-995c-7a5935eb9042"]}],"mendeley":{"formattedCitation":"[1]","plainTextFormattedCitation":"[1]","previouslyFormattedCitation":"[1]"},"properties":{"noteIndex":0},"schema":"https://github.com/citation-style-language/schema/raw/master/csl-citation.json"}</w:instrText>
+      </w:r>
+      <w:r>
+        <w:rPr>
+          <w:rFonts w:ascii="Times" w:hAnsi="Times" w:cs="Times"/>
+          <w:color w:val="auto"/>
+        </w:rPr>
+        <w:fldChar w:fldCharType="separate"/>
+      </w:r>
+      <w:r>
+        <w:rPr>
+          <w:rFonts w:ascii="Times" w:hAnsi="Times" w:cs="Times"/>
+          <w:noProof/>
+          <w:color w:val="auto"/>
+        </w:rPr>
+        <w:t>[1]</w:t>
+      </w:r>
+      <w:r>
+        <w:rPr>
+          <w:rFonts w:ascii="Times" w:hAnsi="Times" w:cs="Times"/>
+          <w:color w:val="auto"/>
+        </w:rPr>
+        <w:fldChar w:fldCharType="end"/>
+      </w:r>
+      <w:r>
+        <w:rPr>
+          <w:rFonts w:ascii="Times" w:hAnsi="Times" w:cs="Times"/>
+          <w:color w:val="auto"/>
+        </w:rPr>
+        <w:t xml:space="preserve">. The remaining positions not encompassed within the criteria above were selected based on a sequence alignment among 6 </w:t>
       </w:r>
       <w:proofErr w:type="spellStart"/>
       <w:r>
@@ -2692,13 +3021,57 @@
         <w:rPr>
           <w:rStyle w:val="BodyTextChar"/>
         </w:rPr>
-        <w:t xml:space="preserve"> model is presented in </w:t>
+        <w:t xml:space="preserve"> model is presented </w:t>
       </w:r>
       <w:r>
         <w:rPr>
           <w:rStyle w:val="BodyTextChar"/>
         </w:rPr>
-        <w:t>Figure 3.</w:t>
+        <w:fldChar w:fldCharType="begin"/>
+      </w:r>
+      <w:r>
+        <w:rPr>
+          <w:rStyle w:val="BodyTextChar"/>
+        </w:rPr>
+        <w:instrText xml:space="preserve"> REF _Ref57030505 \h </w:instrText>
+      </w:r>
+      <w:r>
+        <w:rPr>
+          <w:rStyle w:val="BodyTextChar"/>
+        </w:rPr>
+      </w:r>
+      <w:r>
+        <w:rPr>
+          <w:rStyle w:val="BodyTextChar"/>
+        </w:rPr>
+        <w:fldChar w:fldCharType="separate"/>
+      </w:r>
+      <w:r>
+        <w:t>Fi</w:t>
+      </w:r>
+      <w:r>
+        <w:t>g</w:t>
+      </w:r>
+      <w:r>
+        <w:t xml:space="preserve">ure </w:t>
+      </w:r>
+      <w:r>
+        <w:rPr>
+          <w:noProof/>
+        </w:rPr>
+        <w:t>3</w:t>
+      </w:r>
+      <w:r>
+        <w:rPr>
+          <w:rStyle w:val="BodyTextChar"/>
+        </w:rPr>
+        <w:fldChar w:fldCharType="end"/>
+      </w:r>
+      <w:r>
+        <w:rPr>
+          <w:rStyle w:val="BodyTextChar"/>
+        </w:rPr>
+        <w:t>.</w:t>
       </w:r>
     </w:p>
     <w:p>
@@ -2739,23 +3112,59 @@
         <w:t xml:space="preserve"> </w:t>
       </w:r>
       <w:r>
-        <w:t xml:space="preserve">The primary aim of the feature space was to reduce the number of parameters required to train the model and make our model more generalizable. </w:t>
-      </w:r>
-      <w:r>
-        <w:t>A Support Vector Machine model was trained using the lower dimensional training set. 5-fold cross validation was carried out on the training set to learn the optimal set of hyperparameters.</w:t>
+        <w:t xml:space="preserve">The primary aim of </w:t>
+      </w:r>
+      <w:r>
+        <w:t xml:space="preserve">reducing </w:t>
+      </w:r>
+      <w:r>
+        <w:t xml:space="preserve">the feature space was to </w:t>
+      </w:r>
+      <w:r>
+        <w:t>decrease</w:t>
+      </w:r>
+      <w:r>
+        <w:t xml:space="preserve"> the number of parameters required to train the model and make our model more generalizable. </w:t>
+      </w:r>
+      <w:r>
+        <w:t xml:space="preserve">A Support Vector Machine model was trained using the lower dimensional training set. </w:t>
+      </w:r>
+      <w:r>
+        <w:t>3</w:t>
+      </w:r>
+      <w:r>
+        <w:t>-fold cross validation was carried out on the training set to learn the optimal set of hyperparameters.</w:t>
       </w:r>
       <w:r>
         <w:t xml:space="preserve"> </w:t>
       </w:r>
       <w:r>
-        <w:t xml:space="preserve">The optimal </w:t>
+        <w:t xml:space="preserve">The optimal hyperparameters for each base model is given in </w:t>
+      </w:r>
+      <w:r>
+        <w:fldChar w:fldCharType="begin"/>
+      </w:r>
+      <w:r>
+        <w:instrText xml:space="preserve"> REF _Ref57059562 \h </w:instrText>
+      </w:r>
+      <w:r>
+        <w:fldChar w:fldCharType="separate"/>
+      </w:r>
+      <w:r>
+        <w:t>Appendix B</w:t>
+      </w:r>
+      <w:r>
+        <w:fldChar w:fldCharType="end"/>
+      </w:r>
+      <w:r>
+        <w:t xml:space="preserve">. </w:t>
+      </w:r>
+      <w:r>
+        <w:t xml:space="preserve">The optimal set of </w:t>
       </w:r>
       <w:r>
         <w:lastRenderedPageBreak/>
-        <w:t xml:space="preserve">hyperparameters for each base model is given in Appendix B. </w:t>
-      </w:r>
-      <w:r>
-        <w:t xml:space="preserve">The optimal set of hyperparameters were used to retrain an SVM on the entire training set. </w:t>
+        <w:t xml:space="preserve">hyperparameters were used to retrain an SVM on the entire training set. </w:t>
       </w:r>
       <w:r>
         <w:t>Finally, t</w:t>
@@ -2791,6 +3200,7 @@
     <w:p>
       <w:pPr>
         <w:pStyle w:val="FirstParagraph"/>
+        <w:keepNext/>
         <w:jc w:val="center"/>
       </w:pPr>
       <w:r>
@@ -2798,10 +3208,10 @@
           <w:noProof/>
         </w:rPr>
         <w:drawing>
-          <wp:inline distT="0" distB="0" distL="0" distR="0" wp14:anchorId="59757C58" wp14:editId="0B301D27">
-            <wp:extent cx="5850539" cy="2322576"/>
-            <wp:effectExtent l="0" t="0" r="4445" b="1905"/>
-            <wp:docPr id="15" name="Picture 15" descr="A picture containing meter, clock&#10;&#10;Description automatically generated"/>
+          <wp:inline distT="0" distB="0" distL="0" distR="0" wp14:anchorId="59757C58" wp14:editId="497EAB55">
+            <wp:extent cx="5178643" cy="2322576"/>
+            <wp:effectExtent l="0" t="0" r="3175" b="1905"/>
+            <wp:docPr id="15" name="Picture 15"/>
             <wp:cNvGraphicFramePr>
               <a:graphicFrameLocks xmlns:a="http://schemas.openxmlformats.org/drawingml/2006/main" noChangeAspect="1"/>
             </wp:cNvGraphicFramePr>
@@ -2809,11 +3219,11 @@
               <a:graphicData uri="http://schemas.openxmlformats.org/drawingml/2006/picture">
                 <pic:pic xmlns:pic="http://schemas.openxmlformats.org/drawingml/2006/picture">
                   <pic:nvPicPr>
-                    <pic:cNvPr id="15" name="Picture 15" descr="A picture containing meter, clock&#10;&#10;Description automatically generated"/>
+                    <pic:cNvPr id="15" name="Picture 15"/>
                     <pic:cNvPicPr/>
                   </pic:nvPicPr>
                   <pic:blipFill>
-                    <a:blip r:embed="rId8">
+                    <a:blip r:embed="rId8" cstate="print">
                       <a:extLst>
                         <a:ext uri="{28A0092B-C50C-407E-A947-70E740481C1C}">
                           <a14:useLocalDpi xmlns:a14="http://schemas.microsoft.com/office/drawing/2010/main" val="0"/>
@@ -2827,7 +3237,7 @@
                   <pic:spPr>
                     <a:xfrm>
                       <a:off x="0" y="0"/>
-                      <a:ext cx="5850539" cy="2322576"/>
+                      <a:ext cx="5178643" cy="2322576"/>
                     </a:xfrm>
                     <a:prstGeom prst="rect">
                       <a:avLst/>
@@ -2844,31 +3254,43 @@
       <w:pPr>
         <w:pStyle w:val="Caption"/>
       </w:pPr>
+      <w:bookmarkStart w:id="6" w:name="_Ref57030457"/>
+      <w:bookmarkStart w:id="7" w:name="_Ref57030505"/>
       <w:r>
         <w:t xml:space="preserve">Figure </w:t>
       </w:r>
-      <w:r>
-        <w:t>3</w:t>
-      </w:r>
-      <w:r>
-        <w:t xml:space="preserve">: Workflow of </w:t>
-      </w:r>
-      <w:r>
-        <w:t>our</w:t>
-      </w:r>
-      <w:r>
-        <w:t xml:space="preserve"> ensemble model. Different feature representations create separate models, and the final model output is an average of the predictions made by each individual model.</w:t>
-      </w:r>
+      <w:fldSimple w:instr=" SEQ Figure \* ARABIC ">
+        <w:r>
+          <w:rPr>
+            <w:noProof/>
+          </w:rPr>
+          <w:t>3</w:t>
+        </w:r>
+      </w:fldSimple>
+      <w:bookmarkEnd w:id="7"/>
+      <w:r>
+        <w:t>:</w:t>
+      </w:r>
+      <w:r>
+        <w:t xml:space="preserve"> Workflow of our ensemble model. Different feature representations create separate models, and the final model output is </w:t>
+      </w:r>
+      <w:r>
+        <w:t>the majority vote</w:t>
+      </w:r>
+      <w:r>
+        <w:t xml:space="preserve"> of the predictions made by each individual model.</w:t>
+      </w:r>
+      <w:bookmarkEnd w:id="6"/>
     </w:p>
     <w:p>
       <w:pPr>
         <w:pStyle w:val="Heading4"/>
       </w:pPr>
-      <w:bookmarkStart w:id="6" w:name="principal-component-analysis-formulation"/>
+      <w:bookmarkStart w:id="8" w:name="principal-component-analysis-formulation"/>
       <w:r>
         <w:t>Principal Component Analysis (PCA) formulation</w:t>
       </w:r>
-      <w:bookmarkEnd w:id="6"/>
+      <w:bookmarkEnd w:id="8"/>
     </w:p>
     <w:p>
       <w:pPr>
@@ -3700,11 +4122,11 @@
       <w:pPr>
         <w:pStyle w:val="Heading4"/>
       </w:pPr>
-      <w:bookmarkStart w:id="7" w:name="support-vector-machine-formulation"/>
+      <w:bookmarkStart w:id="9" w:name="support-vector-machine-formulation"/>
       <w:r>
         <w:t>Support Vector Machine (SVM) Formulation</w:t>
       </w:r>
-      <w:bookmarkEnd w:id="7"/>
+      <w:bookmarkEnd w:id="9"/>
     </w:p>
     <w:p>
       <w:pPr>
@@ -3886,7 +4308,7 @@
         <w:fldChar w:fldCharType="begin" w:fldLock="1"/>
       </w:r>
       <w:r>
-        <w:instrText>ADDIN CSL_CITATION {"citationItems":[{"id":"ITEM-1","itemData":{"DOI":"10.1023/A:1022627411411","ISSN":"15730565","abstract":"The support-vector network is a new learning machine for two-group classification problems. The machine conceptually implements the following idea: input vectors are non-linearly mapped to a very high-dimension feature space. In this feature space a linear decision surface is constructed. Special properties of the decision surface ensures high generalization ability of the learning machine. The idea behind the support-vector network was previously implemented for the restricted case where the training data can be separated without errors. We here extend this result to non-separable training data. High generalization ability of support-vector networks utilizing polynomial input transformations is demonstrated. We also compare the performance of the support-vector network to various classical learning algorithms that all took part in a benchmark study of Optical Character Recognition. © 1995, Kluwer Academic Publishers. All rights reserved.","author":[{"dropping-particle":"","family":"Cortes","given":"Corinna","non-dropping-particle":"","parse-names":false,"suffix":""},{"dropping-particle":"","family":"Vapnik","given":"Vladimir","non-dropping-particle":"","parse-names":false,"suffix":""}],"container-title":"Machine Learning","id":"ITEM-1","issued":{"date-parts":[["1995"]]},"title":"Support-Vector Networks","type":"article-journal"},"uris":["http://www.mendeley.com/documents/?uuid=e35090ae-5682-4ce9-8855-1a1566e5b01a"]}],"mendeley":{"formattedCitation":"[16]","plainTextFormattedCitation":"[16]","previouslyFormattedCitation":"[16]"},"properties":{"noteIndex":0},"schema":"https://github.com/citation-style-language/schema/raw/master/csl-citation.json"}</w:instrText>
+        <w:instrText>ADDIN CSL_CITATION {"citationItems":[{"id":"ITEM-1","itemData":{"DOI":"10.1023/A:1022627411411","ISSN":"15730565","abstract":"The support-vector network is a new learning machine for two-group classification problems. The machine conceptually implements the following idea: input vectors are non-linearly mapped to a very high-dimension feature space. In this feature space a linear decision surface is constructed. Special properties of the decision surface ensures high generalization ability of the learning machine. The idea behind the support-vector network was previously implemented for the restricted case where the training data can be separated without errors. We here extend this result to non-separable training data. High generalization ability of support-vector networks utilizing polynomial input transformations is demonstrated. We also compare the performance of the support-vector network to various classical learning algorithms that all took part in a benchmark study of Optical Character Recognition. © 1995, Kluwer Academic Publishers. All rights reserved.","author":[{"dropping-particle":"","family":"Cortes","given":"Corinna","non-dropping-particle":"","parse-names":false,"suffix":""},{"dropping-particle":"","family":"Vapnik","given":"Vladimir","non-dropping-particle":"","parse-names":false,"suffix":""}],"container-title":"Machine Learning","id":"ITEM-1","issued":{"date-parts":[["1995"]]},"title":"Support-Vector Networks","type":"article-journal"},"uris":["http://www.mendeley.com/documents/?uuid=e35090ae-5682-4ce9-8855-1a1566e5b01a"]}],"mendeley":{"formattedCitation":"[8]","plainTextFormattedCitation":"[8]","previouslyFormattedCitation":"[8]"},"properties":{"noteIndex":0},"schema":"https://github.com/citation-style-language/schema/raw/master/csl-citation.json"}</w:instrText>
       </w:r>
       <w:r>
         <w:fldChar w:fldCharType="separate"/>
@@ -3895,7 +4317,7 @@
         <w:rPr>
           <w:noProof/>
         </w:rPr>
-        <w:t>[16]</w:t>
+        <w:t>[8]</w:t>
       </w:r>
       <w:r>
         <w:fldChar w:fldCharType="end"/>
@@ -4797,12 +5219,24 @@
         </w:rPr>
         <w:t xml:space="preserve">base learners, the prediction of the positional </w:t>
       </w:r>
+      <w:r>
+        <w:rPr>
+          <w:rFonts w:eastAsiaTheme="minorEastAsia"/>
+        </w:rPr>
+        <w:t xml:space="preserve">feature </w:t>
+      </w:r>
       <w:proofErr w:type="gramStart"/>
       <w:r>
         <w:rPr>
           <w:rFonts w:eastAsiaTheme="minorEastAsia"/>
         </w:rPr>
-        <w:t>feature based</w:t>
+        <w:t xml:space="preserve">builder </w:t>
+      </w:r>
+      <w:r>
+        <w:rPr>
+          <w:rFonts w:eastAsiaTheme="minorEastAsia"/>
+        </w:rPr>
+        <w:t>based</w:t>
       </w:r>
       <w:proofErr w:type="gramEnd"/>
       <w:r>
@@ -4816,11 +5250,11 @@
       <w:pPr>
         <w:pStyle w:val="Heading2"/>
       </w:pPr>
-      <w:bookmarkStart w:id="8" w:name="model-results"/>
+      <w:bookmarkStart w:id="10" w:name="model-results"/>
       <w:r>
         <w:t>Results</w:t>
       </w:r>
-      <w:bookmarkEnd w:id="8"/>
+      <w:bookmarkEnd w:id="10"/>
     </w:p>
     <w:p>
       <w:pPr>
@@ -4859,624 +5293,143 @@
     </w:p>
     <w:p>
       <w:r>
-        <w:t xml:space="preserve">The positional feature builder based model that requires expert intervention to preselect the positions that might be responsible for Thioesterase specificity showed slightly better performance compared to the two other automated feature encoder based models. The mean accuracy score for the positional model was 0.771 compared to 0.747 and 0.753 for the kmer based model and grouped amino </w:t>
+        <w:t xml:space="preserve">The positional feature </w:t>
       </w:r>
       <w:proofErr w:type="gramStart"/>
       <w:r>
-        <w:t>acid based</w:t>
+        <w:t>builder based</w:t>
       </w:r>
       <w:proofErr w:type="gramEnd"/>
       <w:r>
-        <w:t xml:space="preserve"> models respectively across 10000 simulations. In terms of worst case accuracy as well, the positional model outperformed the other two (0.44 versus 0.4 for both). </w:t>
-      </w:r>
-      <w:r>
-        <w:t xml:space="preserve">The </w:t>
+        <w:t xml:space="preserve"> model that requires expert intervention to preselect the positions </w:t>
+      </w:r>
+      <w:r>
+        <w:t>potentially</w:t>
+      </w:r>
+      <w:r>
+        <w:t xml:space="preserve"> responsible for T</w:t>
+      </w:r>
+      <w:r>
+        <w:t>E</w:t>
+      </w:r>
+      <w:r>
+        <w:t xml:space="preserve"> specificity showed slightly better performance compared to the two other automated feature encoder based models. The mean accuracy score for the positional model was 0.771 compared to 0.747 and 0.753 for the kmer based model and grouped amino acid </w:t>
+      </w:r>
+      <w:r>
+        <w:t>encoded</w:t>
+      </w:r>
+      <w:r>
+        <w:t xml:space="preserve"> model respectively across 10000 simulations. In terms of worst case accuracy as well, the positional model outperformed the other two (0.44 versus 0.4 for both). </w:t>
+      </w:r>
+      <w:r>
+        <w:t xml:space="preserve">The histogram </w:t>
       </w:r>
       <w:r>
         <w:lastRenderedPageBreak/>
-        <w:t xml:space="preserve">histogram of test set accuracy for the positional model </w:t>
+        <w:t xml:space="preserve">of test set accuracy for the positional model </w:t>
       </w:r>
       <w:r>
         <w:t xml:space="preserve">over 10000 simulations </w:t>
       </w:r>
       <w:r>
-        <w:t xml:space="preserve">is shown in Figure X while for the other two models are given in Appendix C. </w:t>
+        <w:t xml:space="preserve">is shown in </w:t>
+      </w:r>
+      <w:r>
+        <w:fldChar w:fldCharType="begin"/>
+      </w:r>
+      <w:r>
+        <w:instrText xml:space="preserve"> REF _Ref57030565 \h </w:instrText>
+      </w:r>
+      <w:r>
+        <w:fldChar w:fldCharType="separate"/>
+      </w:r>
+      <w:r>
+        <w:t xml:space="preserve">Figure </w:t>
+      </w:r>
+      <w:r>
+        <w:rPr>
+          <w:noProof/>
+        </w:rPr>
+        <w:t>4</w:t>
+      </w:r>
+      <w:r>
+        <w:fldChar w:fldCharType="end"/>
+      </w:r>
+      <w:r>
+        <w:t xml:space="preserve"> </w:t>
+      </w:r>
+      <w:r>
+        <w:t xml:space="preserve">while for the other two models are given in </w:t>
+      </w:r>
+      <w:r>
+        <w:fldChar w:fldCharType="begin"/>
+      </w:r>
+      <w:r>
+        <w:instrText xml:space="preserve"> REF _Ref57059605 \h </w:instrText>
+      </w:r>
+      <w:r>
+        <w:fldChar w:fldCharType="separate"/>
+      </w:r>
+      <w:r>
+        <w:t>Appen</w:t>
+      </w:r>
+      <w:r>
+        <w:t>d</w:t>
+      </w:r>
+      <w:r>
+        <w:t>ix C</w:t>
+      </w:r>
+      <w:r>
+        <w:fldChar w:fldCharType="end"/>
+      </w:r>
+      <w:r>
+        <w:t xml:space="preserve">. </w:t>
       </w:r>
     </w:p>
     <w:p>
       <w:pPr>
-        <w:pStyle w:val="Heading3"/>
-      </w:pPr>
-      <w:r>
-        <w:t>Ensemble model significantly increases worst case accuracy over base models</w:t>
-      </w:r>
-    </w:p>
-    <w:p>
-      <w:r>
-        <w:t xml:space="preserve">The primary purpose of using an ensemble framework was to decrease the amount of variance in our prediction which in our case was expected given our extremely small sample size. Our results indicate that </w:t>
-      </w:r>
-      <w:r>
-        <w:t xml:space="preserve">the ensemble model significantly increases the </w:t>
-      </w:r>
-      <w:proofErr w:type="gramStart"/>
-      <w:r>
-        <w:t>worst case</w:t>
-      </w:r>
-      <w:proofErr w:type="gramEnd"/>
-      <w:r>
-        <w:t xml:space="preserve"> prediction accuracy over our best performing base model from 0.44 to 0.52. It also marginally decreases the standard deviation of prediction output from 0.805 for the positional model to 0.777 in case of the ensemble model. The histogram of test set accuracy for the ensemble model over 10000 simulations is shown in Fig Y. </w:t>
-      </w:r>
-    </w:p>
-    <w:p>
-      <w:pPr>
-        <w:pStyle w:val="BodyText"/>
-      </w:pPr>
-      <w:proofErr w:type="spellStart"/>
-      <w:r>
-        <w:t>T</w:t>
-      </w:r>
-      <w:proofErr w:type="spellEnd"/>
-      <w:r>
-        <w:t>he model was trained with the following set of hyperparameters</w:t>
-      </w:r>
-      <w:r>
-        <w:t xml:space="preserve"> using scikit-learn </w:t>
-      </w:r>
-      <w:r>
-        <w:fldChar w:fldCharType="begin" w:fldLock="1"/>
-      </w:r>
-      <w:r>
-        <w:instrText>ADDIN CSL_CITATION {"citationItems":[{"id":"ITEM-1","itemData":{"DOI":"10.1108/JEA-10-2014-0124","ISBN":"0820140090","ISSN":"0957-8234","PMID":"42012058","abstract":"Purpose – The purpose of this paper is to identify and elaborate on the construct of flourishing in schools as understood through the stories and explanations provided by a small group of public school principals. Framed within a positive organizational perspective, the specific objectives of this study are: to identify how school leaders understand and experience flourishing in their roles and in their schools; to explore the conditions, catalysts and/or galvanizing forces of flourishing in schools. Design/methodology/approach – The researchers used an electronic Delphi survey to gain a qualitative description of the understandings and impressions of the construct of flourishing from the perspective of practicing school administrators in one school district in central British Columbia. Delphi responseswere aggregated after each round and thematically analysed to determine patterns and trends for further examination through progressive iterations of the survey administered via e-mail. The final set of data were then analysed for patterns, trends and themes that were compared and contrasted against research findings in the literature underpinning the theoretical framework for this study. Findings – While there was no single definition of what it means to flourish in the work of school leadership, shared descriptions fromthese principals indicated that they feel a sense of flourishing when they are working together with teachers from a sense of purpose and passion and in a spirit of play to cultivate learning climates that reflect a shared ownership for improving educational experiences for students.These initial findings provoke thinking about the potentials and benefits of shifting the focus of research and practice in educational leadership towards more positive, strengths-based perspectives. Research limitations/implications – The sample size was small, and so generalizing findings beyond this study is unreasonable. Further, because the researchers separated participant information from responses in order to safeguard anonymity and to aggregate the responses to provide these back to participants for their further elaboration and reflections, they were unable to determine whether particular responses were connected to context (elementary or secondary, size of school, years of experience as an administrator), gender or other demographic factors. However, the use of the electronic Delphi instrument provided insights on engaging school principals in thoug…","author":[{"dropping-particle":"","family":"Developers","given":"Scikit-learn","non-dropping-particle":"","parse-names":false,"suffix":""}],"container-title":"http://scikit-learn.org","id":"ITEM-1","issued":{"date-parts":[["2014"]]},"title":"Support Vector Machines — scikit-learn 0.17.1 documentation","type":"webpage"},"uris":["http://www.mendeley.com/documents/?uuid=eb8d9f71-6482-40d1-90c2-4ffc56b28bd4"]}],"mendeley":{"formattedCitation":"[17]","plainTextFormattedCitation":"[17]","previouslyFormattedCitation":"[17]"},"properties":{"noteIndex":0},"schema":"https://github.com/citation-style-language/schema/raw/master/csl-citation.json"}</w:instrText>
-      </w:r>
-      <w:r>
-        <w:fldChar w:fldCharType="separate"/>
-      </w:r>
-      <w:r>
-        <w:rPr>
-          <w:noProof/>
-        </w:rPr>
-        <w:t>[17]</w:t>
-      </w:r>
-      <w:r>
-        <w:fldChar w:fldCharType="end"/>
-      </w:r>
-      <w:r>
-        <w:t xml:space="preserve"> </w:t>
-      </w:r>
-      <w:r>
-        <w:t>:</w:t>
-      </w:r>
-    </w:p>
-    <w:p>
-      <w:pPr>
-        <w:pStyle w:val="BodyText"/>
-        <w:numPr>
-          <w:ilvl w:val="0"/>
-          <w:numId w:val="24"/>
-        </w:numPr>
-      </w:pPr>
-      <w:r>
-        <w:t>PCA components = 20</w:t>
-      </w:r>
-    </w:p>
-    <w:p>
-      <w:pPr>
-        <w:pStyle w:val="BodyText"/>
-        <w:numPr>
-          <w:ilvl w:val="0"/>
-          <w:numId w:val="24"/>
-        </w:numPr>
-      </w:pPr>
-      <w:r>
-        <w:t>k-mer length k = 3</w:t>
-      </w:r>
-    </w:p>
-    <w:p>
-      <w:pPr>
-        <w:pStyle w:val="BodyText"/>
-        <w:numPr>
-          <w:ilvl w:val="0"/>
-          <w:numId w:val="24"/>
-        </w:numPr>
-      </w:pPr>
-      <w:r>
-        <w:t>SVM C regularization parameter = 1</w:t>
-      </w:r>
-    </w:p>
-    <w:p>
-      <w:pPr>
-        <w:pStyle w:val="BodyText"/>
-        <w:numPr>
-          <w:ilvl w:val="0"/>
-          <w:numId w:val="24"/>
-        </w:numPr>
-      </w:pPr>
-      <w:r>
-        <w:t>SVM kernel = r</w:t>
-      </w:r>
-      <w:r>
-        <w:t xml:space="preserve">adial </w:t>
-      </w:r>
-      <w:r>
-        <w:t>b</w:t>
-      </w:r>
-      <w:r>
-        <w:t xml:space="preserve">asis </w:t>
-      </w:r>
-      <w:r>
-        <w:t>f</w:t>
-      </w:r>
-      <w:r>
-        <w:t>unction</w:t>
-      </w:r>
-    </w:p>
-    <w:p>
-      <w:pPr>
-        <w:pStyle w:val="BodyText"/>
-      </w:pPr>
-      <w:r>
-        <w:t>A</w:t>
-      </w:r>
-      <w:r>
-        <w:t xml:space="preserve"> random seed was s</w:t>
-      </w:r>
-      <w:r>
-        <w:t xml:space="preserve">pecified </w:t>
-      </w:r>
-      <w:r>
-        <w:t xml:space="preserve">to reproduce results. </w:t>
-      </w:r>
-      <w:r>
-        <w:t xml:space="preserve">The class weight was set to “balanced” to take care of imbalance in our dataset. The “balanced” mode automatically adjusts the weights inversely proportional to the class frequencies in the input data. </w:t>
-      </w:r>
-      <w:r>
-        <w:t xml:space="preserve">This step </w:t>
-      </w:r>
-      <w:r>
-        <w:t>wa</w:t>
-      </w:r>
-      <w:r>
-        <w:t>s tak</w:t>
-      </w:r>
-      <w:r>
-        <w:t>en</w:t>
-      </w:r>
-      <w:r>
-        <w:t xml:space="preserve"> to ensure that the model w</w:t>
-      </w:r>
-      <w:r>
-        <w:t xml:space="preserve">ould </w:t>
-      </w:r>
-      <w:r>
-        <w:t xml:space="preserve">penalize an incorrect prediction for Enzyme Class 2, which has the least training </w:t>
-      </w:r>
-      <w:r>
-        <w:t xml:space="preserve">instances, </w:t>
-      </w:r>
-      <w:r>
-        <w:t>by a greater factor</w:t>
-      </w:r>
-      <w:r>
-        <w:t xml:space="preserve"> than that for Class 1 or 3</w:t>
-      </w:r>
-      <w:r>
-        <w:t xml:space="preserve">. </w:t>
-      </w:r>
-      <w:r>
-        <w:t>The initial model gave a test set accuracy of 0.64.</w:t>
-      </w:r>
-      <w:r>
-        <w:t xml:space="preserve"> </w:t>
-      </w:r>
-      <w:r>
-        <w:t>The hyperparameters of the PCA and SVM were optimized and the test accuracy increased to 0.68. The optimized hyperparameters were:</w:t>
-      </w:r>
-    </w:p>
-    <w:p>
-      <w:pPr>
-        <w:pStyle w:val="BodyText"/>
-        <w:numPr>
-          <w:ilvl w:val="0"/>
-          <w:numId w:val="25"/>
-        </w:numPr>
-      </w:pPr>
-      <w:r>
-        <w:t>PCA components = 40</w:t>
-      </w:r>
-    </w:p>
-    <w:p>
-      <w:pPr>
-        <w:pStyle w:val="BodyText"/>
-        <w:numPr>
-          <w:ilvl w:val="0"/>
-          <w:numId w:val="25"/>
-        </w:numPr>
-      </w:pPr>
-      <w:r>
-        <w:t>SVM C regularization parameter = 10</w:t>
-      </w:r>
-    </w:p>
-    <w:p>
-      <w:pPr>
-        <w:pStyle w:val="BodyText"/>
-        <w:numPr>
-          <w:ilvl w:val="0"/>
-          <w:numId w:val="25"/>
-        </w:numPr>
-      </w:pPr>
-      <w:r>
-        <w:t>SVM kernel = r</w:t>
-      </w:r>
-      <w:r>
-        <w:t xml:space="preserve">adial </w:t>
-      </w:r>
-      <w:r>
-        <w:t>b</w:t>
-      </w:r>
-      <w:r>
-        <w:t xml:space="preserve">asis </w:t>
-      </w:r>
-      <w:r>
-        <w:t>f</w:t>
-      </w:r>
-      <w:r>
-        <w:t>unction</w:t>
-      </w:r>
-    </w:p>
-    <w:p>
-      <w:pPr>
-        <w:pStyle w:val="BodyText"/>
-      </w:pPr>
-      <w:r>
-        <w:t>Thereafter a study of model training and test accuracy against k-mer length k was performed. The result is shown</w:t>
-      </w:r>
-      <w:r>
-        <w:t xml:space="preserve"> in </w:t>
-      </w:r>
-      <w:r>
-        <w:fldChar w:fldCharType="begin"/>
-      </w:r>
-      <w:r>
-        <w:instrText xml:space="preserve"> REF _Ref49241591 \h  \* MERGEFORMAT </w:instrText>
-      </w:r>
-      <w:r>
-        <w:fldChar w:fldCharType="separate"/>
-      </w:r>
-      <w:r>
-        <w:t xml:space="preserve">Figure </w:t>
-      </w:r>
-      <w:r>
-        <w:rPr>
-          <w:noProof/>
-        </w:rPr>
-        <w:t>4</w:t>
-      </w:r>
-      <w:r>
-        <w:fldChar w:fldCharType="end"/>
-      </w:r>
-      <w:r>
-        <w:t xml:space="preserve">. </w:t>
-      </w:r>
-      <w:r>
-        <w:t>It can be seen that k-</w:t>
-      </w:r>
-      <w:r>
-        <w:t xml:space="preserve">mer </w:t>
-      </w:r>
-      <w:r>
-        <w:t>length of 11 performed best on both training and test set. The accuracy and recall score achieved on the test set was 0.8 while precision score was 0.837. The model has failed to correctly classify 5 among the 25 enzymes of the test set which are as follows:</w:t>
-      </w:r>
-    </w:p>
-    <w:p>
-      <w:pPr>
-        <w:pStyle w:val="BodyText"/>
-        <w:numPr>
-          <w:ilvl w:val="0"/>
-          <w:numId w:val="26"/>
-        </w:numPr>
-      </w:pPr>
-      <w:proofErr w:type="spellStart"/>
-      <w:r>
-        <w:t>Umbellularia_californica</w:t>
-      </w:r>
-      <w:proofErr w:type="spellEnd"/>
-      <w:r>
-        <w:t>_(UcFatB2)</w:t>
-      </w:r>
-    </w:p>
-    <w:p>
-      <w:pPr>
-        <w:pStyle w:val="BodyText"/>
-        <w:numPr>
-          <w:ilvl w:val="0"/>
-          <w:numId w:val="26"/>
-        </w:numPr>
-      </w:pPr>
-      <w:proofErr w:type="spellStart"/>
-      <w:r>
-        <w:t>Cuphea_</w:t>
-      </w:r>
-      <w:r>
-        <w:t>viscosissima</w:t>
-      </w:r>
-      <w:proofErr w:type="spellEnd"/>
-      <w:r>
-        <w:t>_(CvB2MT17)</w:t>
-      </w:r>
-    </w:p>
-    <w:p>
-      <w:pPr>
-        <w:pStyle w:val="BodyText"/>
-        <w:numPr>
-          <w:ilvl w:val="0"/>
-          <w:numId w:val="26"/>
-        </w:numPr>
-      </w:pPr>
-      <w:proofErr w:type="spellStart"/>
-      <w:r>
-        <w:t>Cuphea_</w:t>
-      </w:r>
-      <w:r>
-        <w:t>viscosissima</w:t>
-      </w:r>
-      <w:proofErr w:type="spellEnd"/>
-      <w:r>
-        <w:t>_(CvB2MT6)</w:t>
-      </w:r>
-    </w:p>
-    <w:p>
-      <w:pPr>
-        <w:pStyle w:val="BodyText"/>
-        <w:numPr>
-          <w:ilvl w:val="0"/>
-          <w:numId w:val="26"/>
-        </w:numPr>
-      </w:pPr>
-      <w:proofErr w:type="spellStart"/>
-      <w:r>
-        <w:t>Cuphea_</w:t>
-      </w:r>
-      <w:r>
-        <w:t>viscosissima</w:t>
-      </w:r>
-      <w:proofErr w:type="spellEnd"/>
-      <w:r>
-        <w:t>_(CvB2MT29)</w:t>
-      </w:r>
-    </w:p>
-    <w:p>
-      <w:pPr>
-        <w:pStyle w:val="BodyText"/>
-        <w:numPr>
-          <w:ilvl w:val="0"/>
-          <w:numId w:val="26"/>
-        </w:numPr>
-      </w:pPr>
-      <w:proofErr w:type="spellStart"/>
-      <w:r>
-        <w:t>Umbellularia_californica</w:t>
-      </w:r>
-      <w:proofErr w:type="spellEnd"/>
-      <w:r>
-        <w:t>_(UcFatB1)</w:t>
-      </w:r>
-    </w:p>
-    <w:p>
-      <w:pPr>
-        <w:pStyle w:val="BodyText"/>
-      </w:pPr>
-      <w:r>
-        <w:t xml:space="preserve">While it has already been reported that the </w:t>
-      </w:r>
-      <w:proofErr w:type="spellStart"/>
-      <w:r>
-        <w:t>Cupv</w:t>
-      </w:r>
-      <w:proofErr w:type="spellEnd"/>
-      <w:r>
-        <w:t xml:space="preserve"> class of enzymes has extremely similar features and it is hard for a machine learning model to learn useful information from such a feature set, the </w:t>
-      </w:r>
-      <w:r>
-        <w:lastRenderedPageBreak/>
-        <w:t xml:space="preserve">model may have failed to learn important features relevant to the </w:t>
-      </w:r>
-      <w:proofErr w:type="spellStart"/>
-      <w:r>
-        <w:t>Umbellularia_california</w:t>
-      </w:r>
-      <w:proofErr w:type="spellEnd"/>
-      <w:r>
-        <w:t xml:space="preserve"> class of enzymes during training because both of them fell in the test set due to the random nature of our training set creation and unavailability of similar enzymes in the training set. To get a better estimate of the variance in model prediction, the model was simulated 10,000 times with the above mentioned hyperparameters and k-mer length 11 by varying the random seed. This will result in different training data and initialization parameters for SVM model both of which contribute towards the difference in model performance. The histogram of train and test accuracy of the model by varying the random seed are shown in </w:t>
-      </w:r>
-      <w:r>
-        <w:fldChar w:fldCharType="begin"/>
-      </w:r>
-      <w:r>
-        <w:instrText xml:space="preserve"> REF _Ref49241625 \h </w:instrText>
-      </w:r>
-      <w:r>
-        <w:instrText xml:space="preserve"> \* MERGEFORMAT </w:instrText>
-      </w:r>
-      <w:r>
-        <w:fldChar w:fldCharType="separate"/>
-      </w:r>
-      <w:r>
-        <w:t>Figure 5</w:t>
-      </w:r>
-      <w:r>
-        <w:fldChar w:fldCharType="end"/>
-      </w:r>
-      <w:r>
-        <w:t xml:space="preserve"> and </w:t>
-      </w:r>
-      <w:r>
-        <w:fldChar w:fldCharType="begin"/>
-      </w:r>
-      <w:r>
-        <w:instrText xml:space="preserve"> REF _Ref49241727 \h </w:instrText>
-      </w:r>
-      <w:r>
-        <w:instrText xml:space="preserve"> \* MERGEFORMAT </w:instrText>
-      </w:r>
-      <w:r>
-        <w:fldChar w:fldCharType="separate"/>
-      </w:r>
-      <w:r>
-        <w:t>Figure 6</w:t>
-      </w:r>
-      <w:r>
-        <w:fldChar w:fldCharType="end"/>
-      </w:r>
-      <w:r>
-        <w:t>, respectively. The mean train accuracy was 0.93 and the mean test accuracy was 0.7. The standard deviation of train and test accuracy was 0.02 and 0.09, respectively.</w:t>
-      </w:r>
-    </w:p>
-    <w:p>
-      <w:pPr>
-        <w:pStyle w:val="Heading2"/>
-      </w:pPr>
-      <w:bookmarkStart w:id="9" w:name="conclusion"/>
-      <w:r>
-        <w:t>Conclusion</w:t>
-      </w:r>
-      <w:bookmarkEnd w:id="9"/>
-    </w:p>
-    <w:p>
-      <w:pPr>
-        <w:pStyle w:val="BodyText"/>
-      </w:pPr>
-      <w:r>
-        <w:t xml:space="preserve">The model variance is high, and the model </w:t>
-      </w:r>
-      <w:r>
-        <w:t xml:space="preserve">overfits on the training set </w:t>
-      </w:r>
-      <w:r>
-        <w:t>as evident by the difference between</w:t>
-      </w:r>
-      <w:r>
-        <w:t xml:space="preserve"> its test accuracy </w:t>
-      </w:r>
-      <w:r>
-        <w:t>and</w:t>
-      </w:r>
-      <w:r>
-        <w:t xml:space="preserve"> train accuracy</w:t>
-      </w:r>
-      <w:r>
-        <w:t xml:space="preserve">. The model has also failed to successfully learn the </w:t>
-      </w:r>
-      <w:proofErr w:type="spellStart"/>
-      <w:r>
-        <w:t>Cupv</w:t>
-      </w:r>
-      <w:proofErr w:type="spellEnd"/>
-      <w:r>
-        <w:t xml:space="preserve"> class of enzymes due to their high sequence similarity. It is important that we </w:t>
-      </w:r>
-      <w:r>
-        <w:t xml:space="preserve">develop </w:t>
-      </w:r>
-      <w:r>
-        <w:t>feature</w:t>
-      </w:r>
-      <w:r>
-        <w:t xml:space="preserve"> representation</w:t>
-      </w:r>
-      <w:r>
-        <w:t>s</w:t>
-      </w:r>
-      <w:r>
-        <w:t xml:space="preserve"> that not only captur</w:t>
-      </w:r>
-      <w:r>
-        <w:t>e</w:t>
-      </w:r>
-      <w:r>
-        <w:t xml:space="preserve"> the most important context related to substrate specificity but also ha</w:t>
-      </w:r>
-      <w:r>
-        <w:t>ve</w:t>
-      </w:r>
-      <w:r>
-        <w:t xml:space="preserve"> </w:t>
-      </w:r>
-      <w:r>
-        <w:t xml:space="preserve">a </w:t>
-      </w:r>
-      <w:r>
-        <w:t>much lower dimension. This will help us</w:t>
-      </w:r>
-      <w:r>
-        <w:t xml:space="preserve"> distinguish between the enzymes of th</w:t>
-      </w:r>
-      <w:r>
-        <w:t>e</w:t>
-      </w:r>
-      <w:r>
-        <w:t xml:space="preserve"> </w:t>
-      </w:r>
-      <w:proofErr w:type="spellStart"/>
-      <w:r>
-        <w:t>Cupv</w:t>
-      </w:r>
-      <w:proofErr w:type="spellEnd"/>
-      <w:r>
-        <w:t xml:space="preserve"> </w:t>
-      </w:r>
-      <w:r>
-        <w:t>class</w:t>
-      </w:r>
-      <w:r>
-        <w:t xml:space="preserve"> and prevent overfitting</w:t>
-      </w:r>
-      <w:r>
-        <w:t xml:space="preserve">.  </w:t>
-      </w:r>
-    </w:p>
-    <w:p>
-      <w:pPr>
-        <w:pStyle w:val="CaptionedFigure"/>
+        <w:keepNext/>
+        <w:jc w:val="center"/>
       </w:pPr>
       <w:r>
         <w:rPr>
           <w:noProof/>
         </w:rPr>
         <w:drawing>
-          <wp:inline distT="0" distB="0" distL="0" distR="0" wp14:anchorId="0548269C" wp14:editId="3BFDD988">
-            <wp:extent cx="5334000" cy="3556000"/>
+          <wp:inline distT="0" distB="0" distL="0" distR="0" wp14:anchorId="109CB1B5" wp14:editId="32DF53B4">
+            <wp:extent cx="3545174" cy="2363449"/>
             <wp:effectExtent l="0" t="0" r="0" b="0"/>
-            <wp:docPr id="3" name="Picture" descr="kmer" title="k-mer vs Accuracy"/>
-            <wp:cNvGraphicFramePr/>
+            <wp:docPr id="1" name="Picture 1" descr="Chart, histogram&#10;&#10;Description automatically generated"/>
+            <wp:cNvGraphicFramePr>
+              <a:graphicFrameLocks xmlns:a="http://schemas.openxmlformats.org/drawingml/2006/main" noChangeAspect="1"/>
+            </wp:cNvGraphicFramePr>
             <a:graphic xmlns:a="http://schemas.openxmlformats.org/drawingml/2006/main">
               <a:graphicData uri="http://schemas.openxmlformats.org/drawingml/2006/picture">
                 <pic:pic xmlns:pic="http://schemas.openxmlformats.org/drawingml/2006/picture">
                   <pic:nvPicPr>
-                    <pic:cNvPr id="0" name="Picture" descr="../Images/VaryingKmer.png"/>
-                    <pic:cNvPicPr>
-                      <a:picLocks noChangeAspect="1" noChangeArrowheads="1"/>
-                    </pic:cNvPicPr>
+                    <pic:cNvPr id="1" name="Picture 1" descr="Chart, histogram&#10;&#10;Description automatically generated"/>
+                    <pic:cNvPicPr/>
                   </pic:nvPicPr>
                   <pic:blipFill>
-                    <a:blip r:embed="rId9"/>
+                    <a:blip r:embed="rId9">
+                      <a:extLst>
+                        <a:ext uri="{28A0092B-C50C-407E-A947-70E740481C1C}">
+                          <a14:useLocalDpi xmlns:a14="http://schemas.microsoft.com/office/drawing/2010/main" val="0"/>
+                        </a:ext>
+                      </a:extLst>
+                    </a:blip>
                     <a:stretch>
                       <a:fillRect/>
                     </a:stretch>
                   </pic:blipFill>
-                  <pic:spPr bwMode="auto">
+                  <pic:spPr>
                     <a:xfrm>
                       <a:off x="0" y="0"/>
-                      <a:ext cx="5334000" cy="3556000"/>
+                      <a:ext cx="3571408" cy="2380939"/>
                     </a:xfrm>
                     <a:prstGeom prst="rect">
                       <a:avLst/>
                     </a:prstGeom>
-                    <a:noFill/>
-                    <a:ln w="9525">
-                      <a:noFill/>
-                      <a:headEnd/>
-                      <a:tailEnd/>
-                    </a:ln>
                   </pic:spPr>
                 </pic:pic>
               </a:graphicData>
@@ -5488,44 +5441,162 @@
     <w:p>
       <w:pPr>
         <w:pStyle w:val="Caption"/>
-      </w:pPr>
-      <w:bookmarkStart w:id="10" w:name="_Ref49241591"/>
+        <w:jc w:val="lowKashida"/>
+      </w:pPr>
+      <w:bookmarkStart w:id="11" w:name="_Ref57030565"/>
       <w:r>
         <w:t xml:space="preserve">Figure </w:t>
       </w:r>
       <w:fldSimple w:instr=" SEQ Figure \* ARABIC ">
         <w:r>
+          <w:rPr>
+            <w:noProof/>
+          </w:rPr>
           <w:t>4</w:t>
         </w:r>
       </w:fldSimple>
-      <w:bookmarkEnd w:id="10"/>
-      <w:r>
-        <w:t>: The accuracy of the model for varying k-mer length k is depicted here. It can be seen that the model accuracy was maximum for k=11 in case of both train and test dataset</w:t>
+      <w:bookmarkEnd w:id="11"/>
+      <w:r>
+        <w:t>: Positional Model t</w:t>
+      </w:r>
+      <w:r>
+        <w:t>est</w:t>
+      </w:r>
+      <w:r>
+        <w:t xml:space="preserve"> accuracy histogram over 10000 simulations. Model has a </w:t>
+      </w:r>
+      <w:proofErr w:type="gramStart"/>
+      <w:r>
+        <w:t>worst case</w:t>
+      </w:r>
+      <w:proofErr w:type="gramEnd"/>
+      <w:r>
+        <w:t xml:space="preserve"> accuracy of 0.44, mean accuracy of 0.771 </w:t>
+      </w:r>
+      <w:r>
+        <w:rPr>
+          <w:noProof/>
+        </w:rPr>
+        <w:t>and standard deviation of output prediction, 0.081</w:t>
       </w:r>
     </w:p>
     <w:p>
       <w:pPr>
-        <w:pStyle w:val="CaptionedFigure"/>
-      </w:pPr>
-      <w:r>
-        <w:rPr>
-          <w:noProof/>
-        </w:rPr>
-        <w:lastRenderedPageBreak/>
+        <w:pStyle w:val="Heading3"/>
+      </w:pPr>
+      <w:r>
+        <w:t>Ensemble model significantly increases worst case accuracy over base models</w:t>
+      </w:r>
+    </w:p>
+    <w:p>
+      <w:r>
+        <w:t>The primary purpose of using an ensemble framework was to decrease the amount of vari</w:t>
+      </w:r>
+      <w:r>
+        <w:t>ance</w:t>
+      </w:r>
+      <w:r>
+        <w:t xml:space="preserve"> in</w:t>
+      </w:r>
+      <w:r>
+        <w:t xml:space="preserve"> </w:t>
+      </w:r>
+      <w:r>
+        <w:t>prediction</w:t>
+      </w:r>
+      <w:r>
+        <w:t>s</w:t>
+      </w:r>
+      <w:r>
+        <w:t xml:space="preserve"> which was expected </w:t>
+      </w:r>
+      <w:r>
+        <w:t xml:space="preserve">in our case </w:t>
+      </w:r>
+      <w:r>
+        <w:t xml:space="preserve">given our small sample size. Our results indicate that </w:t>
+      </w:r>
+      <w:r>
+        <w:t xml:space="preserve">the ensemble model significantly increases the </w:t>
+      </w:r>
+      <w:r>
+        <w:t>worst-case</w:t>
+      </w:r>
+      <w:r>
+        <w:t xml:space="preserve"> prediction accuracy over our best performing base model from 0.44 to 0.52. It also marginally decrease</w:t>
+      </w:r>
+      <w:r>
+        <w:t>d</w:t>
+      </w:r>
+      <w:r>
+        <w:t xml:space="preserve"> the standard deviation of prediction output from 0.</w:t>
+      </w:r>
+      <w:r>
+        <w:t>0</w:t>
+      </w:r>
+      <w:r>
+        <w:t>805 for the positional model to 0.</w:t>
+      </w:r>
+      <w:r>
+        <w:t>0</w:t>
+      </w:r>
+      <w:r>
+        <w:t>77</w:t>
+      </w:r>
+      <w:r>
+        <w:t xml:space="preserve"> and increased the mean accuracy score from 0.771 to 0.777</w:t>
+      </w:r>
+      <w:r>
+        <w:t xml:space="preserve">. The histogram of test set accuracy for the ensemble model over 10000 simulations is shown in </w:t>
+      </w:r>
+      <w:r>
+        <w:fldChar w:fldCharType="begin"/>
+      </w:r>
+      <w:r>
+        <w:instrText xml:space="preserve"> REF _Ref57030747 \h </w:instrText>
+      </w:r>
+      <w:r>
+        <w:fldChar w:fldCharType="separate"/>
+      </w:r>
+      <w:r>
+        <w:t xml:space="preserve">Figure </w:t>
+      </w:r>
+      <w:r>
+        <w:rPr>
+          <w:noProof/>
+        </w:rPr>
+        <w:t>5</w:t>
+      </w:r>
+      <w:r>
+        <w:fldChar w:fldCharType="end"/>
+      </w:r>
+      <w:r>
+        <w:t xml:space="preserve">. </w:t>
+      </w:r>
+    </w:p>
+    <w:p>
+      <w:pPr>
+        <w:keepNext/>
+        <w:jc w:val="center"/>
+      </w:pPr>
+      <w:r>
+        <w:rPr>
+          <w:noProof/>
+        </w:rPr>
         <w:drawing>
-          <wp:inline distT="0" distB="0" distL="0" distR="0" wp14:anchorId="148F0C5A" wp14:editId="4ED99948">
-            <wp:extent cx="4504037" cy="3018481"/>
-            <wp:effectExtent l="0" t="0" r="5080" b="4445"/>
-            <wp:docPr id="4" name="Picture" descr="A screenshot of a cell phone&#10;&#10;Description automatically generated"/>
-            <wp:cNvGraphicFramePr/>
+          <wp:inline distT="0" distB="0" distL="0" distR="0" wp14:anchorId="6D211EF3" wp14:editId="44CB9A13">
+            <wp:extent cx="3432747" cy="2288498"/>
+            <wp:effectExtent l="0" t="0" r="0" b="0"/>
+            <wp:docPr id="6" name="Picture 6" descr="Chart, histogram&#10;&#10;Description automatically generated"/>
+            <wp:cNvGraphicFramePr>
+              <a:graphicFrameLocks xmlns:a="http://schemas.openxmlformats.org/drawingml/2006/main" noChangeAspect="1"/>
+            </wp:cNvGraphicFramePr>
             <a:graphic xmlns:a="http://schemas.openxmlformats.org/drawingml/2006/main">
               <a:graphicData uri="http://schemas.openxmlformats.org/drawingml/2006/picture">
                 <pic:pic xmlns:pic="http://schemas.openxmlformats.org/drawingml/2006/picture">
                   <pic:nvPicPr>
-                    <pic:cNvPr id="4" name="Picture" descr="A screenshot of a cell phone&#10;&#10;Description automatically generated"/>
-                    <pic:cNvPicPr>
-                      <a:picLocks noChangeAspect="1" noChangeArrowheads="1"/>
-                    </pic:cNvPicPr>
+                    <pic:cNvPr id="6" name="Picture 6" descr="Chart, histogram&#10;&#10;Description automatically generated"/>
+                    <pic:cNvPicPr/>
                   </pic:nvPicPr>
                   <pic:blipFill>
                     <a:blip r:embed="rId10">
@@ -5539,20 +5610,14 @@
                       <a:fillRect/>
                     </a:stretch>
                   </pic:blipFill>
-                  <pic:spPr bwMode="auto">
+                  <pic:spPr>
                     <a:xfrm>
                       <a:off x="0" y="0"/>
-                      <a:ext cx="4507452" cy="3020770"/>
+                      <a:ext cx="3447496" cy="2298331"/>
                     </a:xfrm>
                     <a:prstGeom prst="rect">
                       <a:avLst/>
                     </a:prstGeom>
-                    <a:noFill/>
-                    <a:ln w="9525">
-                      <a:noFill/>
-                      <a:headEnd/>
-                      <a:tailEnd/>
-                    </a:ln>
                   </pic:spPr>
                 </pic:pic>
               </a:graphicData>
@@ -5564,86 +5629,9 @@
     <w:p>
       <w:pPr>
         <w:pStyle w:val="Caption"/>
-      </w:pPr>
-      <w:bookmarkStart w:id="11" w:name="_Ref49241625"/>
-      <w:r>
-        <w:t xml:space="preserve">Figure </w:t>
-      </w:r>
-      <w:fldSimple w:instr=" SEQ Figure \* ARABIC ">
-        <w:r>
-          <w:t>5</w:t>
-        </w:r>
-      </w:fldSimple>
-      <w:bookmarkEnd w:id="11"/>
-      <w:r>
-        <w:t>: Model training accuracy variance by changing the random seed</w:t>
-      </w:r>
-    </w:p>
-    <w:p>
-      <w:pPr>
-        <w:pStyle w:val="CaptionedFigure"/>
-      </w:pPr>
-      <w:r>
-        <w:rPr>
-          <w:noProof/>
-        </w:rPr>
-        <w:drawing>
-          <wp:inline distT="0" distB="0" distL="0" distR="0" wp14:anchorId="0CDA4F07" wp14:editId="2E167A4A">
-            <wp:extent cx="5334000" cy="3556000"/>
-            <wp:effectExtent l="0" t="0" r="0" b="0"/>
-            <wp:docPr id="5" name="Picture" descr="A screenshot of a cell phone&#10;&#10;Description automatically generated"/>
-            <wp:cNvGraphicFramePr/>
-            <a:graphic xmlns:a="http://schemas.openxmlformats.org/drawingml/2006/main">
-              <a:graphicData uri="http://schemas.openxmlformats.org/drawingml/2006/picture">
-                <pic:pic xmlns:pic="http://schemas.openxmlformats.org/drawingml/2006/picture">
-                  <pic:nvPicPr>
-                    <pic:cNvPr id="5" name="Picture" descr="A screenshot of a cell phone&#10;&#10;Description automatically generated"/>
-                    <pic:cNvPicPr>
-                      <a:picLocks noChangeAspect="1" noChangeArrowheads="1"/>
-                    </pic:cNvPicPr>
-                  </pic:nvPicPr>
-                  <pic:blipFill>
-                    <a:blip r:embed="rId11">
-                      <a:extLst>
-                        <a:ext uri="{28A0092B-C50C-407E-A947-70E740481C1C}">
-                          <a14:useLocalDpi xmlns:a14="http://schemas.microsoft.com/office/drawing/2010/main" val="0"/>
-                        </a:ext>
-                      </a:extLst>
-                    </a:blip>
-                    <a:stretch>
-                      <a:fillRect/>
-                    </a:stretch>
-                  </pic:blipFill>
-                  <pic:spPr bwMode="auto">
-                    <a:xfrm>
-                      <a:off x="0" y="0"/>
-                      <a:ext cx="5334000" cy="3556000"/>
-                    </a:xfrm>
-                    <a:prstGeom prst="rect">
-                      <a:avLst/>
-                    </a:prstGeom>
-                    <a:noFill/>
-                    <a:ln w="9525">
-                      <a:noFill/>
-                      <a:headEnd/>
-                      <a:tailEnd/>
-                    </a:ln>
-                  </pic:spPr>
-                </pic:pic>
-              </a:graphicData>
-            </a:graphic>
-          </wp:inline>
-        </w:drawing>
-      </w:r>
-    </w:p>
-    <w:p>
-      <w:pPr>
-        <w:pStyle w:val="Caption"/>
-        <w:rPr>
-          <w:i/>
-        </w:rPr>
-      </w:pPr>
-      <w:bookmarkStart w:id="12" w:name="_Ref49241727"/>
+        <w:jc w:val="lowKashida"/>
+      </w:pPr>
+      <w:bookmarkStart w:id="12" w:name="_Ref57030747"/>
       <w:r>
         <w:t xml:space="preserve">Figure </w:t>
       </w:r>
@@ -5652,3124 +5640,946 @@
           <w:rPr>
             <w:noProof/>
           </w:rPr>
-          <w:t>6</w:t>
+          <w:t>5</w:t>
         </w:r>
       </w:fldSimple>
       <w:bookmarkEnd w:id="12"/>
       <w:r>
-        <w:t xml:space="preserve">: </w:t>
-      </w:r>
-      <w:r>
-        <w:t>Model test accuracy variance by changing the random seed</w:t>
+        <w:t xml:space="preserve">: Ensemble Model test accuracy histogram. The model produced a </w:t>
+      </w:r>
+      <w:proofErr w:type="gramStart"/>
+      <w:r>
+        <w:t>worst case</w:t>
+      </w:r>
+      <w:proofErr w:type="gramEnd"/>
+      <w:r>
+        <w:t xml:space="preserve"> accuracy of 0.52, mean accuracy of 0.777 and standard deviation of 0.077 over 10000 simulations</w:t>
       </w:r>
     </w:p>
     <w:p>
       <w:pPr>
         <w:pStyle w:val="Heading2"/>
       </w:pPr>
-      <w:bookmarkStart w:id="13" w:name="future-work"/>
-      <w:r>
-        <w:t>Future Work</w:t>
+      <w:r>
+        <w:lastRenderedPageBreak/>
+        <w:t>Discussion</w:t>
+      </w:r>
+    </w:p>
+    <w:p>
+      <w:pPr>
+        <w:pStyle w:val="BodyText"/>
+      </w:pPr>
+      <w:r>
+        <w:t xml:space="preserve">Thioesterases comprise a large enzyme group whose members show varying substrate specificity. The </w:t>
+      </w:r>
+      <w:proofErr w:type="spellStart"/>
+      <w:r>
+        <w:t>ThYme</w:t>
+      </w:r>
+      <w:proofErr w:type="spellEnd"/>
+      <w:r>
+        <w:t xml:space="preserve"> data</w:t>
+      </w:r>
+      <w:r>
+        <w:t>base</w:t>
+      </w:r>
+      <w:r>
+        <w:t xml:space="preserve"> </w:t>
+      </w:r>
+      <w:r>
+        <w:fldChar w:fldCharType="begin" w:fldLock="1"/>
+      </w:r>
+      <w:r>
+        <w:instrText>ADDIN CSL_CITATION {"citationItems":[{"id":"ITEM-1","itemData":{"DOI":"10.1093/nar/gkq1072","ISSN":"03051048","PMID":"21045059","abstract":"The ThYme (Thioester-active enzYme; http://www .enzyme.cbirc.iastate.edu) database has been constructed to bring together amino acid sequences and 3D (tertiary) structures of all the enzymes constituting the fatty acid synthesis and polyketide synthesis cycles. These enzymes are active on thioester-containing substrates, specifically those that are parts of the acyl-CoA synthase, acyl-CoA carboxylase, acyl transferase, ketoacyl synthase, ketoacyl reductase, hydroxyacyl dehydratase, enoyl reductase and thioesterase enzyme groups. These groups have been classified into families, members of which are similar in sequences, tertiary structures and catalytic mechanisms, implying common protein ancestry. ThYme is continually updated as sequences and tertiary structures become available. © The Author(s) 2010.","author":[{"dropping-particle":"","family":"Cantu","given":"David C.","non-dropping-particle":"","parse-names":false,"suffix":""},{"dropping-particle":"","family":"Chen","given":"Yingfei","non-dropping-particle":"","parse-names":false,"suffix":""},{"dropping-particle":"","family":"Lemons","given":"Matthew L.","non-dropping-particle":"","parse-names":false,"suffix":""},{"dropping-particle":"","family":"Reilly","given":"Peter J.","non-dropping-particle":"","parse-names":false,"suffix":""}],"container-title":"Nucleic Acids Research","id":"ITEM-1","issued":{"date-parts":[["2011"]]},"title":"ThYme: A database for thioester-active enzymes","type":"article-journal"},"uris":["http://www.mendeley.com/documents/?uuid=b1af519c-e177-46ce-b8ac-843f23d726d4"]}],"mendeley":{"formattedCitation":"[16]","plainTextFormattedCitation":"[16]","previouslyFormattedCitation":"[16]"},"properties":{"noteIndex":0},"schema":"https://github.com/citation-style-language/schema/raw/master/csl-citation.json"}</w:instrText>
+      </w:r>
+      <w:r>
+        <w:fldChar w:fldCharType="separate"/>
+      </w:r>
+      <w:r>
+        <w:rPr>
+          <w:noProof/>
+        </w:rPr>
+        <w:t>[16]</w:t>
+      </w:r>
+      <w:r>
+        <w:fldChar w:fldCharType="end"/>
+      </w:r>
+      <w:r>
+        <w:t xml:space="preserve"> contains multiple TEs whose substrate specificity remain uncharacterized. </w:t>
+      </w:r>
+      <w:r>
+        <w:t>Our</w:t>
+      </w:r>
+      <w:r>
+        <w:t xml:space="preserve"> study </w:t>
+      </w:r>
+      <w:r>
+        <w:t xml:space="preserve">has revealed how it is possible to classify TEs according to their substrate specificity using primary sequence information with </w:t>
+      </w:r>
+      <w:r>
+        <w:t>fairly high</w:t>
+      </w:r>
+      <w:r>
+        <w:t xml:space="preserve"> accuracy. We created an ensemble framework that uses the output of three different base models to predict the substrate specificity of TEs. We show the advantage of using an ensemble framework over any individual model in terms of both robustness and accuracy especially in problems with small training sets. Our ensemble framework </w:t>
+      </w:r>
+      <w:r>
+        <w:t xml:space="preserve">achieved a mean accuracy of 0.777 </w:t>
+      </w:r>
+      <w:r>
+        <w:t xml:space="preserve">and a </w:t>
+      </w:r>
+      <w:r>
+        <w:t>worst-case</w:t>
+      </w:r>
+      <w:r>
+        <w:t xml:space="preserve"> accuracy of 0.52</w:t>
+      </w:r>
+      <w:r>
+        <w:t xml:space="preserve"> on separate held out validation dataset across 10000 simulations. Henceforth, we intend to deploy our model to characterize the substrate specificity of TEs given in the </w:t>
+      </w:r>
+      <w:proofErr w:type="spellStart"/>
+      <w:r>
+        <w:t>ThYme</w:t>
+      </w:r>
+      <w:proofErr w:type="spellEnd"/>
+      <w:r>
+        <w:t xml:space="preserve"> database. As further validation of our model we plan to experimentally determine the substrate specificity of some of the </w:t>
+      </w:r>
+      <w:r>
+        <w:t xml:space="preserve">TEs whose primary sequence information is present in the database to create an independent test set and check our model’s performance on that test set. Additionally, our position specific model currently requires domain specific knowledge and expert level intervention to build the feature set. We are currently working on automating the position selection procedure using Machine Learning. </w:t>
+      </w:r>
+    </w:p>
+    <w:p>
+      <w:pPr>
+        <w:spacing w:before="0" w:beforeAutospacing="0" w:after="0" w:afterAutospacing="0"/>
+        <w:jc w:val="left"/>
+      </w:pPr>
+      <w:r>
+        <w:br w:type="page"/>
+      </w:r>
+    </w:p>
+    <w:p>
+      <w:pPr>
+        <w:pStyle w:val="Heading2"/>
+        <w:rPr>
+          <w:rFonts w:eastAsiaTheme="minorHAnsi"/>
+        </w:rPr>
+      </w:pPr>
+      <w:r>
+        <w:rPr>
+          <w:rFonts w:eastAsiaTheme="minorHAnsi"/>
+        </w:rPr>
+        <w:lastRenderedPageBreak/>
+        <w:t>References</w:t>
+      </w:r>
+    </w:p>
+    <w:p>
+      <w:pPr>
+        <w:widowControl w:val="0"/>
+        <w:autoSpaceDE w:val="0"/>
+        <w:autoSpaceDN w:val="0"/>
+        <w:adjustRightInd w:val="0"/>
+        <w:ind w:left="640" w:hanging="640"/>
+        <w:rPr>
+          <w:rFonts w:cs="Times New Roman"/>
+          <w:noProof/>
+        </w:rPr>
+      </w:pPr>
+      <w:r>
+        <w:fldChar w:fldCharType="begin" w:fldLock="1"/>
+      </w:r>
+      <w:r>
+        <w:instrText xml:space="preserve">ADDIN Mendeley Bibliography CSL_BIBLIOGRAPHY </w:instrText>
+      </w:r>
+      <w:r>
+        <w:fldChar w:fldCharType="separate"/>
+      </w:r>
+      <w:r>
+        <w:rPr>
+          <w:rFonts w:cs="Times New Roman"/>
+          <w:noProof/>
+        </w:rPr>
+        <w:t>[1]</w:t>
+      </w:r>
+      <w:r>
+        <w:rPr>
+          <w:rFonts w:cs="Times New Roman"/>
+          <w:noProof/>
+        </w:rPr>
+        <w:tab/>
+        <w:t xml:space="preserve">Y. Feng, Y. Wang, J. Liu, Y. Liu, X. Cao, and S. Xue, “Structural Insight into Acyl-ACP Thioesterase toward Substrate Specificity Design,” </w:t>
+      </w:r>
+      <w:r>
+        <w:rPr>
+          <w:rFonts w:cs="Times New Roman"/>
+          <w:i/>
+          <w:iCs/>
+          <w:noProof/>
+        </w:rPr>
+        <w:t>ACS Chem. Biol.</w:t>
+      </w:r>
+      <w:r>
+        <w:rPr>
+          <w:rFonts w:cs="Times New Roman"/>
+          <w:noProof/>
+        </w:rPr>
+        <w:t>, vol. 12, no. 11, pp. 2830–2836, 2017, doi: 10.1021/acschembio.7b00641.</w:t>
+      </w:r>
+    </w:p>
+    <w:p>
+      <w:pPr>
+        <w:widowControl w:val="0"/>
+        <w:autoSpaceDE w:val="0"/>
+        <w:autoSpaceDN w:val="0"/>
+        <w:adjustRightInd w:val="0"/>
+        <w:ind w:left="640" w:hanging="640"/>
+        <w:rPr>
+          <w:rFonts w:cs="Times New Roman"/>
+          <w:noProof/>
+        </w:rPr>
+      </w:pPr>
+      <w:r>
+        <w:rPr>
+          <w:rFonts w:cs="Times New Roman"/>
+          <w:noProof/>
+        </w:rPr>
+        <w:t>[2]</w:t>
+      </w:r>
+      <w:r>
+        <w:rPr>
+          <w:rFonts w:cs="Times New Roman"/>
+          <w:noProof/>
+        </w:rPr>
+        <w:tab/>
+        <w:t xml:space="preserve">M. J. Grisewood </w:t>
+      </w:r>
+      <w:r>
+        <w:rPr>
+          <w:rFonts w:cs="Times New Roman"/>
+          <w:i/>
+          <w:iCs/>
+          <w:noProof/>
+        </w:rPr>
+        <w:t>et al.</w:t>
+      </w:r>
+      <w:r>
+        <w:rPr>
+          <w:rFonts w:cs="Times New Roman"/>
+          <w:noProof/>
+        </w:rPr>
+        <w:t xml:space="preserve">, “Computational Redesign of Acyl-ACP Thioesterase with Improved Selectivity toward Medium-Chain-Length Fatty Acids,” </w:t>
+      </w:r>
+      <w:r>
+        <w:rPr>
+          <w:rFonts w:cs="Times New Roman"/>
+          <w:i/>
+          <w:iCs/>
+          <w:noProof/>
+        </w:rPr>
+        <w:t>ACS Catal.</w:t>
+      </w:r>
+      <w:r>
+        <w:rPr>
+          <w:rFonts w:cs="Times New Roman"/>
+          <w:noProof/>
+        </w:rPr>
+        <w:t>, vol. 7, no. 6, pp. 3837–3849, 2017, doi: 10.1021/acscatal.7b00408.</w:t>
+      </w:r>
+    </w:p>
+    <w:p>
+      <w:pPr>
+        <w:widowControl w:val="0"/>
+        <w:autoSpaceDE w:val="0"/>
+        <w:autoSpaceDN w:val="0"/>
+        <w:adjustRightInd w:val="0"/>
+        <w:ind w:left="640" w:hanging="640"/>
+        <w:rPr>
+          <w:rFonts w:cs="Times New Roman"/>
+          <w:noProof/>
+        </w:rPr>
+      </w:pPr>
+      <w:r>
+        <w:rPr>
+          <w:rFonts w:cs="Times New Roman"/>
+          <w:noProof/>
+        </w:rPr>
+        <w:t>[3]</w:t>
+      </w:r>
+      <w:r>
+        <w:rPr>
+          <w:rFonts w:cs="Times New Roman"/>
+          <w:noProof/>
+        </w:rPr>
+        <w:tab/>
+        <w:t xml:space="preserve">F. Jing, L. Zhao, M. D. Yandeau-Nelson, and B. J. Nikolau, “Two distinct domains contribute to the substrate acyl chain length selectivity of plant acyl-ACP thioesterase,” </w:t>
+      </w:r>
+      <w:r>
+        <w:rPr>
+          <w:rFonts w:cs="Times New Roman"/>
+          <w:i/>
+          <w:iCs/>
+          <w:noProof/>
+        </w:rPr>
+        <w:t>Nat. Commun.</w:t>
+      </w:r>
+      <w:r>
+        <w:rPr>
+          <w:rFonts w:cs="Times New Roman"/>
+          <w:noProof/>
+        </w:rPr>
+        <w:t>, vol. 9, no. 1, 2018, doi: 10.1038/s41467-018-03310-z.</w:t>
+      </w:r>
+    </w:p>
+    <w:p>
+      <w:pPr>
+        <w:widowControl w:val="0"/>
+        <w:autoSpaceDE w:val="0"/>
+        <w:autoSpaceDN w:val="0"/>
+        <w:adjustRightInd w:val="0"/>
+        <w:ind w:left="640" w:hanging="640"/>
+        <w:rPr>
+          <w:rFonts w:cs="Times New Roman"/>
+          <w:noProof/>
+        </w:rPr>
+      </w:pPr>
+      <w:r>
+        <w:rPr>
+          <w:rFonts w:cs="Times New Roman"/>
+          <w:noProof/>
+        </w:rPr>
+        <w:t>[4]</w:t>
+      </w:r>
+      <w:r>
+        <w:rPr>
+          <w:rFonts w:cs="Times New Roman"/>
+          <w:noProof/>
+        </w:rPr>
+        <w:tab/>
+        <w:t xml:space="preserve">R. Saidi, M. Maddouri, and E. Mephu Nguifo, “Protein sequences classification by means of feature extraction with substitution matrices,” </w:t>
+      </w:r>
+      <w:r>
+        <w:rPr>
+          <w:rFonts w:cs="Times New Roman"/>
+          <w:i/>
+          <w:iCs/>
+          <w:noProof/>
+        </w:rPr>
+        <w:t>BMC Bioinformatics</w:t>
+      </w:r>
+      <w:r>
+        <w:rPr>
+          <w:rFonts w:cs="Times New Roman"/>
+          <w:noProof/>
+        </w:rPr>
+        <w:t>, 2010, doi: 10.1186/1471-2105-11-175.</w:t>
+      </w:r>
+    </w:p>
+    <w:p>
+      <w:pPr>
+        <w:widowControl w:val="0"/>
+        <w:autoSpaceDE w:val="0"/>
+        <w:autoSpaceDN w:val="0"/>
+        <w:adjustRightInd w:val="0"/>
+        <w:ind w:left="640" w:hanging="640"/>
+        <w:rPr>
+          <w:rFonts w:cs="Times New Roman"/>
+          <w:noProof/>
+        </w:rPr>
+      </w:pPr>
+      <w:r>
+        <w:rPr>
+          <w:rFonts w:cs="Times New Roman"/>
+          <w:noProof/>
+        </w:rPr>
+        <w:t>[5]</w:t>
+      </w:r>
+      <w:r>
+        <w:rPr>
+          <w:rFonts w:cs="Times New Roman"/>
+          <w:noProof/>
+        </w:rPr>
+        <w:tab/>
+        <w:t>D. Wang and G. Bin Huang, “Protein sequence classification using extreme learning machine,” 2005, doi: 10.1109/IJCNN.2005.1556080.</w:t>
+      </w:r>
+    </w:p>
+    <w:p>
+      <w:pPr>
+        <w:widowControl w:val="0"/>
+        <w:autoSpaceDE w:val="0"/>
+        <w:autoSpaceDN w:val="0"/>
+        <w:adjustRightInd w:val="0"/>
+        <w:ind w:left="640" w:hanging="640"/>
+        <w:rPr>
+          <w:rFonts w:cs="Times New Roman"/>
+          <w:noProof/>
+        </w:rPr>
+      </w:pPr>
+      <w:r>
+        <w:rPr>
+          <w:rFonts w:cs="Times New Roman"/>
+          <w:noProof/>
+        </w:rPr>
+        <w:t>[6]</w:t>
+      </w:r>
+      <w:r>
+        <w:rPr>
+          <w:rFonts w:cs="Times New Roman"/>
+          <w:noProof/>
+        </w:rPr>
+        <w:tab/>
+        <w:t xml:space="preserve">B. C. Smith, B. Settles, W. C. Hallows, M. W. Craven, and J. M. Denu, “SIRT3 substrate specificity determined by peptide arrays and machine learning,” </w:t>
+      </w:r>
+      <w:r>
+        <w:rPr>
+          <w:rFonts w:cs="Times New Roman"/>
+          <w:i/>
+          <w:iCs/>
+          <w:noProof/>
+        </w:rPr>
+        <w:t>ACS Chem. Biol.</w:t>
+      </w:r>
+      <w:r>
+        <w:rPr>
+          <w:rFonts w:cs="Times New Roman"/>
+          <w:noProof/>
+        </w:rPr>
+        <w:t>, 2011, doi: 10.1021/cb100218d.</w:t>
+      </w:r>
+    </w:p>
+    <w:p>
+      <w:pPr>
+        <w:widowControl w:val="0"/>
+        <w:autoSpaceDE w:val="0"/>
+        <w:autoSpaceDN w:val="0"/>
+        <w:adjustRightInd w:val="0"/>
+        <w:ind w:left="640" w:hanging="640"/>
+        <w:rPr>
+          <w:rFonts w:cs="Times New Roman"/>
+          <w:noProof/>
+        </w:rPr>
+      </w:pPr>
+      <w:r>
+        <w:rPr>
+          <w:rFonts w:cs="Times New Roman"/>
+          <w:noProof/>
+        </w:rPr>
+        <w:t>[7]</w:t>
+      </w:r>
+      <w:r>
+        <w:rPr>
+          <w:rFonts w:cs="Times New Roman"/>
+          <w:noProof/>
+        </w:rPr>
+        <w:tab/>
+        <w:t xml:space="preserve">N. K. Mishra, J. Chang, and P. X. Zhao, “Prediction of membrane transport proteins and their substrate specificities using primary sequence information,” </w:t>
+      </w:r>
+      <w:r>
+        <w:rPr>
+          <w:rFonts w:cs="Times New Roman"/>
+          <w:i/>
+          <w:iCs/>
+          <w:noProof/>
+        </w:rPr>
+        <w:t>PLoS One</w:t>
+      </w:r>
+      <w:r>
+        <w:rPr>
+          <w:rFonts w:cs="Times New Roman"/>
+          <w:noProof/>
+        </w:rPr>
+        <w:t>, 2014, doi: 10.1371/journal.pone.0100278.</w:t>
+      </w:r>
+    </w:p>
+    <w:p>
+      <w:pPr>
+        <w:widowControl w:val="0"/>
+        <w:autoSpaceDE w:val="0"/>
+        <w:autoSpaceDN w:val="0"/>
+        <w:adjustRightInd w:val="0"/>
+        <w:ind w:left="640" w:hanging="640"/>
+        <w:rPr>
+          <w:rFonts w:cs="Times New Roman"/>
+          <w:noProof/>
+        </w:rPr>
+      </w:pPr>
+      <w:r>
+        <w:rPr>
+          <w:rFonts w:cs="Times New Roman"/>
+          <w:noProof/>
+        </w:rPr>
+        <w:t>[8]</w:t>
+      </w:r>
+      <w:r>
+        <w:rPr>
+          <w:rFonts w:cs="Times New Roman"/>
+          <w:noProof/>
+        </w:rPr>
+        <w:tab/>
+        <w:t xml:space="preserve">C. Cortes and V. Vapnik, “Support-Vector Networks,” </w:t>
+      </w:r>
+      <w:r>
+        <w:rPr>
+          <w:rFonts w:cs="Times New Roman"/>
+          <w:i/>
+          <w:iCs/>
+          <w:noProof/>
+        </w:rPr>
+        <w:t>Mach. Learn.</w:t>
+      </w:r>
+      <w:r>
+        <w:rPr>
+          <w:rFonts w:cs="Times New Roman"/>
+          <w:noProof/>
+        </w:rPr>
+        <w:t>, 1995, doi: 10.1023/A:1022627411411.</w:t>
+      </w:r>
+    </w:p>
+    <w:p>
+      <w:pPr>
+        <w:widowControl w:val="0"/>
+        <w:autoSpaceDE w:val="0"/>
+        <w:autoSpaceDN w:val="0"/>
+        <w:adjustRightInd w:val="0"/>
+        <w:ind w:left="640" w:hanging="640"/>
+        <w:rPr>
+          <w:rFonts w:cs="Times New Roman"/>
+          <w:noProof/>
+        </w:rPr>
+      </w:pPr>
+      <w:r>
+        <w:rPr>
+          <w:rFonts w:cs="Times New Roman"/>
+          <w:noProof/>
+        </w:rPr>
+        <w:t>[9]</w:t>
+      </w:r>
+      <w:r>
+        <w:rPr>
+          <w:rFonts w:cs="Times New Roman"/>
+          <w:noProof/>
+        </w:rPr>
+        <w:tab/>
+        <w:t xml:space="preserve">P. Yang, Y. Hwa Yang, B. B. Zhou, and A. Y. Zomaya, “A Review of Ensemble Methods in Bioinformatics,” </w:t>
+      </w:r>
+      <w:r>
+        <w:rPr>
+          <w:rFonts w:cs="Times New Roman"/>
+          <w:i/>
+          <w:iCs/>
+          <w:noProof/>
+        </w:rPr>
+        <w:t>Curr. Bioinform.</w:t>
+      </w:r>
+      <w:r>
+        <w:rPr>
+          <w:rFonts w:cs="Times New Roman"/>
+          <w:noProof/>
+        </w:rPr>
+        <w:t>, 2010, doi: 10.2174/157489310794072508.</w:t>
+      </w:r>
+    </w:p>
+    <w:p>
+      <w:pPr>
+        <w:widowControl w:val="0"/>
+        <w:autoSpaceDE w:val="0"/>
+        <w:autoSpaceDN w:val="0"/>
+        <w:adjustRightInd w:val="0"/>
+        <w:ind w:left="640" w:hanging="640"/>
+        <w:rPr>
+          <w:rFonts w:cs="Times New Roman"/>
+          <w:noProof/>
+        </w:rPr>
+      </w:pPr>
+      <w:r>
+        <w:rPr>
+          <w:rFonts w:cs="Times New Roman"/>
+          <w:noProof/>
+        </w:rPr>
+        <w:t>[10]</w:t>
+      </w:r>
+      <w:r>
+        <w:rPr>
+          <w:rFonts w:cs="Times New Roman"/>
+          <w:noProof/>
+        </w:rPr>
+        <w:tab/>
+        <w:t>T. G. Dietterich, “Ensemble methods in machine learning,” 2000, doi: 10.1007/3-540-45014-9_1.</w:t>
+      </w:r>
+    </w:p>
+    <w:p>
+      <w:pPr>
+        <w:widowControl w:val="0"/>
+        <w:autoSpaceDE w:val="0"/>
+        <w:autoSpaceDN w:val="0"/>
+        <w:adjustRightInd w:val="0"/>
+        <w:ind w:left="640" w:hanging="640"/>
+        <w:rPr>
+          <w:rFonts w:cs="Times New Roman"/>
+          <w:noProof/>
+        </w:rPr>
+      </w:pPr>
+      <w:r>
+        <w:rPr>
+          <w:rFonts w:cs="Times New Roman"/>
+          <w:noProof/>
+        </w:rPr>
+        <w:t>[11]</w:t>
+      </w:r>
+      <w:r>
+        <w:rPr>
+          <w:rFonts w:cs="Times New Roman"/>
+          <w:noProof/>
+        </w:rPr>
+        <w:tab/>
+        <w:t xml:space="preserve">D. Marbach </w:t>
+      </w:r>
+      <w:r>
+        <w:rPr>
+          <w:rFonts w:cs="Times New Roman"/>
+          <w:i/>
+          <w:iCs/>
+          <w:noProof/>
+        </w:rPr>
+        <w:t>et al.</w:t>
+      </w:r>
+      <w:r>
+        <w:rPr>
+          <w:rFonts w:cs="Times New Roman"/>
+          <w:noProof/>
+        </w:rPr>
+        <w:t xml:space="preserve">, “Wisdom of crowds for robust gene network inference,” </w:t>
+      </w:r>
+      <w:r>
+        <w:rPr>
+          <w:rFonts w:cs="Times New Roman"/>
+          <w:i/>
+          <w:iCs/>
+          <w:noProof/>
+        </w:rPr>
+        <w:t>Nat. Methods</w:t>
+      </w:r>
+      <w:r>
+        <w:rPr>
+          <w:rFonts w:cs="Times New Roman"/>
+          <w:noProof/>
+        </w:rPr>
+        <w:t>, 2012, doi: 10.1038/nmeth.2016.</w:t>
+      </w:r>
+    </w:p>
+    <w:p>
+      <w:pPr>
+        <w:widowControl w:val="0"/>
+        <w:autoSpaceDE w:val="0"/>
+        <w:autoSpaceDN w:val="0"/>
+        <w:adjustRightInd w:val="0"/>
+        <w:ind w:left="640" w:hanging="640"/>
+        <w:rPr>
+          <w:rFonts w:cs="Times New Roman"/>
+          <w:noProof/>
+        </w:rPr>
+      </w:pPr>
+      <w:r>
+        <w:rPr>
+          <w:rFonts w:cs="Times New Roman"/>
+          <w:noProof/>
+        </w:rPr>
+        <w:t>[12]</w:t>
+      </w:r>
+      <w:r>
+        <w:rPr>
+          <w:rFonts w:cs="Times New Roman"/>
+          <w:noProof/>
+        </w:rPr>
+        <w:tab/>
+        <w:t xml:space="preserve">T. A. Voelker and H. M. Davies, “Alteration of the specificity and regulation of fatty acid synthesis of Escherichia coli by expression of a plant medium-chain acyl-acyl carrier protein thioesterase,” </w:t>
+      </w:r>
+      <w:r>
+        <w:rPr>
+          <w:rFonts w:cs="Times New Roman"/>
+          <w:i/>
+          <w:iCs/>
+          <w:noProof/>
+        </w:rPr>
+        <w:t>J. Bacteriol.</w:t>
+      </w:r>
+      <w:r>
+        <w:rPr>
+          <w:rFonts w:cs="Times New Roman"/>
+          <w:noProof/>
+        </w:rPr>
+        <w:t>, 1994, doi: 10.1128/jb.176.23.7320-7327.1994.</w:t>
+      </w:r>
+    </w:p>
+    <w:p>
+      <w:pPr>
+        <w:widowControl w:val="0"/>
+        <w:autoSpaceDE w:val="0"/>
+        <w:autoSpaceDN w:val="0"/>
+        <w:adjustRightInd w:val="0"/>
+        <w:ind w:left="640" w:hanging="640"/>
+        <w:rPr>
+          <w:rFonts w:cs="Times New Roman"/>
+          <w:noProof/>
+        </w:rPr>
+      </w:pPr>
+      <w:r>
+        <w:rPr>
+          <w:rFonts w:cs="Times New Roman"/>
+          <w:noProof/>
+        </w:rPr>
+        <w:t>[13]</w:t>
+      </w:r>
+      <w:r>
+        <w:rPr>
+          <w:rFonts w:cs="Times New Roman"/>
+          <w:noProof/>
+        </w:rPr>
+        <w:tab/>
+        <w:t xml:space="preserve">A. Jones, H. M. Davies, and T. A. Voelker, “Palmitoyl-acyl carrier protein (ACP) </w:t>
+      </w:r>
+      <w:r>
+        <w:rPr>
+          <w:rFonts w:cs="Times New Roman"/>
+          <w:noProof/>
+        </w:rPr>
+        <w:lastRenderedPageBreak/>
+        <w:t xml:space="preserve">thioesterase and the evolutionary origin of plant acyl-ACP thioesterases,” </w:t>
+      </w:r>
+      <w:r>
+        <w:rPr>
+          <w:rFonts w:cs="Times New Roman"/>
+          <w:i/>
+          <w:iCs/>
+          <w:noProof/>
+        </w:rPr>
+        <w:t>Plant Cell</w:t>
+      </w:r>
+      <w:r>
+        <w:rPr>
+          <w:rFonts w:cs="Times New Roman"/>
+          <w:noProof/>
+        </w:rPr>
+        <w:t>, 1995, doi: 10.1105/tpc.7.3.359.</w:t>
+      </w:r>
+    </w:p>
+    <w:p>
+      <w:pPr>
+        <w:widowControl w:val="0"/>
+        <w:autoSpaceDE w:val="0"/>
+        <w:autoSpaceDN w:val="0"/>
+        <w:adjustRightInd w:val="0"/>
+        <w:ind w:left="640" w:hanging="640"/>
+        <w:rPr>
+          <w:rFonts w:cs="Times New Roman"/>
+          <w:noProof/>
+        </w:rPr>
+      </w:pPr>
+      <w:r>
+        <w:rPr>
+          <w:rFonts w:cs="Times New Roman"/>
+          <w:noProof/>
+        </w:rPr>
+        <w:t>[14]</w:t>
+      </w:r>
+      <w:r>
+        <w:rPr>
+          <w:rFonts w:cs="Times New Roman"/>
+          <w:noProof/>
+        </w:rPr>
+        <w:tab/>
+        <w:t xml:space="preserve">L. Yuan, T. A. Voelker, and D. J. Hawkins, “Modification of the substrate specificity of an acyl-acyl carrier protein thioesterase by protein engineering,” </w:t>
+      </w:r>
+      <w:r>
+        <w:rPr>
+          <w:rFonts w:cs="Times New Roman"/>
+          <w:i/>
+          <w:iCs/>
+          <w:noProof/>
+        </w:rPr>
+        <w:t>Proc. Natl. Acad. Sci. U. S. A.</w:t>
+      </w:r>
+      <w:r>
+        <w:rPr>
+          <w:rFonts w:cs="Times New Roman"/>
+          <w:noProof/>
+        </w:rPr>
+        <w:t>, 1995, doi: 10.1073/pnas.92.23.10639.</w:t>
+      </w:r>
+    </w:p>
+    <w:p>
+      <w:pPr>
+        <w:widowControl w:val="0"/>
+        <w:autoSpaceDE w:val="0"/>
+        <w:autoSpaceDN w:val="0"/>
+        <w:adjustRightInd w:val="0"/>
+        <w:ind w:left="640" w:hanging="640"/>
+        <w:rPr>
+          <w:rFonts w:cs="Times New Roman"/>
+          <w:noProof/>
+        </w:rPr>
+      </w:pPr>
+      <w:r>
+        <w:rPr>
+          <w:rFonts w:cs="Times New Roman"/>
+          <w:noProof/>
+        </w:rPr>
+        <w:t>[15]</w:t>
+      </w:r>
+      <w:r>
+        <w:rPr>
+          <w:rFonts w:cs="Times New Roman"/>
+          <w:noProof/>
+        </w:rPr>
+        <w:tab/>
+        <w:t xml:space="preserve">D. Jurafsky and J. H. Martin, “Language Modeling with N- grams,” </w:t>
+      </w:r>
+      <w:r>
+        <w:rPr>
+          <w:rFonts w:cs="Times New Roman"/>
+          <w:i/>
+          <w:iCs/>
+          <w:noProof/>
+        </w:rPr>
+        <w:t>Speech Lang. Process.</w:t>
+      </w:r>
+      <w:r>
+        <w:rPr>
+          <w:rFonts w:cs="Times New Roman"/>
+          <w:noProof/>
+        </w:rPr>
+        <w:t>, 2016.</w:t>
+      </w:r>
+    </w:p>
+    <w:p>
+      <w:pPr>
+        <w:widowControl w:val="0"/>
+        <w:autoSpaceDE w:val="0"/>
+        <w:autoSpaceDN w:val="0"/>
+        <w:adjustRightInd w:val="0"/>
+        <w:ind w:left="640" w:hanging="640"/>
+        <w:rPr>
+          <w:rFonts w:cs="Times New Roman"/>
+          <w:noProof/>
+        </w:rPr>
+      </w:pPr>
+      <w:r>
+        <w:rPr>
+          <w:rFonts w:cs="Times New Roman"/>
+          <w:noProof/>
+        </w:rPr>
+        <w:t>[16]</w:t>
+      </w:r>
+      <w:r>
+        <w:rPr>
+          <w:rFonts w:cs="Times New Roman"/>
+          <w:noProof/>
+        </w:rPr>
+        <w:tab/>
+        <w:t xml:space="preserve">D. C. Cantu, Y. Chen, M. L. Lemons, and P. J. Reilly, “ThYme: A database for thioester-active enzymes,” </w:t>
+      </w:r>
+      <w:r>
+        <w:rPr>
+          <w:rFonts w:cs="Times New Roman"/>
+          <w:i/>
+          <w:iCs/>
+          <w:noProof/>
+        </w:rPr>
+        <w:t>Nucleic Acids Res.</w:t>
+      </w:r>
+      <w:r>
+        <w:rPr>
+          <w:rFonts w:cs="Times New Roman"/>
+          <w:noProof/>
+        </w:rPr>
+        <w:t>, 2011, doi: 10.1093/nar/gkq1072.</w:t>
+      </w:r>
+    </w:p>
+    <w:p>
+      <w:pPr>
+        <w:widowControl w:val="0"/>
+        <w:autoSpaceDE w:val="0"/>
+        <w:autoSpaceDN w:val="0"/>
+        <w:adjustRightInd w:val="0"/>
+        <w:ind w:left="640" w:hanging="640"/>
+        <w:rPr>
+          <w:rFonts w:cs="Times New Roman"/>
+          <w:noProof/>
+        </w:rPr>
+      </w:pPr>
+      <w:r>
+        <w:rPr>
+          <w:rFonts w:cs="Times New Roman"/>
+          <w:noProof/>
+        </w:rPr>
+        <w:t>[17]</w:t>
+      </w:r>
+      <w:r>
+        <w:rPr>
+          <w:rFonts w:cs="Times New Roman"/>
+          <w:noProof/>
+        </w:rPr>
+        <w:tab/>
+        <w:t xml:space="preserve">S. Developers, “Support Vector Machines — scikit-learn 0.17.1 documentation,” </w:t>
+      </w:r>
+      <w:r>
+        <w:rPr>
+          <w:rFonts w:cs="Times New Roman"/>
+          <w:i/>
+          <w:iCs/>
+          <w:noProof/>
+        </w:rPr>
+        <w:t>http://scikit-learn.org</w:t>
+      </w:r>
+      <w:r>
+        <w:rPr>
+          <w:rFonts w:cs="Times New Roman"/>
+          <w:noProof/>
+        </w:rPr>
+        <w:t>, 2014. .</w:t>
+      </w:r>
+    </w:p>
+    <w:p>
+      <w:pPr>
+        <w:widowControl w:val="0"/>
+        <w:autoSpaceDE w:val="0"/>
+        <w:autoSpaceDN w:val="0"/>
+        <w:adjustRightInd w:val="0"/>
+        <w:ind w:left="640" w:hanging="640"/>
+      </w:pPr>
+      <w:r>
+        <w:fldChar w:fldCharType="end"/>
+      </w:r>
+    </w:p>
+    <w:p>
+      <w:r>
+        <w:br w:type="page"/>
+      </w:r>
+    </w:p>
+    <w:p>
+      <w:pPr>
+        <w:pStyle w:val="Heading2"/>
+      </w:pPr>
+      <w:bookmarkStart w:id="13" w:name="_Ref49440553"/>
+      <w:bookmarkStart w:id="14" w:name="one-hot-encoded"/>
+      <w:bookmarkStart w:id="15" w:name="_Ref49437234"/>
+      <w:bookmarkStart w:id="16" w:name="_Ref49440155"/>
+      <w:r>
+        <w:lastRenderedPageBreak/>
+        <w:t>Appendix A</w:t>
       </w:r>
       <w:bookmarkEnd w:id="13"/>
     </w:p>
     <w:p>
       <w:pPr>
-        <w:pStyle w:val="BodyText"/>
-      </w:pPr>
-      <w:r>
-        <w:t>The model variance can be reduced by:</w:t>
-      </w:r>
-    </w:p>
-    <w:p>
-      <w:pPr>
-        <w:pStyle w:val="BodyText"/>
-        <w:numPr>
-          <w:ilvl w:val="0"/>
-          <w:numId w:val="27"/>
-        </w:numPr>
-      </w:pPr>
-      <w:r>
-        <w:lastRenderedPageBreak/>
-        <w:t>Increasing the training set.</w:t>
-      </w:r>
-    </w:p>
-    <w:p>
-      <w:pPr>
-        <w:pStyle w:val="BodyText"/>
-        <w:numPr>
-          <w:ilvl w:val="0"/>
-          <w:numId w:val="27"/>
-        </w:numPr>
-      </w:pPr>
-      <w:r>
-        <w:t>Adding relevant features.</w:t>
-      </w:r>
-    </w:p>
-    <w:p>
-      <w:pPr>
-        <w:pStyle w:val="BodyText"/>
-        <w:numPr>
-          <w:ilvl w:val="0"/>
-          <w:numId w:val="27"/>
-        </w:numPr>
-      </w:pPr>
-      <w:r>
-        <w:t>Creating an ensemble model, where an ensemble consists of multiple models and each individual model is trained separately on the entire training set. Finally, their combined prediction is taken into account.</w:t>
-      </w:r>
-      <w:bookmarkStart w:id="14" w:name="addition-of-relevant-features"/>
-    </w:p>
-    <w:p>
-      <w:pPr>
-        <w:pStyle w:val="BodyText"/>
-      </w:pPr>
-      <w:r>
-        <w:t>While increasing the training set is beyond our control</w:t>
-      </w:r>
-      <w:r>
-        <w:t xml:space="preserve"> since we have exhaustively searched literature and databases for characterized TE</w:t>
-      </w:r>
-      <w:r>
-        <w:t>, we have discussed two other ways to decrease model variance and increase model performance.</w:t>
-      </w:r>
-    </w:p>
-    <w:p>
-      <w:pPr>
         <w:pStyle w:val="Heading3"/>
       </w:pPr>
       <w:r>
-        <w:t>Addition of relevant features:</w:t>
+        <w:t>One-Hot Encoded</w:t>
       </w:r>
       <w:bookmarkEnd w:id="14"/>
-    </w:p>
-    <w:p>
-      <w:pPr>
-        <w:pStyle w:val="BodyText"/>
-      </w:pPr>
-      <w:r>
-        <w:t>We can add features to our model that are more relevant to our problem statement</w:t>
-      </w:r>
-      <w:r>
-        <w:t xml:space="preserve"> and simultaneously have less dimensions</w:t>
-      </w:r>
-      <w:r>
-        <w:t>. This can help reduce the model variance since these features will have greater ability to extract useful information from enzyme sequences</w:t>
-      </w:r>
-      <w:r>
-        <w:t xml:space="preserve"> and also prevent overfitting due to lesser predictor parameters owing to its lower dimension</w:t>
-      </w:r>
-      <w:r>
-        <w:t>. The following feature representations were discussed which can increase the accuracy score of our model:</w:t>
-      </w:r>
-    </w:p>
-    <w:p>
-      <w:pPr>
-        <w:pStyle w:val="BodyText"/>
-      </w:pPr>
-      <w:r>
-        <w:rPr>
-          <w:b/>
-          <w:bCs/>
-        </w:rPr>
-        <w:t>Grouped Amino Acid Composition (GAAC):</w:t>
-      </w:r>
-      <w:r>
-        <w:t xml:space="preserve"> In GAAC encoding </w:t>
-      </w:r>
-      <w:r>
-        <w:fldChar w:fldCharType="begin" w:fldLock="1"/>
-      </w:r>
-      <w:r>
-        <w:instrText>ADDIN CSL_CITATION {"citationItems":[{"id":"ITEM-1","itemData":{"DOI":"10.1093/bioinformatics/bty140","ISSN":"14602059","PMID":"29528364","abstract":"Summary: Structural and physiochemical descriptors extracted from sequence data have been widely used to represent sequences and predict structural, functional, expression and interaction profiles of proteins and peptides as well as DNAs/RNAs. Here, we present iFeature, a versatile Python-based toolkit for generating various numerical feature representation schemes for both protein and peptide sequences. iFeature is capable of calculating and extracting a comprehensive spectrum of 18 major sequence encoding schemes that encompass 53 different types of feature descriptors. It also allows users to extract specific amino acid properties from the AAindex database. Furthermore, iFeature integrates 12 different types of commonly used feature clustering, selection and dimensionality reduction algorithms, greatly facilitating training, analysis and benchmarking of machine-learning models. The functionality of iFeature is made freely available via an online web server and a stand-alone toolkit.","author":[{"dropping-particle":"","family":"Chen","given":"Zhen","non-dropping-particle":"","parse-names":false,"suffix":""},{"dropping-particle":"","family":"Zhao","given":"Pei","non-dropping-particle":"","parse-names":false,"suffix":""},{"dropping-particle":"","family":"Li","given":"Fuyi","non-dropping-particle":"","parse-names":false,"suffix":""},{"dropping-particle":"","family":"Leier","given":"Andre","non-dropping-particle":"","parse-names":false,"suffix":""},{"dropping-particle":"","family":"Marquez-Lago","given":"Tatiana T.","non-dropping-particle":"","parse-names":false,"suffix":""},{"dropping-particle":"","family":"Wang","given":"Yanan","non-dropping-particle":"","parse-names":false,"suffix":""},{"dropping-particle":"","family":"Webb","given":"Geoffrey I.","non-dropping-particle":"","parse-names":false,"suffix":""},{"dropping-particle":"","family":"Smith","given":"A. Ian","non-dropping-particle":"","parse-names":false,"suffix":""},{"dropping-particle":"","family":"Daly","given":"Roger J.","non-dropping-particle":"","parse-names":false,"suffix":""},{"dropping-particle":"","family":"Chou","given":"Kuo Chen","non-dropping-particle":"","parse-names":false,"suffix":""},{"dropping-particle":"","family":"Song","given":"Jiangning","non-dropping-particle":"","parse-names":false,"suffix":""}],"container-title":"Bioinformatics","id":"ITEM-1","issued":{"date-parts":[["2018"]]},"title":"IFeature: A Python package and web server for features extraction and selection from protein and peptide sequences","type":"article-journal"},"uris":["http://www.mendeley.com/documents/?uuid=4d6a8782-687b-4b91-912f-6f15ddc4e002"]}],"mendeley":{"formattedCitation":"[18]","plainTextFormattedCitation":"[18]","previouslyFormattedCitation":"[18]"},"properties":{"noteIndex":0},"schema":"https://github.com/citation-style-language/schema/raw/master/csl-citation.json"}</w:instrText>
-      </w:r>
-      <w:r>
-        <w:fldChar w:fldCharType="separate"/>
-      </w:r>
-      <w:r>
-        <w:rPr>
-          <w:noProof/>
-        </w:rPr>
-        <w:t>[18]</w:t>
-      </w:r>
-      <w:r>
-        <w:fldChar w:fldCharType="end"/>
-      </w:r>
-      <w:r>
-        <w:t xml:space="preserve">, the 20 amino acid types can be </w:t>
-      </w:r>
-      <w:r>
-        <w:t>categorized into five classes according to their physicochemical properties, e.g. hydrophobicity, charge and molecular size. The five classes include the aliphatic group (</w:t>
-      </w:r>
-      <w:r>
-        <w:rPr>
-          <w:i/>
-        </w:rPr>
-        <w:t>g1</w:t>
-      </w:r>
-      <w:r>
-        <w:t>: GAVLMI), aromatic group (</w:t>
-      </w:r>
-      <w:r>
-        <w:rPr>
-          <w:i/>
-        </w:rPr>
-        <w:t>g2</w:t>
-      </w:r>
-      <w:r>
-        <w:t>: FYW), positive charge group (</w:t>
-      </w:r>
-      <w:r>
-        <w:rPr>
-          <w:i/>
-        </w:rPr>
-        <w:t>g3</w:t>
-      </w:r>
-      <w:r>
-        <w:t>: KRH), negative charged group (</w:t>
-      </w:r>
-      <w:r>
-        <w:rPr>
-          <w:i/>
-        </w:rPr>
-        <w:t>g4</w:t>
-      </w:r>
-      <w:r>
-        <w:t>: DE) and uncharged group (</w:t>
-      </w:r>
-      <w:r>
-        <w:rPr>
-          <w:i/>
-        </w:rPr>
-        <w:t>g5</w:t>
-      </w:r>
-      <w:r>
-        <w:t>: STCPNQ). GAAC descriptor is the frequency of each amino acid group, which is defined as:</w:t>
-      </w:r>
-    </w:p>
-    <w:p>
-      <w:pPr>
-        <w:pStyle w:val="BodyText"/>
-      </w:pPr>
-      <m:oMathPara>
-        <m:oMath>
-          <m:r>
-            <w:rPr>
-              <w:rFonts w:ascii="Cambria Math" w:hAnsi="Cambria Math"/>
-            </w:rPr>
-            <m:t>f</m:t>
-          </m:r>
-          <m:d>
-            <m:dPr>
-              <m:ctrlPr>
-                <w:rPr>
-                  <w:rFonts w:ascii="Cambria Math" w:hAnsi="Cambria Math"/>
-                </w:rPr>
-              </m:ctrlPr>
-            </m:dPr>
-            <m:e>
-              <m:r>
-                <w:rPr>
-                  <w:rFonts w:ascii="Cambria Math" w:hAnsi="Cambria Math"/>
-                </w:rPr>
-                <m:t>g</m:t>
-              </m:r>
-            </m:e>
-          </m:d>
-          <m:r>
-            <m:rPr>
-              <m:sty m:val="p"/>
-            </m:rPr>
-            <w:rPr>
-              <w:rFonts w:ascii="Cambria Math" w:hAnsi="Cambria Math"/>
-            </w:rPr>
-            <m:t>=</m:t>
-          </m:r>
-          <m:f>
-            <m:fPr>
-              <m:ctrlPr>
-                <w:rPr>
-                  <w:rFonts w:ascii="Cambria Math" w:hAnsi="Cambria Math"/>
-                </w:rPr>
-              </m:ctrlPr>
-            </m:fPr>
-            <m:num>
-              <m:r>
-                <w:rPr>
-                  <w:rFonts w:ascii="Cambria Math" w:hAnsi="Cambria Math"/>
-                </w:rPr>
-                <m:t>N</m:t>
-              </m:r>
-              <m:d>
-                <m:dPr>
-                  <m:ctrlPr>
-                    <w:rPr>
-                      <w:rFonts w:ascii="Cambria Math" w:hAnsi="Cambria Math"/>
-                    </w:rPr>
-                  </m:ctrlPr>
-                </m:dPr>
-                <m:e>
-                  <m:r>
-                    <w:rPr>
-                      <w:rFonts w:ascii="Cambria Math" w:hAnsi="Cambria Math"/>
-                    </w:rPr>
-                    <m:t>g</m:t>
-                  </m:r>
-                </m:e>
-              </m:d>
-            </m:num>
-            <m:den>
-              <m:r>
-                <w:rPr>
-                  <w:rFonts w:ascii="Cambria Math" w:hAnsi="Cambria Math"/>
-                </w:rPr>
-                <m:t>N</m:t>
-              </m:r>
-            </m:den>
-          </m:f>
-          <m:r>
-            <m:rPr>
-              <m:sty m:val="p"/>
-            </m:rPr>
-            <w:rPr>
-              <w:rFonts w:ascii="Cambria Math" w:hAnsi="Cambria Math"/>
-            </w:rPr>
-            <m:t xml:space="preserve">,     </m:t>
-          </m:r>
-          <m:r>
-            <w:rPr>
-              <w:rFonts w:ascii="Cambria Math" w:hAnsi="Cambria Math"/>
-            </w:rPr>
-            <m:t>g</m:t>
-          </m:r>
-          <m:r>
-            <m:rPr>
-              <m:sty m:val="p"/>
-            </m:rPr>
-            <w:rPr>
-              <w:rFonts w:ascii="Cambria Math" w:hAnsi="Cambria Math"/>
-            </w:rPr>
-            <m:t>∈</m:t>
-          </m:r>
-          <m:d>
-            <m:dPr>
-              <m:begChr m:val="{"/>
-              <m:endChr m:val="}"/>
-              <m:ctrlPr>
-                <w:rPr>
-                  <w:rFonts w:ascii="Cambria Math" w:hAnsi="Cambria Math"/>
-                </w:rPr>
-              </m:ctrlPr>
-            </m:dPr>
-            <m:e>
-              <m:r>
-                <w:rPr>
-                  <w:rFonts w:ascii="Cambria Math" w:hAnsi="Cambria Math"/>
-                </w:rPr>
-                <m:t>g</m:t>
-              </m:r>
-              <m:r>
-                <m:rPr>
-                  <m:sty m:val="p"/>
-                </m:rPr>
-                <w:rPr>
-                  <w:rFonts w:ascii="Cambria Math" w:hAnsi="Cambria Math"/>
-                </w:rPr>
-                <m:t>1,</m:t>
-              </m:r>
-              <m:r>
-                <w:rPr>
-                  <w:rFonts w:ascii="Cambria Math" w:hAnsi="Cambria Math"/>
-                </w:rPr>
-                <m:t>g</m:t>
-              </m:r>
-              <m:r>
-                <m:rPr>
-                  <m:sty m:val="p"/>
-                </m:rPr>
-                <w:rPr>
-                  <w:rFonts w:ascii="Cambria Math" w:hAnsi="Cambria Math"/>
-                </w:rPr>
-                <m:t>2,</m:t>
-              </m:r>
-              <m:r>
-                <w:rPr>
-                  <w:rFonts w:ascii="Cambria Math" w:hAnsi="Cambria Math"/>
-                </w:rPr>
-                <m:t>g</m:t>
-              </m:r>
-              <m:r>
-                <m:rPr>
-                  <m:sty m:val="p"/>
-                </m:rPr>
-                <w:rPr>
-                  <w:rFonts w:ascii="Cambria Math" w:hAnsi="Cambria Math"/>
-                </w:rPr>
-                <m:t>3,</m:t>
-              </m:r>
-              <m:r>
-                <w:rPr>
-                  <w:rFonts w:ascii="Cambria Math" w:hAnsi="Cambria Math"/>
-                </w:rPr>
-                <m:t>g</m:t>
-              </m:r>
-              <m:r>
-                <m:rPr>
-                  <m:sty m:val="p"/>
-                </m:rPr>
-                <w:rPr>
-                  <w:rFonts w:ascii="Cambria Math" w:hAnsi="Cambria Math"/>
-                </w:rPr>
-                <m:t>4,</m:t>
-              </m:r>
-              <m:r>
-                <w:rPr>
-                  <w:rFonts w:ascii="Cambria Math" w:hAnsi="Cambria Math"/>
-                </w:rPr>
-                <m:t>g</m:t>
-              </m:r>
-              <m:r>
-                <m:rPr>
-                  <m:sty m:val="p"/>
-                </m:rPr>
-                <w:rPr>
-                  <w:rFonts w:ascii="Cambria Math" w:hAnsi="Cambria Math"/>
-                </w:rPr>
-                <m:t>5</m:t>
-              </m:r>
-            </m:e>
-          </m:d>
-        </m:oMath>
-      </m:oMathPara>
-    </w:p>
-    <w:p>
-      <w:pPr>
-        <w:pStyle w:val="BodyText"/>
-      </w:pPr>
-      <m:oMathPara>
-        <m:oMath>
-          <m:r>
-            <w:rPr>
-              <w:rFonts w:ascii="Cambria Math" w:hAnsi="Cambria Math"/>
-              <w:noProof/>
-            </w:rPr>
-            <m:t>N</m:t>
-          </m:r>
-          <m:d>
-            <m:dPr>
-              <m:ctrlPr>
-                <w:rPr>
-                  <w:rFonts w:ascii="Cambria Math" w:hAnsi="Cambria Math"/>
-                  <w:noProof/>
-                </w:rPr>
-              </m:ctrlPr>
-            </m:dPr>
-            <m:e>
-              <m:sSub>
-                <m:sSubPr>
-                  <m:ctrlPr>
-                    <w:rPr>
-                      <w:rFonts w:ascii="Cambria Math" w:hAnsi="Cambria Math"/>
-                      <w:noProof/>
-                    </w:rPr>
-                  </m:ctrlPr>
-                </m:sSubPr>
-                <m:e>
-                  <m:r>
-                    <w:rPr>
-                      <w:rFonts w:ascii="Cambria Math" w:hAnsi="Cambria Math"/>
-                      <w:noProof/>
-                    </w:rPr>
-                    <m:t>g</m:t>
-                  </m:r>
-                </m:e>
-                <m:sub>
-                  <m:r>
-                    <w:rPr>
-                      <w:rFonts w:ascii="Cambria Math" w:hAnsi="Cambria Math"/>
-                      <w:noProof/>
-                    </w:rPr>
-                    <m:t>t</m:t>
-                  </m:r>
-                </m:sub>
-              </m:sSub>
-            </m:e>
-          </m:d>
-          <m:r>
-            <m:rPr>
-              <m:sty m:val="p"/>
-            </m:rPr>
-            <w:rPr>
-              <w:rFonts w:ascii="Cambria Math" w:hAnsi="Cambria Math"/>
-              <w:noProof/>
-            </w:rPr>
-            <m:t>=</m:t>
-          </m:r>
-          <m:nary>
-            <m:naryPr>
-              <m:chr m:val="∑"/>
-              <m:subHide m:val="1"/>
-              <m:supHide m:val="1"/>
-              <m:ctrlPr>
-                <w:rPr>
-                  <w:rFonts w:ascii="Cambria Math" w:hAnsi="Cambria Math"/>
-                  <w:noProof/>
-                </w:rPr>
-              </m:ctrlPr>
-            </m:naryPr>
-            <m:sub/>
-            <m:sup/>
-            <m:e>
-              <m:r>
-                <w:rPr>
-                  <w:rFonts w:ascii="Cambria Math" w:hAnsi="Cambria Math"/>
-                  <w:noProof/>
-                </w:rPr>
-                <m:t>N</m:t>
-              </m:r>
-              <m:d>
-                <m:dPr>
-                  <m:ctrlPr>
-                    <w:rPr>
-                      <w:rFonts w:ascii="Cambria Math" w:hAnsi="Cambria Math"/>
-                      <w:noProof/>
-                    </w:rPr>
-                  </m:ctrlPr>
-                </m:dPr>
-                <m:e>
-                  <m:r>
-                    <w:rPr>
-                      <w:rFonts w:ascii="Cambria Math" w:hAnsi="Cambria Math"/>
-                      <w:noProof/>
-                    </w:rPr>
-                    <m:t>t</m:t>
-                  </m:r>
-                </m:e>
-              </m:d>
-            </m:e>
-          </m:nary>
-          <m:r>
-            <m:rPr>
-              <m:sty m:val="p"/>
-            </m:rPr>
-            <w:rPr>
-              <w:rFonts w:ascii="Cambria Math" w:hAnsi="Cambria Math"/>
-              <w:noProof/>
-            </w:rPr>
-            <m:t xml:space="preserve">,    </m:t>
-          </m:r>
-          <m:r>
-            <w:rPr>
-              <w:rFonts w:ascii="Cambria Math" w:hAnsi="Cambria Math"/>
-              <w:noProof/>
-            </w:rPr>
-            <m:t>t</m:t>
-          </m:r>
-          <m:r>
-            <m:rPr>
-              <m:sty m:val="p"/>
-            </m:rPr>
-            <w:rPr>
-              <w:rFonts w:ascii="Cambria Math" w:hAnsi="Cambria Math"/>
-              <w:noProof/>
-            </w:rPr>
-            <m:t>∈</m:t>
-          </m:r>
-          <m:r>
-            <w:rPr>
-              <w:rFonts w:ascii="Cambria Math" w:hAnsi="Cambria Math"/>
-              <w:noProof/>
-            </w:rPr>
-            <m:t>g</m:t>
-          </m:r>
-        </m:oMath>
-      </m:oMathPara>
-    </w:p>
-    <w:p>
-      <w:pPr>
-        <w:pStyle w:val="BodyText"/>
-      </w:pPr>
-      <w:r>
-        <w:t xml:space="preserve">where </w:t>
-      </w:r>
-      <w:r>
-        <w:rPr>
-          <w:i/>
-        </w:rPr>
-        <w:t>N(g)</w:t>
-      </w:r>
-      <w:r>
-        <w:t xml:space="preserve"> is the number of amino acids in group </w:t>
-      </w:r>
-      <w:r>
-        <w:rPr>
-          <w:i/>
-        </w:rPr>
-        <w:t>g</w:t>
-      </w:r>
-      <w:r>
-        <w:t xml:space="preserve">, </w:t>
-      </w:r>
-      <w:r>
-        <w:rPr>
-          <w:i/>
-        </w:rPr>
-        <w:t>N(t)</w:t>
-      </w:r>
-      <w:r>
-        <w:t xml:space="preserve"> is the number of amino acid type </w:t>
-      </w:r>
-      <w:r>
-        <w:rPr>
-          <w:i/>
-        </w:rPr>
-        <w:t>t,</w:t>
-      </w:r>
-      <w:r>
-        <w:t xml:space="preserve"> </w:t>
-      </w:r>
-      <w:r>
-        <w:t xml:space="preserve">and </w:t>
-      </w:r>
-      <w:r>
-        <w:rPr>
-          <w:i/>
-        </w:rPr>
-        <w:t>N</w:t>
-      </w:r>
-      <w:r>
-        <w:t xml:space="preserve"> is the length of the protein/peptide sequence.</w:t>
-      </w:r>
-      <w:r>
-        <w:t xml:space="preserve"> </w:t>
-      </w:r>
-      <w:r>
-        <w:t>This</w:t>
-      </w:r>
-      <w:r>
-        <w:t xml:space="preserve"> new group encoding</w:t>
-      </w:r>
-      <w:r>
-        <w:t xml:space="preserve"> can be used along with</w:t>
-      </w:r>
-      <w:r>
-        <w:t xml:space="preserve"> k-mer motif builder described above. Grouping reduces the feature space because multiple amino acids will count as one and the total number of common motifs will increase. This results in reduction of the number of predictor parameters which can increase the generalization ability of the model. </w:t>
-      </w:r>
-    </w:p>
-    <w:p>
-      <w:pPr>
-        <w:pStyle w:val="BodyText"/>
-      </w:pPr>
-      <w:r>
-        <w:rPr>
-          <w:b/>
-          <w:bCs/>
-        </w:rPr>
-        <w:t>Composition/Transition/Distribution (CTD):</w:t>
-      </w:r>
-      <w:r>
-        <w:t xml:space="preserve">  </w:t>
-      </w:r>
-      <w:r>
-        <w:t>The Composition, Transition and Distribution (CTD) features represent the amino acid distribution patterns of a specific structural or physicochemical property in a protein or peptide sequence</w:t>
-      </w:r>
-      <w:r>
-        <w:t xml:space="preserve"> </w:t>
-      </w:r>
-      <w:r>
-        <w:fldChar w:fldCharType="begin" w:fldLock="1"/>
-      </w:r>
-      <w:r>
-        <w:instrText>ADDIN CSL_CITATION {"citationItems":[{"id":"ITEM-1","itemData":{"DOI":"10.1002/(SICI)1097-0134(19990601)35:4&lt;401::AID-PROT3&gt;3.0.CO;2-K","ISSN":"08873585","PMID":"10382667","abstract":"A computational method has been developed for the assignment of a protein sequence to a folding class in the Structural Classification of Proteins (SCOP). This method uses global descriptors of a primary protein sequence in terms of the physical, chemical, and structural properties of the constituent amino acids. Neural networks are utilized to combine these descriptors in a way to discriminate members of a given fold from members of all other folds. An extensive testing of the method has been performed to evaluate its prediction accuracy. The method is applicable for the fold assignment of any protein sequence with or without significant sequence homology to known proteins. A WWW page for predicting protein folds is available at URL http://cbcg.lbl.gov/.","author":[{"dropping-particle":"","family":"Dubchak","given":"Inna","non-dropping-particle":"","parse-names":false,"suffix":""},{"dropping-particle":"","family":"Muchnik","given":"Ilya","non-dropping-particle":"","parse-names":false,"suffix":""},{"dropping-particle":"","family":"Mayor","given":"Christopher","non-dropping-particle":"","parse-names":false,"suffix":""},{"dropping-particle":"","family":"Dralyuk","given":"Igor","non-dropping-particle":"","parse-names":false,"suffix":""},{"dropping-particle":"","family":"Kim","given":"Sung Hou","non-dropping-particle":"","parse-names":false,"suffix":""}],"container-title":"Proteins: Structure, Function and Genetics","id":"ITEM-1","issued":{"date-parts":[["1999"]]},"title":"Recognition of a protein fold in the context of the SCOP classification","type":"article-journal"},"uris":["http://www.mendeley.com/documents/?uuid=8dc8f3cb-403c-421b-b1e3-3f93ccdd41c0"]}],"mendeley":{"formattedCitation":"[19]","plainTextFormattedCitation":"[19]","previouslyFormattedCitation":"[19]"},"properties":{"noteIndex":0},"schema":"https://github.com/citation-style-language/schema/raw/master/csl-citation.json"}</w:instrText>
-      </w:r>
-      <w:r>
-        <w:fldChar w:fldCharType="separate"/>
-      </w:r>
-      <w:r>
-        <w:rPr>
-          <w:noProof/>
-        </w:rPr>
-        <w:t>[19]</w:t>
-      </w:r>
-      <w:r>
-        <w:fldChar w:fldCharType="end"/>
-      </w:r>
-      <w:r>
-        <w:t xml:space="preserve">. </w:t>
-      </w:r>
-      <w:r>
-        <w:t xml:space="preserve">Seven </w:t>
-      </w:r>
-      <w:r>
-        <w:t>types of physicochemical properties have been previously used for computing these features. These include hydrophobicity, normalized Van der Waals Volume, polarity, polarizability, charge, secondary structures and solvent accessibility. These descriptors are calculated according to the following procedures: (</w:t>
-      </w:r>
-      <w:proofErr w:type="spellStart"/>
-      <w:r>
-        <w:t>i</w:t>
-      </w:r>
-      <w:proofErr w:type="spellEnd"/>
-      <w:r>
-        <w:t xml:space="preserve">) Twenty amino acids are divided into three groups for each of the seven different physicochemical attributes based on the main clusters of the amino acid indices of </w:t>
-      </w:r>
-      <w:proofErr w:type="spellStart"/>
-      <w:r>
-        <w:t>Tomii</w:t>
-      </w:r>
-      <w:proofErr w:type="spellEnd"/>
-      <w:r>
-        <w:t xml:space="preserve"> and </w:t>
-      </w:r>
-      <w:proofErr w:type="spellStart"/>
-      <w:r>
-        <w:t>Kanehisa</w:t>
-      </w:r>
-      <w:proofErr w:type="spellEnd"/>
-      <w:r>
-        <w:t xml:space="preserve"> </w:t>
-      </w:r>
-      <w:r>
-        <w:fldChar w:fldCharType="begin" w:fldLock="1"/>
-      </w:r>
-      <w:r>
-        <w:instrText>ADDIN CSL_CITATION {"citationItems":[{"id":"ITEM-1","itemData":{"DOI":"10.1093/protein/9.1.27","ISSN":"02692139","PMID":"9053899","abstract":"An amino acid index is a set of 20 numerical values representing any of the different physicochemical and biochemical properties of amino acids. As a follow-up to the previous study, we have increased the size of the database, which currently contains 402 published indices, and re-performed the single-linkage cluster analysis. The results basically confirmed the previous findings. Another important feature of amino acids that can be represented numerically is the similarity between them. Thus, a similarity matrix, also called a mutation matrix, is a set of 20 x 20 numerical values used for protein sequence alignments and similarity searches. We have collected 42 published matrices, performed hierarchical cluster analyses and identified several clusters corresponding to the nature of the data set and the method used for constructing the mutation matrix. Further, we have tried to reproduce each mutation matrix by the combination of amino acid indices in order to understand which properties of amino acids are reflected most. There was a relationship between the PAM units of Dayhoff's mutation matrix and the volume and hydrophobicity of amino acids. The database of 402 amino acid indices and 42 amino acid mutation matrices is made publicly available on the Internet.","author":[{"dropping-particle":"","family":"Tomii","given":"Kentaro","non-dropping-particle":"","parse-names":false,"suffix":""},{"dropping-particle":"","family":"Kanehisa","given":"Minoru","non-dropping-particle":"","parse-names":false,"suffix":""}],"container-title":"Protein Engineering","id":"ITEM-1","issued":{"date-parts":[["1996"]]},"title":"Analysis of amino acid indices and mutation matrices for sequence comparison and structure prediction of proteins","type":"article-journal"},"uris":["http://www.mendeley.com/documents/?uuid=2ce90993-d2a5-4b1b-9f95-9e8c045b69a9"]}],"mendeley":{"formattedCitation":"[20]","plainTextFormattedCitation":"[20]","previouslyFormattedCitation":"[20]"},"properties":{"noteIndex":0},"schema":"https://github.com/citation-style-language/schema/raw/master/csl-citation.json"}</w:instrText>
-      </w:r>
-      <w:r>
-        <w:fldChar w:fldCharType="separate"/>
-      </w:r>
-      <w:r>
-        <w:rPr>
-          <w:noProof/>
-        </w:rPr>
-        <w:t>[20]</w:t>
-      </w:r>
-      <w:r>
-        <w:fldChar w:fldCharType="end"/>
-      </w:r>
-      <w:r>
-        <w:t xml:space="preserve">. </w:t>
-      </w:r>
-      <w:r>
-        <w:t xml:space="preserve"> (ii) </w:t>
-      </w:r>
-      <w:r>
-        <w:lastRenderedPageBreak/>
-        <w:t>The sequence of amino acids is transformed into a sequence of certain structural or physicochemical properties of residues.</w:t>
-      </w:r>
-      <w:r>
-        <w:t xml:space="preserve"> The groups of amino acids are listed in Table 1. The feature creation technique is described below:</w:t>
-      </w:r>
-    </w:p>
-    <w:p>
-      <w:pPr>
-        <w:pStyle w:val="Caption"/>
-      </w:pPr>
-      <w:r>
-        <w:t xml:space="preserve">Table </w:t>
-      </w:r>
-      <w:fldSimple w:instr=" SEQ Table \* ARABIC ">
-        <w:r>
-          <w:rPr>
-            <w:noProof/>
-          </w:rPr>
-          <w:t>1</w:t>
-        </w:r>
-      </w:fldSimple>
-      <w:r>
-        <w:t xml:space="preserve">: </w:t>
-      </w:r>
-      <w:r>
-        <w:t>Amino acid physicochemical attributes and the division of the amino acids into three groups according to each attribute.</w:t>
-      </w:r>
-    </w:p>
-    <w:tbl>
-      <w:tblPr>
-        <w:tblStyle w:val="TableGrid"/>
-        <w:tblW w:w="9740" w:type="dxa"/>
-        <w:jc w:val="center"/>
-        <w:tblBorders>
-          <w:left w:val="none" w:sz="0" w:space="0" w:color="auto"/>
-          <w:right w:val="none" w:sz="0" w:space="0" w:color="auto"/>
-          <w:insideH w:val="none" w:sz="0" w:space="0" w:color="auto"/>
-          <w:insideV w:val="none" w:sz="0" w:space="0" w:color="auto"/>
-        </w:tblBorders>
-        <w:tblLayout w:type="fixed"/>
-        <w:tblLook w:val="04A0" w:firstRow="1" w:lastRow="0" w:firstColumn="1" w:lastColumn="0" w:noHBand="0" w:noVBand="1"/>
-      </w:tblPr>
-      <w:tblGrid>
-        <w:gridCol w:w="3085"/>
-        <w:gridCol w:w="1708"/>
-        <w:gridCol w:w="2347"/>
-        <w:gridCol w:w="2600"/>
-      </w:tblGrid>
-      <w:tr>
-        <w:trPr>
-          <w:jc w:val="center"/>
-        </w:trPr>
-        <w:tc>
-          <w:tcPr>
-            <w:tcW w:w="3085" w:type="dxa"/>
-            <w:tcBorders>
-              <w:top w:val="single" w:sz="4" w:space="0" w:color="auto"/>
-              <w:bottom w:val="single" w:sz="4" w:space="0" w:color="auto"/>
-            </w:tcBorders>
-          </w:tcPr>
-          <w:p>
-            <w:pPr>
-              <w:pStyle w:val="Compact"/>
-            </w:pPr>
-            <w:r>
-              <w:rPr>
-                <w:rFonts w:hint="eastAsia"/>
-              </w:rPr>
-              <w:t>Attribute</w:t>
-            </w:r>
-          </w:p>
-        </w:tc>
-        <w:tc>
-          <w:tcPr>
-            <w:tcW w:w="6655" w:type="dxa"/>
-            <w:gridSpan w:val="3"/>
-            <w:tcBorders>
-              <w:top w:val="single" w:sz="4" w:space="0" w:color="auto"/>
-              <w:bottom w:val="single" w:sz="4" w:space="0" w:color="auto"/>
-            </w:tcBorders>
-          </w:tcPr>
-          <w:p>
-            <w:pPr>
-              <w:pStyle w:val="Compact"/>
-            </w:pPr>
-            <w:r>
-              <w:t>Division</w:t>
-            </w:r>
-          </w:p>
-        </w:tc>
-      </w:tr>
-      <w:tr>
-        <w:trPr>
-          <w:jc w:val="center"/>
-        </w:trPr>
-        <w:tc>
-          <w:tcPr>
-            <w:tcW w:w="3085" w:type="dxa"/>
-            <w:tcBorders>
-              <w:top w:val="single" w:sz="4" w:space="0" w:color="auto"/>
-              <w:bottom w:val="nil"/>
-            </w:tcBorders>
-          </w:tcPr>
-          <w:p>
-            <w:pPr>
-              <w:pStyle w:val="Compact"/>
-            </w:pPr>
-            <w:r>
-              <w:t>Hydrophobicity</w:t>
-            </w:r>
-          </w:p>
-        </w:tc>
-        <w:tc>
-          <w:tcPr>
-            <w:tcW w:w="1708" w:type="dxa"/>
-            <w:tcBorders>
-              <w:top w:val="single" w:sz="4" w:space="0" w:color="auto"/>
-              <w:bottom w:val="nil"/>
-            </w:tcBorders>
-          </w:tcPr>
-          <w:p>
-            <w:pPr>
-              <w:pStyle w:val="Compact"/>
-            </w:pPr>
-            <w:r>
-              <w:t>Polar: RKEDQN</w:t>
-            </w:r>
-          </w:p>
-        </w:tc>
-        <w:tc>
-          <w:tcPr>
-            <w:tcW w:w="2347" w:type="dxa"/>
-            <w:tcBorders>
-              <w:top w:val="single" w:sz="4" w:space="0" w:color="auto"/>
-              <w:bottom w:val="nil"/>
-            </w:tcBorders>
-          </w:tcPr>
-          <w:p>
-            <w:pPr>
-              <w:pStyle w:val="Compact"/>
-            </w:pPr>
-            <w:r>
-              <w:t>Neutral: GASTPHY</w:t>
-            </w:r>
-          </w:p>
-        </w:tc>
-        <w:tc>
-          <w:tcPr>
-            <w:tcW w:w="2600" w:type="dxa"/>
-            <w:tcBorders>
-              <w:top w:val="single" w:sz="4" w:space="0" w:color="auto"/>
-              <w:bottom w:val="nil"/>
-            </w:tcBorders>
-          </w:tcPr>
-          <w:p>
-            <w:pPr>
-              <w:pStyle w:val="Compact"/>
-            </w:pPr>
-            <w:r>
-              <w:t>Hydrophobicity: CLVIMFW</w:t>
-            </w:r>
-          </w:p>
-        </w:tc>
-      </w:tr>
-      <w:tr>
-        <w:trPr>
-          <w:jc w:val="center"/>
-        </w:trPr>
-        <w:tc>
-          <w:tcPr>
-            <w:tcW w:w="3085" w:type="dxa"/>
-            <w:tcBorders>
-              <w:top w:val="nil"/>
-            </w:tcBorders>
-          </w:tcPr>
-          <w:p>
-            <w:pPr>
-              <w:pStyle w:val="Compact"/>
-            </w:pPr>
-            <w:r>
-              <w:t>Normalized van der Waals volume</w:t>
-            </w:r>
-          </w:p>
-        </w:tc>
-        <w:tc>
-          <w:tcPr>
-            <w:tcW w:w="1708" w:type="dxa"/>
-            <w:tcBorders>
-              <w:top w:val="nil"/>
-            </w:tcBorders>
-          </w:tcPr>
-          <w:p>
-            <w:pPr>
-              <w:pStyle w:val="Compact"/>
-            </w:pPr>
-            <w:r>
-              <w:t>Volume range: 0-2.78</w:t>
-            </w:r>
-          </w:p>
-          <w:p>
-            <w:pPr>
-              <w:pStyle w:val="Compact"/>
-            </w:pPr>
-            <w:r>
-              <w:t>GASTPD</w:t>
-            </w:r>
-          </w:p>
-        </w:tc>
-        <w:tc>
-          <w:tcPr>
-            <w:tcW w:w="2347" w:type="dxa"/>
-            <w:tcBorders>
-              <w:top w:val="nil"/>
-            </w:tcBorders>
-          </w:tcPr>
-          <w:p>
-            <w:pPr>
-              <w:pStyle w:val="Compact"/>
-            </w:pPr>
-            <w:r>
-              <w:t>Volume range: 2.95-94.0</w:t>
-            </w:r>
-          </w:p>
-          <w:p>
-            <w:pPr>
-              <w:pStyle w:val="Compact"/>
-            </w:pPr>
-            <w:r>
-              <w:t>NVEQIL</w:t>
-            </w:r>
-          </w:p>
-        </w:tc>
-        <w:tc>
-          <w:tcPr>
-            <w:tcW w:w="2600" w:type="dxa"/>
-            <w:tcBorders>
-              <w:top w:val="nil"/>
-            </w:tcBorders>
-          </w:tcPr>
-          <w:p>
-            <w:pPr>
-              <w:pStyle w:val="Compact"/>
-            </w:pPr>
-            <w:r>
-              <w:t>Volume range: 4.03-8.08</w:t>
-            </w:r>
-          </w:p>
-          <w:p>
-            <w:pPr>
-              <w:pStyle w:val="Compact"/>
-            </w:pPr>
-            <w:r>
-              <w:t>MHKFRYW</w:t>
-            </w:r>
-          </w:p>
-        </w:tc>
-      </w:tr>
-      <w:tr>
-        <w:trPr>
-          <w:jc w:val="center"/>
-        </w:trPr>
-        <w:tc>
-          <w:tcPr>
-            <w:tcW w:w="3085" w:type="dxa"/>
-          </w:tcPr>
-          <w:p>
-            <w:pPr>
-              <w:pStyle w:val="Compact"/>
-            </w:pPr>
-            <w:r>
-              <w:t>Polarity</w:t>
-            </w:r>
-          </w:p>
-        </w:tc>
-        <w:tc>
-          <w:tcPr>
-            <w:tcW w:w="1708" w:type="dxa"/>
-          </w:tcPr>
-          <w:p>
-            <w:pPr>
-              <w:pStyle w:val="Compact"/>
-            </w:pPr>
-            <w:r>
-              <w:t>Polarity value: 4.9-6.2</w:t>
-            </w:r>
-          </w:p>
-          <w:p>
-            <w:pPr>
-              <w:pStyle w:val="Compact"/>
-            </w:pPr>
-            <w:r>
-              <w:t>LIFWCMVY</w:t>
-            </w:r>
-          </w:p>
-        </w:tc>
-        <w:tc>
-          <w:tcPr>
-            <w:tcW w:w="2347" w:type="dxa"/>
-          </w:tcPr>
-          <w:p>
-            <w:pPr>
-              <w:pStyle w:val="Compact"/>
-            </w:pPr>
-            <w:r>
-              <w:t>Polarity value: 8.0-9.2</w:t>
-            </w:r>
-          </w:p>
-          <w:p>
-            <w:pPr>
-              <w:pStyle w:val="Compact"/>
-            </w:pPr>
-            <w:r>
-              <w:t>PATGS</w:t>
-            </w:r>
-          </w:p>
-        </w:tc>
-        <w:tc>
-          <w:tcPr>
-            <w:tcW w:w="2600" w:type="dxa"/>
-          </w:tcPr>
-          <w:p>
-            <w:pPr>
-              <w:pStyle w:val="Compact"/>
-            </w:pPr>
-            <w:r>
-              <w:t>Polarity value: 10.4-13.0</w:t>
-            </w:r>
-          </w:p>
-          <w:p>
-            <w:pPr>
-              <w:pStyle w:val="Compact"/>
-            </w:pPr>
-            <w:r>
-              <w:t>HQRKNED</w:t>
-            </w:r>
-          </w:p>
-        </w:tc>
-      </w:tr>
-      <w:tr>
-        <w:trPr>
-          <w:jc w:val="center"/>
-        </w:trPr>
-        <w:tc>
-          <w:tcPr>
-            <w:tcW w:w="3085" w:type="dxa"/>
-          </w:tcPr>
-          <w:p>
-            <w:pPr>
-              <w:pStyle w:val="Compact"/>
-            </w:pPr>
-            <w:r>
-              <w:t>Polarizability</w:t>
-            </w:r>
-          </w:p>
-        </w:tc>
-        <w:tc>
-          <w:tcPr>
-            <w:tcW w:w="1708" w:type="dxa"/>
-          </w:tcPr>
-          <w:p>
-            <w:pPr>
-              <w:pStyle w:val="Compact"/>
-            </w:pPr>
-            <w:r>
-              <w:t>Polarizability value: 0-1.08</w:t>
-            </w:r>
-          </w:p>
-          <w:p>
-            <w:pPr>
-              <w:pStyle w:val="Compact"/>
-            </w:pPr>
-            <w:r>
-              <w:t>GASDT</w:t>
-            </w:r>
-          </w:p>
-        </w:tc>
-        <w:tc>
-          <w:tcPr>
-            <w:tcW w:w="2347" w:type="dxa"/>
-          </w:tcPr>
-          <w:p>
-            <w:pPr>
-              <w:pStyle w:val="Compact"/>
-            </w:pPr>
-            <w:r>
-              <w:t>Polarizability value: 0.128-120.186</w:t>
-            </w:r>
-          </w:p>
-          <w:p>
-            <w:pPr>
-              <w:pStyle w:val="Compact"/>
-            </w:pPr>
-            <w:r>
-              <w:t>GPNVEQIL</w:t>
-            </w:r>
-          </w:p>
-        </w:tc>
-        <w:tc>
-          <w:tcPr>
-            <w:tcW w:w="2600" w:type="dxa"/>
-          </w:tcPr>
-          <w:p>
-            <w:pPr>
-              <w:pStyle w:val="Compact"/>
-            </w:pPr>
-            <w:r>
-              <w:t>Polarizability value: 0.219-0.409</w:t>
-            </w:r>
-          </w:p>
-          <w:p>
-            <w:pPr>
-              <w:pStyle w:val="Compact"/>
-            </w:pPr>
-            <w:r>
-              <w:t>KMHFRYW</w:t>
-            </w:r>
-          </w:p>
-        </w:tc>
-      </w:tr>
-      <w:tr>
-        <w:trPr>
-          <w:jc w:val="center"/>
-        </w:trPr>
-        <w:tc>
-          <w:tcPr>
-            <w:tcW w:w="3085" w:type="dxa"/>
-          </w:tcPr>
-          <w:p>
-            <w:pPr>
-              <w:pStyle w:val="Compact"/>
-            </w:pPr>
-            <w:r>
-              <w:t>Charge</w:t>
-            </w:r>
-          </w:p>
-        </w:tc>
-        <w:tc>
-          <w:tcPr>
-            <w:tcW w:w="1708" w:type="dxa"/>
-          </w:tcPr>
-          <w:p>
-            <w:pPr>
-              <w:pStyle w:val="Compact"/>
-            </w:pPr>
-            <w:r>
-              <w:t>Positive: KR</w:t>
-            </w:r>
-          </w:p>
-        </w:tc>
-        <w:tc>
-          <w:tcPr>
-            <w:tcW w:w="2347" w:type="dxa"/>
-          </w:tcPr>
-          <w:p>
-            <w:pPr>
-              <w:pStyle w:val="Compact"/>
-            </w:pPr>
-            <w:r>
-              <w:t>Neutral: ANCQGHILMFPSTWYV</w:t>
-            </w:r>
-          </w:p>
-        </w:tc>
-        <w:tc>
-          <w:tcPr>
-            <w:tcW w:w="2600" w:type="dxa"/>
-          </w:tcPr>
-          <w:p>
-            <w:pPr>
-              <w:pStyle w:val="Compact"/>
-            </w:pPr>
-            <w:r>
-              <w:t>Negative: DE</w:t>
-            </w:r>
-          </w:p>
-        </w:tc>
-      </w:tr>
-      <w:tr>
-        <w:trPr>
-          <w:jc w:val="center"/>
-        </w:trPr>
-        <w:tc>
-          <w:tcPr>
-            <w:tcW w:w="3085" w:type="dxa"/>
-          </w:tcPr>
-          <w:p>
-            <w:pPr>
-              <w:pStyle w:val="Compact"/>
-            </w:pPr>
-            <w:r>
-              <w:t>Secondary structure</w:t>
-            </w:r>
-          </w:p>
-        </w:tc>
-        <w:tc>
-          <w:tcPr>
-            <w:tcW w:w="1708" w:type="dxa"/>
-          </w:tcPr>
-          <w:p>
-            <w:pPr>
-              <w:pStyle w:val="Compact"/>
-            </w:pPr>
-            <w:r>
-              <w:t>Helix: EALMQKRH</w:t>
-            </w:r>
-          </w:p>
-        </w:tc>
-        <w:tc>
-          <w:tcPr>
-            <w:tcW w:w="2347" w:type="dxa"/>
-          </w:tcPr>
-          <w:p>
-            <w:pPr>
-              <w:pStyle w:val="Compact"/>
-            </w:pPr>
-            <w:r>
-              <w:t>Strand: VIYCWFT</w:t>
-            </w:r>
-          </w:p>
-        </w:tc>
-        <w:tc>
-          <w:tcPr>
-            <w:tcW w:w="2600" w:type="dxa"/>
-          </w:tcPr>
-          <w:p>
-            <w:pPr>
-              <w:pStyle w:val="Compact"/>
-            </w:pPr>
-            <w:r>
-              <w:t>Coil: GNPSD</w:t>
-            </w:r>
-          </w:p>
-        </w:tc>
-      </w:tr>
-      <w:tr>
-        <w:trPr>
-          <w:jc w:val="center"/>
-        </w:trPr>
-        <w:tc>
-          <w:tcPr>
-            <w:tcW w:w="3085" w:type="dxa"/>
-          </w:tcPr>
-          <w:p>
-            <w:pPr>
-              <w:pStyle w:val="Compact"/>
-            </w:pPr>
-            <w:r>
-              <w:t>Solvent accessibility</w:t>
-            </w:r>
-          </w:p>
-        </w:tc>
-        <w:tc>
-          <w:tcPr>
-            <w:tcW w:w="1708" w:type="dxa"/>
-          </w:tcPr>
-          <w:p>
-            <w:pPr>
-              <w:pStyle w:val="Compact"/>
-            </w:pPr>
-            <w:r>
-              <w:t>Buried: ALFCGIVW</w:t>
-            </w:r>
-          </w:p>
-        </w:tc>
-        <w:tc>
-          <w:tcPr>
-            <w:tcW w:w="2347" w:type="dxa"/>
-          </w:tcPr>
-          <w:p>
-            <w:pPr>
-              <w:pStyle w:val="Compact"/>
-            </w:pPr>
-            <w:r>
-              <w:t>Exposed: PKQEND</w:t>
-            </w:r>
-          </w:p>
-        </w:tc>
-        <w:tc>
-          <w:tcPr>
-            <w:tcW w:w="2600" w:type="dxa"/>
-          </w:tcPr>
-          <w:p>
-            <w:pPr>
-              <w:pStyle w:val="Compact"/>
-            </w:pPr>
-            <w:r>
-              <w:t>Intermediate: MPSTHY</w:t>
-            </w:r>
-          </w:p>
-        </w:tc>
-      </w:tr>
-    </w:tbl>
-    <w:p>
-      <w:pPr>
-        <w:pStyle w:val="BodyText"/>
-        <w:numPr>
-          <w:ilvl w:val="0"/>
-          <w:numId w:val="30"/>
-        </w:numPr>
-      </w:pPr>
-      <w:r>
-        <w:t xml:space="preserve">Composition: </w:t>
-      </w:r>
-      <w:r>
-        <w:t>Taking the hydrophobicity attribute as an example, all amino acids are divided into three groups: polar, neutral and hydrophobic (</w:t>
-      </w:r>
-      <w:r>
-        <w:rPr>
-          <w:b/>
-        </w:rPr>
-        <w:t>Table 1</w:t>
-      </w:r>
-      <w:r>
-        <w:t>). The Composition descriptor consists of three values: the global compositions (percentage) of polar, neutral and hydrophobic residues of the protein.</w:t>
-      </w:r>
-      <w:bookmarkStart w:id="15" w:name="OLE_LINK40"/>
-      <w:r>
-        <w:t xml:space="preserve"> </w:t>
-      </w:r>
-      <w:bookmarkEnd w:id="15"/>
-      <w:r>
-        <w:t>The Composition descriptor can be calculated as follows:</w:t>
-      </w:r>
-    </w:p>
-    <w:p>
-      <w:pPr>
-        <w:pStyle w:val="BodyText"/>
-      </w:pPr>
-      <m:oMathPara>
-        <m:oMath>
-          <m:r>
-            <w:rPr>
-              <w:rFonts w:ascii="Cambria Math" w:hAnsi="Cambria Math"/>
-              <w:noProof/>
-            </w:rPr>
-            <m:t>C</m:t>
-          </m:r>
-          <m:d>
-            <m:dPr>
-              <m:ctrlPr>
-                <w:rPr>
-                  <w:rFonts w:ascii="Cambria Math" w:hAnsi="Cambria Math"/>
-                  <w:noProof/>
-                </w:rPr>
-              </m:ctrlPr>
-            </m:dPr>
-            <m:e>
-              <m:r>
-                <w:rPr>
-                  <w:rFonts w:ascii="Cambria Math" w:hAnsi="Cambria Math"/>
-                  <w:noProof/>
-                </w:rPr>
-                <m:t>r</m:t>
-              </m:r>
-            </m:e>
-          </m:d>
-          <m:r>
-            <m:rPr>
-              <m:sty m:val="p"/>
-            </m:rPr>
-            <w:rPr>
-              <w:rFonts w:ascii="Cambria Math" w:hAnsi="Cambria Math"/>
-              <w:noProof/>
-            </w:rPr>
-            <m:t>=</m:t>
-          </m:r>
-          <m:f>
-            <m:fPr>
-              <m:ctrlPr>
-                <w:rPr>
-                  <w:rFonts w:ascii="Cambria Math" w:hAnsi="Cambria Math"/>
-                  <w:noProof/>
-                </w:rPr>
-              </m:ctrlPr>
-            </m:fPr>
-            <m:num>
-              <m:r>
-                <w:rPr>
-                  <w:rFonts w:ascii="Cambria Math" w:hAnsi="Cambria Math"/>
-                  <w:noProof/>
-                </w:rPr>
-                <m:t>N</m:t>
-              </m:r>
-              <m:d>
-                <m:dPr>
-                  <m:ctrlPr>
-                    <w:rPr>
-                      <w:rFonts w:ascii="Cambria Math" w:hAnsi="Cambria Math"/>
-                      <w:noProof/>
-                    </w:rPr>
-                  </m:ctrlPr>
-                </m:dPr>
-                <m:e>
-                  <m:r>
-                    <w:rPr>
-                      <w:rFonts w:ascii="Cambria Math" w:hAnsi="Cambria Math"/>
-                      <w:noProof/>
-                    </w:rPr>
-                    <m:t>r</m:t>
-                  </m:r>
-                </m:e>
-              </m:d>
-            </m:num>
-            <m:den>
-              <m:r>
-                <w:rPr>
-                  <w:rFonts w:ascii="Cambria Math" w:hAnsi="Cambria Math"/>
-                  <w:noProof/>
-                </w:rPr>
-                <m:t>N</m:t>
-              </m:r>
-            </m:den>
-          </m:f>
-          <m:r>
-            <m:rPr>
-              <m:sty m:val="p"/>
-            </m:rPr>
-            <w:rPr>
-              <w:rFonts w:ascii="Cambria Math" w:hAnsi="Cambria Math"/>
-              <w:noProof/>
-            </w:rPr>
-            <m:t xml:space="preserve">,      </m:t>
-          </m:r>
-          <m:r>
-            <w:rPr>
-              <w:rFonts w:ascii="Cambria Math" w:hAnsi="Cambria Math"/>
-              <w:noProof/>
-            </w:rPr>
-            <m:t>r</m:t>
-          </m:r>
-          <m:r>
-            <m:rPr>
-              <m:sty m:val="p"/>
-            </m:rPr>
-            <w:rPr>
-              <w:rFonts w:ascii="Cambria Math" w:hAnsi="Cambria Math"/>
-              <w:noProof/>
-            </w:rPr>
-            <m:t>∈{</m:t>
-          </m:r>
-          <m:r>
-            <w:rPr>
-              <w:rFonts w:ascii="Cambria Math" w:hAnsi="Cambria Math"/>
-              <w:noProof/>
-            </w:rPr>
-            <m:t>polar</m:t>
-          </m:r>
-          <m:r>
-            <m:rPr>
-              <m:sty m:val="p"/>
-            </m:rPr>
-            <w:rPr>
-              <w:rFonts w:ascii="Cambria Math" w:hAnsi="Cambria Math"/>
-              <w:noProof/>
-            </w:rPr>
-            <m:t>,</m:t>
-          </m:r>
-          <m:r>
-            <w:rPr>
-              <w:rFonts w:ascii="Cambria Math" w:hAnsi="Cambria Math"/>
-              <w:noProof/>
-            </w:rPr>
-            <m:t>neutral</m:t>
-          </m:r>
-          <m:r>
-            <m:rPr>
-              <m:sty m:val="p"/>
-            </m:rPr>
-            <w:rPr>
-              <w:rFonts w:ascii="Cambria Math" w:hAnsi="Cambria Math"/>
-              <w:noProof/>
-            </w:rPr>
-            <m:t>,</m:t>
-          </m:r>
-          <m:r>
-            <w:rPr>
-              <w:rFonts w:ascii="Cambria Math" w:hAnsi="Cambria Math"/>
-              <w:noProof/>
-            </w:rPr>
-            <m:t>hydrophobic</m:t>
-          </m:r>
-          <m:r>
-            <m:rPr>
-              <m:sty m:val="p"/>
-            </m:rPr>
-            <w:rPr>
-              <w:rFonts w:ascii="Cambria Math" w:hAnsi="Cambria Math"/>
-              <w:noProof/>
-            </w:rPr>
-            <m:t>}</m:t>
-          </m:r>
-        </m:oMath>
-      </m:oMathPara>
-    </w:p>
-    <w:p>
-      <w:pPr>
-        <w:pStyle w:val="BodyText"/>
-      </w:pPr>
-      <w:r>
-        <w:t xml:space="preserve">where </w:t>
-      </w:r>
-      <w:r>
-        <w:rPr>
-          <w:i/>
-        </w:rPr>
-        <w:t>N(r)</w:t>
-      </w:r>
-      <w:r>
-        <w:t xml:space="preserve"> is the number of amino acid type </w:t>
-      </w:r>
-      <w:r>
-        <w:rPr>
-          <w:i/>
-        </w:rPr>
-        <w:t>r</w:t>
-      </w:r>
-      <w:r>
-        <w:t xml:space="preserve"> in the encoded sequence and </w:t>
-      </w:r>
-      <w:r>
-        <w:rPr>
-          <w:i/>
-        </w:rPr>
-        <w:t>N</w:t>
-      </w:r>
-      <w:r>
-        <w:t xml:space="preserve"> is the length of the sequence.</w:t>
-      </w:r>
-    </w:p>
-    <w:p>
-      <w:pPr>
-        <w:pStyle w:val="BodyText"/>
-        <w:numPr>
-          <w:ilvl w:val="0"/>
-          <w:numId w:val="30"/>
-        </w:numPr>
-      </w:pPr>
-      <w:r>
-        <w:t xml:space="preserve">Transition: </w:t>
-      </w:r>
-      <w:r>
-        <w:t>The Transition descriptor T also consists of three values</w:t>
-      </w:r>
-      <w:r>
-        <w:t>.</w:t>
-      </w:r>
-      <w:r>
-        <w:t xml:space="preserve"> A transition from the polar group to the neutral group is the percentage frequency with which a polar residue is followed by a neutral residue or a neutral residue by a polar residue. Transitions between the neutral group and the hydrophobic group and those between the hydrophobic group and </w:t>
-      </w:r>
-      <w:r>
-        <w:lastRenderedPageBreak/>
-        <w:t>the polar group are defined in a similar way. The transition descriptor can then be calculated as:</w:t>
-      </w:r>
-    </w:p>
-    <w:p>
-      <w:pPr>
-        <w:pStyle w:val="BodyText"/>
-        <w:rPr>
-          <w:rFonts w:eastAsiaTheme="minorEastAsia"/>
-        </w:rPr>
-      </w:pPr>
-      <m:oMathPara>
-        <m:oMath>
-          <m:r>
-            <w:rPr>
-              <w:rFonts w:ascii="Cambria Math" w:hAnsi="Cambria Math"/>
-            </w:rPr>
-            <m:t>T</m:t>
-          </m:r>
-          <m:d>
-            <m:dPr>
-              <m:ctrlPr>
-                <w:rPr>
-                  <w:rFonts w:ascii="Cambria Math" w:hAnsi="Cambria Math"/>
-                </w:rPr>
-              </m:ctrlPr>
-            </m:dPr>
-            <m:e>
-              <m:r>
-                <w:rPr>
-                  <w:rFonts w:ascii="Cambria Math" w:hAnsi="Cambria Math"/>
-                </w:rPr>
-                <m:t>r</m:t>
-              </m:r>
-              <m:r>
-                <m:rPr>
-                  <m:sty m:val="p"/>
-                </m:rPr>
-                <w:rPr>
-                  <w:rFonts w:ascii="Cambria Math" w:hAnsi="Cambria Math"/>
-                </w:rPr>
-                <m:t>,</m:t>
-              </m:r>
-              <m:r>
-                <w:rPr>
-                  <w:rFonts w:ascii="Cambria Math" w:hAnsi="Cambria Math"/>
-                </w:rPr>
-                <m:t>s</m:t>
-              </m:r>
-            </m:e>
-          </m:d>
-          <m:r>
-            <m:rPr>
-              <m:sty m:val="p"/>
-            </m:rPr>
-            <w:rPr>
-              <w:rFonts w:ascii="Cambria Math" w:hAnsi="Cambria Math"/>
-            </w:rPr>
-            <m:t>=</m:t>
-          </m:r>
-          <m:f>
-            <m:fPr>
-              <m:ctrlPr>
-                <w:rPr>
-                  <w:rFonts w:ascii="Cambria Math" w:hAnsi="Cambria Math"/>
-                </w:rPr>
-              </m:ctrlPr>
-            </m:fPr>
-            <m:num>
-              <m:r>
-                <w:rPr>
-                  <w:rFonts w:ascii="Cambria Math" w:hAnsi="Cambria Math"/>
-                </w:rPr>
-                <m:t>N</m:t>
-              </m:r>
-              <m:d>
-                <m:dPr>
-                  <m:ctrlPr>
-                    <w:rPr>
-                      <w:rFonts w:ascii="Cambria Math" w:hAnsi="Cambria Math"/>
-                    </w:rPr>
-                  </m:ctrlPr>
-                </m:dPr>
-                <m:e>
-                  <m:r>
-                    <w:rPr>
-                      <w:rFonts w:ascii="Cambria Math" w:hAnsi="Cambria Math"/>
-                    </w:rPr>
-                    <m:t>r</m:t>
-                  </m:r>
-                  <m:r>
-                    <m:rPr>
-                      <m:sty m:val="p"/>
-                    </m:rPr>
-                    <w:rPr>
-                      <w:rFonts w:ascii="Cambria Math" w:hAnsi="Cambria Math"/>
-                    </w:rPr>
-                    <m:t>,</m:t>
-                  </m:r>
-                  <m:r>
-                    <w:rPr>
-                      <w:rFonts w:ascii="Cambria Math" w:hAnsi="Cambria Math"/>
-                    </w:rPr>
-                    <m:t>s</m:t>
-                  </m:r>
-                </m:e>
-              </m:d>
-              <m:r>
-                <m:rPr>
-                  <m:sty m:val="p"/>
-                </m:rPr>
-                <w:rPr>
-                  <w:rFonts w:ascii="Cambria Math" w:hAnsi="Cambria Math"/>
-                </w:rPr>
-                <m:t>+</m:t>
-              </m:r>
-              <m:r>
-                <w:rPr>
-                  <w:rFonts w:ascii="Cambria Math" w:hAnsi="Cambria Math"/>
-                </w:rPr>
-                <m:t>N</m:t>
-              </m:r>
-              <m:d>
-                <m:dPr>
-                  <m:ctrlPr>
-                    <w:rPr>
-                      <w:rFonts w:ascii="Cambria Math" w:hAnsi="Cambria Math"/>
-                    </w:rPr>
-                  </m:ctrlPr>
-                </m:dPr>
-                <m:e>
-                  <m:r>
-                    <w:rPr>
-                      <w:rFonts w:ascii="Cambria Math" w:hAnsi="Cambria Math"/>
-                    </w:rPr>
-                    <m:t>s</m:t>
-                  </m:r>
-                  <m:r>
-                    <m:rPr>
-                      <m:sty m:val="p"/>
-                    </m:rPr>
-                    <w:rPr>
-                      <w:rFonts w:ascii="Cambria Math" w:hAnsi="Cambria Math"/>
-                    </w:rPr>
-                    <m:t>,</m:t>
-                  </m:r>
-                  <m:r>
-                    <w:rPr>
-                      <w:rFonts w:ascii="Cambria Math" w:hAnsi="Cambria Math"/>
-                    </w:rPr>
-                    <m:t>r</m:t>
-                  </m:r>
-                </m:e>
-              </m:d>
-            </m:num>
-            <m:den>
-              <m:r>
-                <w:rPr>
-                  <w:rFonts w:ascii="Cambria Math" w:hAnsi="Cambria Math"/>
-                </w:rPr>
-                <m:t>N</m:t>
-              </m:r>
-              <m:r>
-                <m:rPr>
-                  <m:sty m:val="p"/>
-                </m:rPr>
-                <w:rPr>
-                  <w:rFonts w:ascii="Cambria Math" w:hAnsi="Cambria Math"/>
-                </w:rPr>
-                <m:t>-1</m:t>
-              </m:r>
-            </m:den>
-          </m:f>
-          <m:r>
-            <m:rPr>
-              <m:sty m:val="p"/>
-            </m:rPr>
-            <w:rPr>
-              <w:rFonts w:ascii="Cambria Math" w:hAnsi="Cambria Math"/>
-            </w:rPr>
-            <m:t xml:space="preserve">,      </m:t>
-          </m:r>
-          <m:r>
-            <w:rPr>
-              <w:rFonts w:ascii="Cambria Math" w:hAnsi="Cambria Math"/>
-            </w:rPr>
-            <m:t>r</m:t>
-          </m:r>
-          <m:r>
-            <m:rPr>
-              <m:sty m:val="p"/>
-            </m:rPr>
-            <w:rPr>
-              <w:rFonts w:ascii="Cambria Math" w:hAnsi="Cambria Math"/>
-            </w:rPr>
-            <m:t>,</m:t>
-          </m:r>
-          <m:r>
-            <w:rPr>
-              <w:rFonts w:ascii="Cambria Math" w:hAnsi="Cambria Math"/>
-            </w:rPr>
-            <m:t>s</m:t>
-          </m:r>
-          <m:r>
-            <m:rPr>
-              <m:sty m:val="p"/>
-            </m:rPr>
-            <w:rPr>
-              <w:rFonts w:ascii="Cambria Math" w:hAnsi="Cambria Math"/>
-            </w:rPr>
-            <m:t>∈{</m:t>
-          </m:r>
-          <m:d>
-            <m:dPr>
-              <m:ctrlPr>
-                <w:rPr>
-                  <w:rFonts w:ascii="Cambria Math" w:hAnsi="Cambria Math"/>
-                </w:rPr>
-              </m:ctrlPr>
-            </m:dPr>
-            <m:e>
-              <m:r>
-                <w:rPr>
-                  <w:rFonts w:ascii="Cambria Math" w:hAnsi="Cambria Math"/>
-                </w:rPr>
-                <m:t>polar</m:t>
-              </m:r>
-              <m:r>
-                <m:rPr>
-                  <m:sty m:val="p"/>
-                </m:rPr>
-                <w:rPr>
-                  <w:rFonts w:ascii="Cambria Math" w:hAnsi="Cambria Math"/>
-                </w:rPr>
-                <m:t>,</m:t>
-              </m:r>
-              <m:r>
-                <w:rPr>
-                  <w:rFonts w:ascii="Cambria Math" w:hAnsi="Cambria Math"/>
-                </w:rPr>
-                <m:t>neutral</m:t>
-              </m:r>
-            </m:e>
-          </m:d>
-          <m:r>
-            <m:rPr>
-              <m:sty m:val="p"/>
-            </m:rPr>
-            <w:rPr>
-              <w:rFonts w:ascii="Cambria Math" w:hAnsi="Cambria Math"/>
-            </w:rPr>
-            <m:t>,</m:t>
-          </m:r>
-          <m:d>
-            <m:dPr>
-              <m:ctrlPr>
-                <w:rPr>
-                  <w:rFonts w:ascii="Cambria Math" w:hAnsi="Cambria Math"/>
-                </w:rPr>
-              </m:ctrlPr>
-            </m:dPr>
-            <m:e>
-              <m:r>
-                <w:rPr>
-                  <w:rFonts w:ascii="Cambria Math" w:hAnsi="Cambria Math"/>
-                </w:rPr>
-                <m:t>neutral</m:t>
-              </m:r>
-              <m:r>
-                <m:rPr>
-                  <m:sty m:val="p"/>
-                </m:rPr>
-                <w:rPr>
-                  <w:rFonts w:ascii="Cambria Math" w:hAnsi="Cambria Math"/>
-                </w:rPr>
-                <m:t>,</m:t>
-              </m:r>
-              <m:r>
-                <w:rPr>
-                  <w:rFonts w:ascii="Cambria Math" w:hAnsi="Cambria Math"/>
-                </w:rPr>
-                <m:t>hydrophobic</m:t>
-              </m:r>
-            </m:e>
-          </m:d>
-          <m:r>
-            <m:rPr>
-              <m:sty m:val="p"/>
-            </m:rPr>
-            <w:rPr>
-              <w:rFonts w:ascii="Cambria Math" w:hAnsi="Cambria Math"/>
-            </w:rPr>
-            <m:t>,</m:t>
-          </m:r>
-          <m:d>
-            <m:dPr>
-              <m:ctrlPr>
-                <w:rPr>
-                  <w:rFonts w:ascii="Cambria Math" w:hAnsi="Cambria Math"/>
-                </w:rPr>
-              </m:ctrlPr>
-            </m:dPr>
-            <m:e>
-              <m:r>
-                <w:rPr>
-                  <w:rFonts w:ascii="Cambria Math" w:hAnsi="Cambria Math"/>
-                </w:rPr>
-                <m:t>hydrophobic</m:t>
-              </m:r>
-              <m:r>
-                <m:rPr>
-                  <m:sty m:val="p"/>
-                </m:rPr>
-                <w:rPr>
-                  <w:rFonts w:ascii="Cambria Math" w:hAnsi="Cambria Math"/>
-                </w:rPr>
-                <m:t>,</m:t>
-              </m:r>
-              <m:r>
-                <w:rPr>
-                  <w:rFonts w:ascii="Cambria Math" w:hAnsi="Cambria Math"/>
-                </w:rPr>
-                <m:t>polar</m:t>
-              </m:r>
-            </m:e>
-          </m:d>
-          <m:r>
-            <m:rPr>
-              <m:sty m:val="p"/>
-            </m:rPr>
-            <w:rPr>
-              <w:rFonts w:ascii="Cambria Math" w:hAnsi="Cambria Math"/>
-            </w:rPr>
-            <m:t>}</m:t>
-          </m:r>
-        </m:oMath>
-      </m:oMathPara>
-    </w:p>
-    <w:p>
-      <w:pPr>
-        <w:pStyle w:val="BodyText"/>
-      </w:pPr>
-    </w:p>
-    <w:p>
-      <w:pPr>
-        <w:pStyle w:val="BodyText"/>
-      </w:pPr>
-      <w:r>
-        <w:t xml:space="preserve">where </w:t>
-      </w:r>
-      <w:r>
-        <w:rPr>
-          <w:i/>
-        </w:rPr>
-        <w:t>N(</w:t>
-      </w:r>
-      <w:proofErr w:type="spellStart"/>
-      <w:proofErr w:type="gramStart"/>
-      <w:r>
-        <w:rPr>
-          <w:i/>
-        </w:rPr>
-        <w:t>r,s</w:t>
-      </w:r>
-      <w:proofErr w:type="spellEnd"/>
-      <w:proofErr w:type="gramEnd"/>
-      <w:r>
-        <w:rPr>
-          <w:i/>
-        </w:rPr>
-        <w:t>)</w:t>
-      </w:r>
-      <w:r>
-        <w:t xml:space="preserve"> and </w:t>
-      </w:r>
-      <w:r>
-        <w:rPr>
-          <w:i/>
-        </w:rPr>
-        <w:t>N(</w:t>
-      </w:r>
-      <w:proofErr w:type="spellStart"/>
-      <w:r>
-        <w:rPr>
-          <w:i/>
-        </w:rPr>
-        <w:t>s,r</w:t>
-      </w:r>
-      <w:proofErr w:type="spellEnd"/>
-      <w:r>
-        <w:rPr>
-          <w:i/>
-        </w:rPr>
-        <w:t>)</w:t>
-      </w:r>
-      <w:r>
-        <w:t xml:space="preserve"> are the numbers of dipeptides encoded as “</w:t>
-      </w:r>
-      <w:proofErr w:type="spellStart"/>
-      <w:r>
-        <w:rPr>
-          <w:i/>
-        </w:rPr>
-        <w:t>rs</w:t>
-      </w:r>
-      <w:proofErr w:type="spellEnd"/>
-      <w:r>
-        <w:t>” and “</w:t>
-      </w:r>
-      <w:proofErr w:type="spellStart"/>
-      <w:r>
-        <w:rPr>
-          <w:i/>
-        </w:rPr>
-        <w:t>sr</w:t>
-      </w:r>
-      <w:proofErr w:type="spellEnd"/>
-      <w:r>
-        <w:t xml:space="preserve">” respectively in the sequence, while </w:t>
-      </w:r>
-      <w:r>
-        <w:rPr>
-          <w:i/>
-        </w:rPr>
-        <w:t>N</w:t>
-      </w:r>
-      <w:r>
-        <w:t xml:space="preserve"> is the length of the sequence. </w:t>
-      </w:r>
-    </w:p>
-    <w:p>
-      <w:pPr>
-        <w:pStyle w:val="BodyText"/>
-        <w:numPr>
-          <w:ilvl w:val="0"/>
-          <w:numId w:val="30"/>
-        </w:numPr>
-      </w:pPr>
-      <w:r>
-        <w:t xml:space="preserve">Distribution: </w:t>
-      </w:r>
-      <w:r>
-        <w:t>The Distribution descriptor consists of five values for each of the three groups (polar, neutral and hydrophobic) namely the corresponding fraction of the entire sequence, where the first residue of a given group is located, and where 25, 50, 75 and 100% of occurrences are contained.</w:t>
-      </w:r>
-      <w:r>
-        <w:t xml:space="preserve"> </w:t>
-      </w:r>
-      <w:r>
-        <w:t>For example, we start with the first residue up to and including the residue that marks 25/50/75/100% of occurrences for residues of any given group and then we simply divide the position of this residue by the length of the entire sequence.</w:t>
-      </w:r>
-    </w:p>
-    <w:p>
-      <w:pPr>
-        <w:pStyle w:val="BodyText"/>
-      </w:pPr>
-      <w:r>
-        <w:t>The addition of these structural and physicochemical properties can help distinguish between enzymes which have highly similar sequences but different substrate affinity. For example a</w:t>
-      </w:r>
-      <w:r>
-        <w:t>ccording to Jing et al.</w:t>
-      </w:r>
-      <w:r>
-        <w:t xml:space="preserve"> </w:t>
-      </w:r>
-      <w:r>
-        <w:fldChar w:fldCharType="begin" w:fldLock="1"/>
-      </w:r>
-      <w:r>
-        <w:instrText>ADDIN CSL_CITATION {"citationItems":[{"id":"ITEM-1","itemData":{"DOI":"10.1038/s41467-018-03310-z","ISSN":"20411723","PMID":"29491418","abstract":"The substrate specificity of acyl-ACP thioesterase (TE) plays an essential role in controlling the fatty acid profile produced by type II fatty acid synthases. Here we identify two groups of residues that synergistically determine different substrate specificities of two acyl-ACP TEs from Cuphea viscosissima (CvFatB1 and CvFatB2). One group (V194, V217, N223, R226, R227, and I268 in CvFatB2) is critical in determining the structure and depth of a hydrophobic cavity in the N-terminal hotdog domain that binds the substrate's acyl moiety. The other group (255-RKLSKI-260 and 285-RKLPKL-289 in CvFatB2) defines positively charged surface patches that may facilitate binding of the ACP moiety. Mutagenesis of residues within these two groups results in distinct synthetic acyl-ACP TEs that efficiently hydrolyze substrates with even shorter chains (C4-to C8-ACPs). These insights into structural determinants of acyl-ACP TE substrate specificity are useful in modifying this enzyme for tailored fatty acid production in engineered organisms.","author":[{"dropping-particle":"","family":"Jing","given":"Fuyuan","non-dropping-particle":"","parse-names":false,"suffix":""},{"dropping-particle":"","family":"Zhao","given":"Le","non-dropping-particle":"","parse-names":false,"suffix":""},{"dropping-particle":"","family":"Yandeau-Nelson","given":"Marna D.","non-dropping-particle":"","parse-names":false,"suffix":""},{"dropping-particle":"","family":"Nikolau","given":"Basil J.","non-dropping-particle":"","parse-names":false,"suffix":""}],"container-title":"Nature Communications","id":"ITEM-1","issue":"1","issued":{"date-parts":[["2018"]]},"publisher":"Springer US","title":"Two distinct domains contribute to the substrate acyl chain length selectivity of plant acyl-ACP thioesterase","type":"article-journal","volume":"9"},"uris":["http://www.mendeley.com/documents/?uuid=c33a7970-8e47-48c0-8090-3b922996eb6b"]}],"mendeley":{"formattedCitation":"[3]","plainTextFormattedCitation":"[3]","previouslyFormattedCitation":"[3]"},"properties":{"noteIndex":0},"schema":"https://github.com/citation-style-language/schema/raw/master/csl-citation.json"}</w:instrText>
-      </w:r>
-      <w:r>
-        <w:fldChar w:fldCharType="separate"/>
-      </w:r>
-      <w:r>
-        <w:rPr>
-          <w:noProof/>
-        </w:rPr>
-        <w:t>[3]</w:t>
-      </w:r>
-      <w:r>
-        <w:fldChar w:fldCharType="end"/>
-      </w:r>
-      <w:r>
-        <w:t xml:space="preserve">, two groups of residues affect </w:t>
-      </w:r>
-      <w:proofErr w:type="spellStart"/>
-      <w:r>
-        <w:t>Cupv</w:t>
-      </w:r>
-      <w:proofErr w:type="spellEnd"/>
-      <w:r>
-        <w:t xml:space="preserve"> </w:t>
-      </w:r>
-      <w:r>
-        <w:t>specificity; those that locate to a cavity and those that map near the surface of the protein. The former is the assumed binding pocket of the acyl moiety of the substrate, and its shape and depth would directly affect the acyl chain length specificity of the enzyme. The latter defines positively charged surface patches, near the catalytic residues, that binds the negatively charged ACP moiety of the substrate and indirectly affects substrate specificity by increasing the rate of catalysis. Hence, we hypothesize th</w:t>
-      </w:r>
-      <w:r>
-        <w:t>at</w:t>
-      </w:r>
-      <w:r>
-        <w:t xml:space="preserve"> size</w:t>
-      </w:r>
-      <w:r>
-        <w:t xml:space="preserve">, </w:t>
-      </w:r>
-      <w:r>
-        <w:t>hydrophobicity and the charge of residues can be added as features to our model to increase the accuracy of the prediction.</w:t>
-      </w:r>
-      <w:r>
-        <w:t xml:space="preserve"> Other physicochemical properties like normalized Van der Waals volume, Polarity, Polarizability and Solvent accessibility have also been used before to predict enzyme-substrate interaction with great accuracy </w:t>
-      </w:r>
-      <w:r>
-        <w:fldChar w:fldCharType="begin" w:fldLock="1"/>
-      </w:r>
-      <w:r>
-        <w:instrText>ADDIN CSL_CITATION {"citationItems":[{"id":"ITEM-1","itemData":{"DOI":"10.1155/2013/674215","ISSN":"23146141","PMID":"24455714","abstract":"It is important to correctly and efficiently predict the interaction of substrate-enzyme and to predict their product in metabolic pathway. In this work, a novel approach was introduced to encode substrate/product and enzyme molecules with molecular descriptors and physicochemical properties, respectively. Based on this encoding method, KNN was adopted to build the substrate-enzyme-product interaction network. After selecting the optimal features that are able to represent the main factors of substrate-enzyme-product interaction in our prediction, totally 160 features out of 290 features were attained which can be clustered into ten categories: elemental analysis, geometry, chemistry, amino acid composition, predicted secondary structure, hydrophobicity, polarizability, solvent accessibility, normalized van der Waals volume, and polarity. As a result, our predicting model achieved an MCC of 0.423 and an overall prediction accuracy of 89.1% for 10-fold cross-validation test. © 2013 Bing Niu et al.","author":[{"dropping-particle":"","family":"Niu","given":"Bing","non-dropping-particle":"","parse-names":false,"suffix":""},{"dropping-particle":"","family":"Huang","given":"Guohua","non-dropping-particle":"","parse-names":false,"suffix":""},{"dropping-particle":"","family":"Zheng","given":"Linfeng","non-dropping-particle":"","parse-names":false,"suffix":""},{"dropping-particle":"","family":"Wang","given":"Xueyuan","non-dropping-particle":"","parse-names":false,"suffix":""},{"dropping-particle":"","family":"Chen","given":"Fuxue","non-dropping-particle":"","parse-names":false,"suffix":""},{"dropping-particle":"","family":"Zhang","given":"Yuhui","non-dropping-particle":"","parse-names":false,"suffix":""},{"dropping-particle":"","family":"Huang","given":"Tao","non-dropping-particle":"","parse-names":false,"suffix":""}],"container-title":"BioMed Research International","id":"ITEM-1","issued":{"date-parts":[["2013"]]},"title":"Prediction of substrate-enzyme-product interaction based on molecular descriptors and physicochemical properties","type":"article-journal"},"uris":["http://www.mendeley.com/documents/?uuid=ff14d681-516e-430b-be5d-28412dc4ddfb"]}],"mendeley":{"formattedCitation":"[21]","plainTextFormattedCitation":"[21]","previouslyFormattedCitation":"[21]"},"properties":{"noteIndex":0},"schema":"https://github.com/citation-style-language/schema/raw/master/csl-citation.json"}</w:instrText>
-      </w:r>
-      <w:r>
-        <w:fldChar w:fldCharType="separate"/>
-      </w:r>
-      <w:r>
-        <w:rPr>
-          <w:noProof/>
-        </w:rPr>
-        <w:t>[21]</w:t>
-      </w:r>
-      <w:r>
-        <w:fldChar w:fldCharType="end"/>
-      </w:r>
-      <w:r>
-        <w:t xml:space="preserve">. </w:t>
-      </w:r>
-    </w:p>
-    <w:p>
-      <w:pPr>
-        <w:pStyle w:val="Heading3"/>
-      </w:pPr>
-      <w:r>
-        <w:t>Creation of an ensemble model</w:t>
-      </w:r>
-    </w:p>
-    <w:p>
-      <w:pPr>
-        <w:pStyle w:val="Compact"/>
-      </w:pPr>
-      <w:r>
-        <w:rPr>
-          <w:rStyle w:val="BodyTextChar"/>
-        </w:rPr>
-        <w:t>Another way of decreasing the model variance is training multiple models or creating an ensemble</w:t>
-      </w:r>
-      <w:r>
-        <w:rPr>
-          <w:rStyle w:val="BodyTextChar"/>
-        </w:rPr>
-        <w:fldChar w:fldCharType="begin" w:fldLock="1"/>
-      </w:r>
-      <w:r>
-        <w:rPr>
-          <w:rStyle w:val="BodyTextChar"/>
-        </w:rPr>
-        <w:instrText xml:space="preserve">ADDIN CSL_CITATION {"citationItems":[{"id":"ITEM-1","itemData":{"DOI":"10.1007/3-540-45014-9_1","ISBN":"3540677046","ISSN":"16113349","abstract":"Ensemble methods are learning algorithms that construct a set of classifiers and then classify new data points by taking a (weighted) vote of their predictions. The original ensemble method is Bayesian averaging, but more recent algorithms include error-correcting output coding, Bagging, and boosting. This paper reviews these methods and explains why ensembles can often perform better than any single classifier. Some previous studies comparing ensemble methods are reviewed, and some new experiments are presented to uncover the reasons that Adaboost does not overfit rapidly. © Springer-Verlag Berlin Heidelberg 2000.","author":[{"dropping-particle":"","family":"Dietterich","given":"Thomas G.","non-dropping-particle":"","parse-names":false,"suffix":""}],"container-title":"Lecture Notes in Computer Science (including subseries Lecture Notes in Artificial Intelligence and Lecture Notes in Bioinformatics)","id":"ITEM-1","issued":{"date-parts":[["2000"]]},"title":"Ensemble methods in machine learning","type":"paper-conference"},"uris":["http://www.mendeley.com/documents/?uuid=51f56cc0-e2f2-4cca-9047-c526877209a6"]},{"id":"ITEM-2","itemData":{"DOI":"10.1038/nmeth.2016","ISSN":"15487091","PMID":"22796662","abstract":"Reconstructing gene regulatory networks from high-throughput data is a long-standing challenge. Through the Dialogue on Reverse Engineering Assessment and Methods (DREAM) project, we performed a comprehensive blind assessment of over 30 network inference methods on Escherichia coli, Staphylococcus aureus, Saccharomyces cerevisiae and in silico microarray data. We characterize the performance, data requirements and inherent biases of different inference approaches, and we provide guidelines for algorithm application and development. We observed that no single inference method performs optimally across all data sets. In contrast, integration of predictions from multiple inference methods shows robust and high performance across diverse data sets. We thereby constructed high-confidence networks for E. coli and S. aureus, each comprising </w:instrText>
-      </w:r>
-      <w:r>
-        <w:rPr>
-          <w:rStyle w:val="BodyTextChar"/>
-          <w:rFonts w:ascii="Cambria Math" w:hAnsi="Cambria Math" w:cs="Cambria Math"/>
-        </w:rPr>
-        <w:instrText>∼</w:instrText>
-      </w:r>
-      <w:r>
-        <w:rPr>
-          <w:rStyle w:val="BodyTextChar"/>
-        </w:rPr>
-        <w:instrText xml:space="preserve">1,700 transcriptional interactions at a precision of </w:instrText>
-      </w:r>
-      <w:r>
-        <w:rPr>
-          <w:rStyle w:val="BodyTextChar"/>
-          <w:rFonts w:ascii="Cambria Math" w:hAnsi="Cambria Math" w:cs="Cambria Math"/>
-        </w:rPr>
-        <w:instrText>∼</w:instrText>
-      </w:r>
-      <w:r>
-        <w:rPr>
-          <w:rStyle w:val="BodyTextChar"/>
-        </w:rPr>
-        <w:instrText>50%. We experimentally tested 53 previously unobserved regulatory interactions in E. coli, of which 23 (43%) were supported. Our results establish community-based methods as a powerful and robust tool for the inference of transcriptional gene regulatory networks. © 2012 Nature America, Inc. All rights reserved.","author":[{"dropping-particle":"","family":"Marbach","given":"Daniel","non-dropping-particle":"","parse-names":false,"suffix":""},{"dropping-particle":"","family":"Costello","given":"James C.","non-dropping-particle":"","parse-names":false,"suffix":""},{"dropping-particle":"","family":"Küffner","given":"Robert","non-dropping-particle":"","parse-names":false,"suffix":""},{"dropping-particle":"","family":"Vega","given":"Nicole M.","non-dropping-particle":"","parse-names":false,"suffix":""},{"dropping-particle":"","family":"Prill","given":"Robert J.","non-dropping-particle":"","parse-names":false,"suffix":""},{"dropping-particle":"","family":"Camacho","given":"Diogo M.","non-dropping-particle":"","parse-names":false,"suffix":""},{"dropping-particle":"","family":"Allison","given":"Kyle R.","non-dropping-particle":"","parse-names":false,"suffix":""},{"dropping-particle":"","family":"Kellis","given":"Manolis","non-dropping-particle":"","parse-names":false,"suffix":""},{"dropping-particle":"","family":"Collins","given":"James J.","non-dropping-particle":"","parse-names":false,"suffix":""},{"dropping-particle":"","family":"Aderhold","given":"Andrej","non-dropping-particle":"","parse-names":false,"suffix":""},{"dropping-particle":"","family":"Stolovitzky","given":"Gustavo","non-dropping-particle":"","parse-names":false,"suffix":""},{"dropping-particle":"","family":"Bonneau","given":"Richard","non-dropping-particle":"","parse-names":false,"suffix":""},{"dropping-particle":"","family":"Chen","given":"Yukun","non-dropping-particle":"","parse-names":false,"suffix":""},{"dropping-particle":"","family":"Cordero","given":"Francesca","non-dropping-particle":"","parse-names":false,"suffix":""},{"dropping-particle":"","family":"Crane","given":"Martin","non-dropping-particle":"","parse-names":false,"suffix":""},{"dropping-particle":"","family":"Dondelinger","given":"Frank","non-dropping-particle":"","parse-names":false,"suffix":""},{"dropping-particle":"","family":"Drton","given":"Mathias","non-dropping-particle":"","parse-names":false,"suffix":""},{"dropping-particle":"","family":"Esposito","given":"Roberto","non-dropping-particle":"","parse-names":false,"suffix":""},{"dropping-particle":"","family":"Foygel","given":"Rina","non-dropping-particle":"","parse-names":false,"suffix":""},{"dropping-particle":"","family":"La Fuente","given":"Alberto","non-dropping-particle":"De","parse-names":false,"suffix":""},{"dropping-particle":"","family":"Gertheiss","given":"Jan","non-dropping-particle":"","parse-names":false,"suffix":""},{"dropping-particle":"","family":"Geurts","given":"Pierre","non-dropping-particle":"","parse-names":false,"suffix":""},{"dropping-particle":"","family":"Greenfield","given":"Alex","non-dropping-particle":"","parse-names":false,"suffix":""},{"dropping-particle":"","family":"Grzegorczyk","given":"Marco","non-dropping-particle":"","parse-names":false,"suffix":""},{"dropping-particle":"","family":"Haury","given":"Anne Claire","non-dropping-particle":"","parse-names":false,"suffix":""},{"dropping-particle":"","family":"Holmes","given":"Benjamin","non-dropping-particle":"","parse-names":false,"suffix":""},{"dropping-particle":"","family":"Hothorn","given":"Torsten","non-dropping-particle":"","parse-names":false,"suffix":""},{"dropping-particle":"","family":"Husmeier","given":"Dirk","non-dropping-particle":"","parse-names":false,"suffix":""},{"dropping-particle":"","family":"Huynh-Thu","given":"Vân Anh","non-dropping-particle":"","parse-names":false,"suffix":""},{"dropping-particle":"","family":"Irrthum","given":"Alexandre","non-dropping-particle":"","parse-names":false,"suffix":""},{"dropping-particle":"","family":"Karlebach","given":"Guy","non-dropping-particle":"","parse-names":false,"suffix":""},{"dropping-particle":"","family":"Lèbre","given":"Sophie","non-dropping-particle":"","parse-names":false,"suffix":""},{"dropping-particle":"","family":"Leo","given":"Vincenzo","non-dropping-particle":"De","parse-names":false,"suffix":""},{"dropping-particle":"","family":"Madar","given":"Aviv","non-dropping-particle":"","parse-names":false,"suffix":""},{"dropping-particle":"","family":"Mani","given":"Subramani","non-dropping-particle":"","parse-names":false,"suffix":""},{"dropping-particle":"","family":"Mordelet","given":"Fantine","non-dropping-particle":"","parse-names":false,"suffix":""},{"dropping-particle":"","family":"Ostrer","given":"Harry","non-dropping-particle":"","parse-names":false,"suffix":""},{"dropping-particle":"","family":"Ouyang","given":"Zhengyu","non-dropping-particle":"","parse-names":false,"suffix":""},{"dropping-particle":"","family":"Pandya","given":"Ravi","non-dropping-particle":"","parse-names":false,"suffix":""},{"dropping-particle":"","family":"Petri","given":"Tobias","non-dropping-particle":"","parse-names":false,"suffix":""},{"dropping-particle":"","family":"Pinna","given":"Andrea","non-dropping-particle":"","parse-names":false,"suffix":""},{"dropping-particle":"","family":"Poultney","given":"Christopher S.","non-dropping-particle":"","parse-names":false,"suffix":""},{"dropping-particle":"","family":"Rezny","given":"Serena","non-dropping-particle":"","parse-names":false,"suffix":""},{"dropping-particle":"","family":"Ruskin","given":"Heather J.","non-dropping-particle":"","parse-names":false,"suffix":""},{"dropping-particle":"","family":"Saeys","given":"Yvan","non-dropping-particle":"","parse-names":false,"suffix":""},{"dropping-particle":"","family":"Shamir","given":"Ron","non-dropping-particle":"","parse-names":false,"suffix":""},{"dropping-particle":"","family":"Sîrbu","given":"Alina","non-dropping-particle":"","parse-names":false,"suffix":""},{"dropping-particle":"","family":"Song","given":"Mingzhou","non-dropping-particle":"","parse-names":false,"suffix":""},{"dropping-particle":"","family":"Soranzo","given":"Nicola","non-dropping-particle":"","parse-names":false,"suffix":""},{"dropping-particle":"","family":"Statnikov","given":"Alexander","non-dropping-particle":"","parse-names":false,"suffix":""},{"dropping-particle":"","family":"Vega","given":"Nicci","non-dropping-particle":"","parse-names":false,"suffix":""},{"dropping-particle":"","family":"Vera-Licona","given":"Paola","non-dropping-particle":"","parse-names":false,"suffix":""},{"dropping-particle":"","family":"Vert","given":"Jean Philippe","non-dropping-particle":"","parse-names":false,"suffix":""},{"dropping-particle":"","family":"Visconti","given":"Alessia","non-dropping-particle":"","parse-names":false,"suffix":""},{"dropping-particle":"","family":"Wang","given":"Haizhou","non-dropping-particle":"","parse-names":false,"suffix":""},{"dropping-particle":"","family":"Wehenkel","given":"Louis","non-dropping-particle":"","parse-names":false,"suffix":""},{"dropping-particle":"","family":"Windhager","given":"Lukas","non-dropping-particle":"","parse-names":false,"suffix":""},{"dropping-particle":"","family":"Zhang","given":"Yang","non-dropping-particle":"","parse-names":false,"suffix":""},{"dropping-particle":"","family":"Zimmer","given":"Ralf","non-dropping-particle":"","parse-names":false,"suffix":""}],"container-title":"Nature Methods","id":"ITEM-2","issued":{"date-parts":[["2012"]]},"title":"Wisdom of crowds for robust gene network inference","type":"article-journal"},"uris":["http://www.mendeley.com/documents/?uuid=99abe9b1-9698-4aaf-9f4f-fe4a77854149"]}],"mendeley":{"formattedCitation":"[22], [23]","plainTextFormattedCitation":"[22], [23]","previouslyFormattedCitation":"[22], [23]"},"properties":{"noteIndex":0},"schema":"https://github.com/citation-style-language/schema/raw/master/csl-citation.json"}</w:instrText>
-      </w:r>
-      <w:r>
-        <w:rPr>
-          <w:rStyle w:val="BodyTextChar"/>
-        </w:rPr>
-        <w:fldChar w:fldCharType="separate"/>
-      </w:r>
-      <w:r>
-        <w:rPr>
-          <w:rStyle w:val="BodyTextChar"/>
-          <w:noProof/>
-        </w:rPr>
-        <w:t>[22], [23]</w:t>
-      </w:r>
-      <w:r>
-        <w:rPr>
-          <w:rStyle w:val="BodyTextChar"/>
-        </w:rPr>
-        <w:fldChar w:fldCharType="end"/>
-      </w:r>
-      <w:r>
-        <w:rPr>
-          <w:rStyle w:val="BodyTextChar"/>
-        </w:rPr>
-        <w:t xml:space="preserve">. The </w:t>
-      </w:r>
-      <w:r>
-        <w:rPr>
-          <w:rStyle w:val="BodyTextChar"/>
-        </w:rPr>
-        <w:t xml:space="preserve">ensemble </w:t>
-      </w:r>
-      <w:r>
-        <w:rPr>
-          <w:rStyle w:val="BodyTextChar"/>
-        </w:rPr>
-        <w:t xml:space="preserve">method we suggest is called stacking which involves </w:t>
-      </w:r>
-      <w:r>
-        <w:rPr>
-          <w:rStyle w:val="BodyTextChar"/>
-        </w:rPr>
-        <w:t xml:space="preserve">training </w:t>
-      </w:r>
-      <w:r>
-        <w:rPr>
-          <w:rStyle w:val="BodyTextChar"/>
-        </w:rPr>
-        <w:t>heterogenous models in parallel. The heterogeneity of our models will be governed by the different feature representation techniques, discussed above, that we can use. We propose using these variable feature representations to train separate models and finally take a</w:t>
-      </w:r>
-      <w:r>
-        <w:rPr>
-          <w:rStyle w:val="BodyTextChar"/>
-        </w:rPr>
-        <w:t xml:space="preserve">n average </w:t>
-      </w:r>
-      <w:r>
-        <w:rPr>
-          <w:rStyle w:val="BodyTextChar"/>
-        </w:rPr>
-        <w:t>of all the model predictions as our final prediction.</w:t>
-      </w:r>
-    </w:p>
-    <w:p>
-      <w:pPr>
-        <w:pStyle w:val="Heading2"/>
-      </w:pPr>
-    </w:p>
-    <w:p>
-      <w:pPr>
-        <w:pStyle w:val="Caption"/>
-      </w:pPr>
-      <w:bookmarkStart w:id="16" w:name="_Ref49279835"/>
-      <w:bookmarkStart w:id="17" w:name="_Ref49279788"/>
-      <w:r>
-        <w:t xml:space="preserve">Figure </w:t>
-      </w:r>
-      <w:bookmarkEnd w:id="16"/>
-      <w:r>
-        <w:t>3</w:t>
-      </w:r>
-      <w:r>
-        <w:t>: Workflow of the proposed ensemble model. Different feature representations create separate models and the final model output is an average of the predictions made by each individual model.</w:t>
-      </w:r>
-      <w:bookmarkEnd w:id="17"/>
-    </w:p>
-    <w:p>
-      <w:pPr>
-        <w:rPr>
-          <w:noProof/>
-        </w:rPr>
-      </w:pPr>
-    </w:p>
-    <w:p>
-      <w:pPr>
-        <w:pStyle w:val="BodyText"/>
-      </w:pPr>
-    </w:p>
-    <w:p/>
-    <w:p/>
-    <w:p>
-      <w:pPr>
-        <w:pStyle w:val="Heading2"/>
-        <w:rPr>
-          <w:rFonts w:eastAsiaTheme="minorHAnsi"/>
-        </w:rPr>
-      </w:pPr>
-      <w:r>
-        <w:rPr>
-          <w:rFonts w:eastAsiaTheme="minorHAnsi"/>
-        </w:rPr>
-        <w:t>References</w:t>
-      </w:r>
-    </w:p>
-    <w:p>
-      <w:pPr>
-        <w:rPr>
-          <w:noProof/>
-        </w:rPr>
-      </w:pPr>
-      <w:r>
-        <w:fldChar w:fldCharType="begin" w:fldLock="1"/>
-      </w:r>
-      <w:r>
-        <w:instrText xml:space="preserve">ADDIN Mendeley Bibliography CSL_BIBLIOGRAPHY </w:instrText>
-      </w:r>
-      <w:r>
-        <w:fldChar w:fldCharType="separate"/>
-      </w:r>
-      <w:r>
-        <w:rPr>
-          <w:noProof/>
-        </w:rPr>
-        <w:t>[1]</w:t>
-      </w:r>
-      <w:r>
-        <w:rPr>
-          <w:noProof/>
-        </w:rPr>
-        <w:tab/>
-        <w:t xml:space="preserve">Y. Feng, Y. Wang, J. Liu, Y. Liu, X. Cao, and S. Xue, “Structural Insight into Acyl-ACP Thioesterase toward Substrate Specificity Design,” </w:t>
-      </w:r>
-      <w:r>
-        <w:rPr>
-          <w:i/>
-          <w:iCs/>
-          <w:noProof/>
-        </w:rPr>
-        <w:t>ACS Chem. Biol.</w:t>
-      </w:r>
-      <w:r>
-        <w:rPr>
-          <w:noProof/>
-        </w:rPr>
-        <w:t>, vol. 12, no. 11, pp. 2830–2836, 2017, doi: 10.1021/acschembio.7b00641.</w:t>
-      </w:r>
-    </w:p>
-    <w:p>
-      <w:pPr>
-        <w:rPr>
-          <w:noProof/>
-        </w:rPr>
-      </w:pPr>
-      <w:r>
-        <w:rPr>
-          <w:noProof/>
-        </w:rPr>
-        <w:t>[2]</w:t>
-      </w:r>
-      <w:r>
-        <w:rPr>
-          <w:noProof/>
-        </w:rPr>
-        <w:tab/>
-        <w:t xml:space="preserve">M. J. Grisewood </w:t>
-      </w:r>
-      <w:r>
-        <w:rPr>
-          <w:i/>
-          <w:iCs/>
-          <w:noProof/>
-        </w:rPr>
-        <w:t>et al.</w:t>
-      </w:r>
-      <w:r>
-        <w:rPr>
-          <w:noProof/>
-        </w:rPr>
-        <w:t xml:space="preserve">, “Computational Redesign of Acyl-ACP Thioesterase with Improved Selectivity toward Medium-Chain-Length Fatty Acids,” </w:t>
-      </w:r>
-      <w:r>
-        <w:rPr>
-          <w:i/>
-          <w:iCs/>
-          <w:noProof/>
-        </w:rPr>
-        <w:t>ACS Catal.</w:t>
-      </w:r>
-      <w:r>
-        <w:rPr>
-          <w:noProof/>
-        </w:rPr>
-        <w:t>, vol. 7, no. 6, pp. 3837–3849, 2017, doi: 10.1021/acscatal.7b00408.</w:t>
-      </w:r>
-    </w:p>
-    <w:p>
-      <w:pPr>
-        <w:rPr>
-          <w:noProof/>
-        </w:rPr>
-      </w:pPr>
-      <w:r>
-        <w:rPr>
-          <w:noProof/>
-        </w:rPr>
-        <w:t>[3]</w:t>
-      </w:r>
-      <w:r>
-        <w:rPr>
-          <w:noProof/>
-        </w:rPr>
-        <w:tab/>
-        <w:t xml:space="preserve">F. Jing, L. Zhao, M. D. Yandeau-Nelson, and B. J. Nikolau, “Two distinct domains contribute to the substrate acyl chain length selectivity of plant acyl-ACP thioesterase,” </w:t>
-      </w:r>
-      <w:r>
-        <w:rPr>
-          <w:i/>
-          <w:iCs/>
-          <w:noProof/>
-        </w:rPr>
-        <w:t>Nat. Commun.</w:t>
-      </w:r>
-      <w:r>
-        <w:rPr>
-          <w:noProof/>
-        </w:rPr>
-        <w:t>, vol. 9, no. 1, 2018, doi: 10.1038/s41467-018-03310-z.</w:t>
-      </w:r>
-    </w:p>
-    <w:p>
-      <w:pPr>
-        <w:rPr>
-          <w:noProof/>
-        </w:rPr>
-      </w:pPr>
-      <w:r>
-        <w:rPr>
-          <w:noProof/>
-        </w:rPr>
-        <w:t>[4]</w:t>
-      </w:r>
-      <w:r>
-        <w:rPr>
-          <w:noProof/>
-        </w:rPr>
-        <w:tab/>
-        <w:t xml:space="preserve">R. Saidi, M. Maddouri, and E. Mephu Nguifo, “Protein sequences classification by means of feature extraction with substitution matrices,” </w:t>
-      </w:r>
-      <w:r>
-        <w:rPr>
-          <w:i/>
-          <w:iCs/>
-          <w:noProof/>
-        </w:rPr>
-        <w:t>BMC Bioinformatics</w:t>
-      </w:r>
-      <w:r>
-        <w:rPr>
-          <w:noProof/>
-        </w:rPr>
-        <w:t>, 2010, doi: 10.1186/1471-2105-11-175.</w:t>
-      </w:r>
-    </w:p>
-    <w:p>
-      <w:pPr>
-        <w:rPr>
-          <w:noProof/>
-        </w:rPr>
-      </w:pPr>
-      <w:r>
-        <w:rPr>
-          <w:noProof/>
-        </w:rPr>
-        <w:t>[5]</w:t>
-      </w:r>
-      <w:r>
-        <w:rPr>
-          <w:noProof/>
-        </w:rPr>
-        <w:tab/>
-        <w:t>D. Wang and G. Bin Huang, “Protein sequence classification using extreme learning machine,” 2005, doi: 10.1109/IJCNN.2005.1556080.</w:t>
-      </w:r>
-    </w:p>
-    <w:p>
-      <w:pPr>
-        <w:rPr>
-          <w:noProof/>
-        </w:rPr>
-      </w:pPr>
-      <w:r>
-        <w:rPr>
-          <w:noProof/>
-        </w:rPr>
-        <w:t>[6]</w:t>
-      </w:r>
-      <w:r>
-        <w:rPr>
-          <w:noProof/>
-        </w:rPr>
-        <w:tab/>
-        <w:t xml:space="preserve">B. C. Smith, B. Settles, W. C. Hallows, M. W. Craven, and J. M. Denu, “SIRT3 substrate specificity determined by peptide arrays and machine learning,” </w:t>
-      </w:r>
-      <w:r>
-        <w:rPr>
-          <w:i/>
-          <w:iCs/>
-          <w:noProof/>
-        </w:rPr>
-        <w:t>ACS Chem. Biol.</w:t>
-      </w:r>
-      <w:r>
-        <w:rPr>
-          <w:noProof/>
-        </w:rPr>
-        <w:t>, 2011, doi: 10.1021/cb100218d.</w:t>
-      </w:r>
-    </w:p>
-    <w:p>
-      <w:pPr>
-        <w:rPr>
-          <w:noProof/>
-        </w:rPr>
-      </w:pPr>
-      <w:r>
-        <w:rPr>
-          <w:noProof/>
-        </w:rPr>
-        <w:t>[7]</w:t>
-      </w:r>
-      <w:r>
-        <w:rPr>
-          <w:noProof/>
-        </w:rPr>
-        <w:tab/>
-        <w:t xml:space="preserve">N. K. Mishra, J. Chang, and P. X. Zhao, “Prediction of membrane transport proteins and their substrate specificities using primary sequence information,” </w:t>
-      </w:r>
-      <w:r>
-        <w:rPr>
-          <w:i/>
-          <w:iCs/>
-          <w:noProof/>
-        </w:rPr>
-        <w:t>PLoS One</w:t>
-      </w:r>
-      <w:r>
-        <w:rPr>
-          <w:noProof/>
-        </w:rPr>
-        <w:t>, 2014, doi: 10.1371/journal.pone.0100278.</w:t>
-      </w:r>
-    </w:p>
-    <w:p>
-      <w:pPr>
-        <w:rPr>
-          <w:noProof/>
-        </w:rPr>
-      </w:pPr>
-      <w:r>
-        <w:rPr>
-          <w:noProof/>
-        </w:rPr>
-        <w:t>[8]</w:t>
-      </w:r>
-      <w:r>
-        <w:rPr>
-          <w:noProof/>
-        </w:rPr>
-        <w:tab/>
-        <w:t xml:space="preserve">T. A. Voelker and H. M. Davies, “Alteration of the specificity and regulation of fatty acid synthesis of Escherichia coli by expression of a plant medium-chain acyl-acyl carrier protein thioesterase,” </w:t>
-      </w:r>
-      <w:r>
-        <w:rPr>
-          <w:i/>
-          <w:iCs/>
-          <w:noProof/>
-        </w:rPr>
-        <w:t>J. Bacteriol.</w:t>
-      </w:r>
-      <w:r>
-        <w:rPr>
-          <w:noProof/>
-        </w:rPr>
-        <w:t>, 1994, doi: 10.1128/jb.176.23.7320-7327.1994.</w:t>
-      </w:r>
-    </w:p>
-    <w:p>
-      <w:pPr>
-        <w:rPr>
-          <w:noProof/>
-        </w:rPr>
-      </w:pPr>
-      <w:r>
-        <w:rPr>
-          <w:noProof/>
-        </w:rPr>
-        <w:t>[9]</w:t>
-      </w:r>
-      <w:r>
-        <w:rPr>
-          <w:noProof/>
-        </w:rPr>
-        <w:tab/>
-        <w:t xml:space="preserve">A. Jones, H. M. Davies, and T. A. Voelker, “Palmitoyl-acyl carrier protein (ACP) thioesterase and the evolutionary origin of plant acyl-ACP thioesterases,” </w:t>
-      </w:r>
-      <w:r>
-        <w:rPr>
-          <w:i/>
-          <w:iCs/>
-          <w:noProof/>
-        </w:rPr>
-        <w:t>Plant Cell</w:t>
-      </w:r>
-      <w:r>
-        <w:rPr>
-          <w:noProof/>
-        </w:rPr>
-        <w:t>, 1995, doi: 10.1105/tpc.7.3.359.</w:t>
-      </w:r>
-    </w:p>
-    <w:p>
-      <w:pPr>
-        <w:rPr>
-          <w:noProof/>
-        </w:rPr>
-      </w:pPr>
-      <w:r>
-        <w:rPr>
-          <w:noProof/>
-        </w:rPr>
-        <w:t>[10]</w:t>
-      </w:r>
-      <w:r>
-        <w:rPr>
-          <w:noProof/>
-        </w:rPr>
-        <w:tab/>
-        <w:t xml:space="preserve">L. Yuan, T. A. Voelker, and D. J. Hawkins, “Modification of the substrate specificity of an acyl-acyl carrier protein thioesterase by protein engineering,” </w:t>
-      </w:r>
-      <w:r>
-        <w:rPr>
-          <w:i/>
-          <w:iCs/>
-          <w:noProof/>
-        </w:rPr>
-        <w:t>Proc. Natl. Acad. Sci. U. S. A.</w:t>
-      </w:r>
-      <w:r>
-        <w:rPr>
-          <w:noProof/>
-        </w:rPr>
-        <w:t>, 1995, doi: 10.1073/pnas.92.23.10639.</w:t>
-      </w:r>
-    </w:p>
-    <w:p>
-      <w:pPr>
-        <w:rPr>
-          <w:noProof/>
-        </w:rPr>
-      </w:pPr>
-      <w:r>
-        <w:rPr>
-          <w:noProof/>
-        </w:rPr>
-        <w:lastRenderedPageBreak/>
-        <w:t>[11]</w:t>
-      </w:r>
-      <w:r>
-        <w:rPr>
-          <w:noProof/>
-        </w:rPr>
-        <w:tab/>
-        <w:t xml:space="preserve">S. F. Altschul and W. M. and D. J. L. , Thomas L. Madden, Alejandro A. Schäffer1, Jinghui Zhang, Zheng Zhang2, “Gapped BLAST and PSI-BLAST: a new generation of protein database search programs Stephen,” </w:t>
-      </w:r>
-      <w:r>
-        <w:rPr>
-          <w:i/>
-          <w:iCs/>
-          <w:noProof/>
-        </w:rPr>
-        <w:t>Nucleic Acids Res.</w:t>
-      </w:r>
-      <w:r>
-        <w:rPr>
-          <w:noProof/>
-        </w:rPr>
-        <w:t>, vol. 25, no. 17, pp. 3389–3402, 1997.</w:t>
-      </w:r>
-    </w:p>
-    <w:p>
-      <w:pPr>
-        <w:rPr>
-          <w:noProof/>
-        </w:rPr>
-      </w:pPr>
-      <w:r>
-        <w:rPr>
-          <w:noProof/>
-        </w:rPr>
-        <w:t>[12]</w:t>
-      </w:r>
-      <w:r>
-        <w:rPr>
-          <w:noProof/>
-        </w:rPr>
-        <w:tab/>
-        <w:t xml:space="preserve">A. M. Waterhouse, J. B. Procter, D. M. A. Martin, M. Clamp, and G. J. Barton, “Jalview Version 2-A multiple sequence alignment editor and analysis workbench,” </w:t>
-      </w:r>
-      <w:r>
-        <w:rPr>
-          <w:i/>
-          <w:iCs/>
-          <w:noProof/>
-        </w:rPr>
-        <w:t>Bioinformatics</w:t>
-      </w:r>
-      <w:r>
-        <w:rPr>
-          <w:noProof/>
-        </w:rPr>
-        <w:t>, vol. 25, no. 9, pp. 1189–1191, 2009, doi: 10.1093/bioinformatics/btp033.</w:t>
-      </w:r>
-    </w:p>
-    <w:p>
-      <w:pPr>
-        <w:rPr>
-          <w:noProof/>
-        </w:rPr>
-      </w:pPr>
-      <w:r>
-        <w:rPr>
-          <w:noProof/>
-        </w:rPr>
-        <w:t>[13]</w:t>
-      </w:r>
-      <w:r>
-        <w:rPr>
-          <w:noProof/>
-        </w:rPr>
-        <w:tab/>
-        <w:t xml:space="preserve">D. Jurafsky and J. H. Martin, “Language Modeling with N- grams,” </w:t>
-      </w:r>
-      <w:r>
-        <w:rPr>
-          <w:i/>
-          <w:iCs/>
-          <w:noProof/>
-        </w:rPr>
-        <w:t>Speech Lang. Process.</w:t>
-      </w:r>
-      <w:r>
-        <w:rPr>
-          <w:noProof/>
-        </w:rPr>
-        <w:t>, 2016.</w:t>
-      </w:r>
-    </w:p>
-    <w:p>
-      <w:pPr>
-        <w:rPr>
-          <w:noProof/>
-        </w:rPr>
-      </w:pPr>
-      <w:r>
-        <w:rPr>
-          <w:noProof/>
-        </w:rPr>
-        <w:t>[14]</w:t>
-      </w:r>
-      <w:r>
-        <w:rPr>
-          <w:noProof/>
-        </w:rPr>
-        <w:tab/>
-        <w:t xml:space="preserve">A. Krizhevsky, I. Sutskever, and H. Geoffrey E., “Imagenet,” </w:t>
-      </w:r>
-      <w:r>
-        <w:rPr>
-          <w:i/>
-          <w:iCs/>
-          <w:noProof/>
-        </w:rPr>
-        <w:t>Adv. Neural Inf. Process. Syst. 25</w:t>
-      </w:r>
-      <w:r>
-        <w:rPr>
-          <w:noProof/>
-        </w:rPr>
-        <w:t>, 2012, doi: 10.1109/5.726791.</w:t>
-      </w:r>
-    </w:p>
-    <w:p>
-      <w:pPr>
-        <w:rPr>
-          <w:noProof/>
-        </w:rPr>
-      </w:pPr>
-      <w:r>
-        <w:rPr>
-          <w:noProof/>
-        </w:rPr>
-        <w:t>[15]</w:t>
-      </w:r>
-      <w:r>
-        <w:rPr>
-          <w:noProof/>
-        </w:rPr>
-        <w:tab/>
-        <w:t xml:space="preserve">M. van Smeden </w:t>
-      </w:r>
-      <w:r>
-        <w:rPr>
-          <w:i/>
-          <w:iCs/>
-          <w:noProof/>
-        </w:rPr>
-        <w:t>et al.</w:t>
-      </w:r>
-      <w:r>
-        <w:rPr>
-          <w:noProof/>
-        </w:rPr>
-        <w:t xml:space="preserve">, “Sample size for binary logistic prediction models: Beyond events per variable criteria,” </w:t>
-      </w:r>
-      <w:r>
-        <w:rPr>
-          <w:i/>
-          <w:iCs/>
-          <w:noProof/>
-        </w:rPr>
-        <w:t>Stat. Methods Med. Res.</w:t>
-      </w:r>
-      <w:r>
-        <w:rPr>
-          <w:noProof/>
-        </w:rPr>
-        <w:t>, 2019, doi: 10.1177/0962280218784726.</w:t>
-      </w:r>
-    </w:p>
-    <w:p>
-      <w:pPr>
-        <w:rPr>
-          <w:noProof/>
-        </w:rPr>
-      </w:pPr>
-      <w:r>
-        <w:rPr>
-          <w:noProof/>
-        </w:rPr>
-        <w:t>[16]</w:t>
-      </w:r>
-      <w:r>
-        <w:rPr>
-          <w:noProof/>
-        </w:rPr>
-        <w:tab/>
-        <w:t xml:space="preserve">C. Cortes and V. Vapnik, “Support-Vector Networks,” </w:t>
-      </w:r>
-      <w:r>
-        <w:rPr>
-          <w:i/>
-          <w:iCs/>
-          <w:noProof/>
-        </w:rPr>
-        <w:t>Mach. Learn.</w:t>
-      </w:r>
-      <w:r>
-        <w:rPr>
-          <w:noProof/>
-        </w:rPr>
-        <w:t>, 1995, doi: 10.1023/A:1022627411411.</w:t>
-      </w:r>
-    </w:p>
-    <w:p>
-      <w:pPr>
-        <w:rPr>
-          <w:noProof/>
-        </w:rPr>
-      </w:pPr>
-      <w:r>
-        <w:rPr>
-          <w:noProof/>
-        </w:rPr>
-        <w:t>[17]</w:t>
-      </w:r>
-      <w:r>
-        <w:rPr>
-          <w:noProof/>
-        </w:rPr>
-        <w:tab/>
-        <w:t xml:space="preserve">S. Developers, “Support Vector Machines — scikit-learn 0.17.1 documentation,” </w:t>
-      </w:r>
-      <w:r>
-        <w:rPr>
-          <w:i/>
-          <w:iCs/>
-          <w:noProof/>
-        </w:rPr>
-        <w:t>http://scikit-learn.org</w:t>
-      </w:r>
-      <w:r>
-        <w:rPr>
-          <w:noProof/>
-        </w:rPr>
-        <w:t>, 2014. .</w:t>
-      </w:r>
-    </w:p>
-    <w:p>
-      <w:pPr>
-        <w:rPr>
-          <w:noProof/>
-        </w:rPr>
-      </w:pPr>
-      <w:r>
-        <w:rPr>
-          <w:noProof/>
-        </w:rPr>
-        <w:t>[18]</w:t>
-      </w:r>
-      <w:r>
-        <w:rPr>
-          <w:noProof/>
-        </w:rPr>
-        <w:tab/>
-        <w:t xml:space="preserve">Z. Chen </w:t>
-      </w:r>
-      <w:r>
-        <w:rPr>
-          <w:i/>
-          <w:iCs/>
-          <w:noProof/>
-        </w:rPr>
-        <w:t>et al.</w:t>
-      </w:r>
-      <w:r>
-        <w:rPr>
-          <w:noProof/>
-        </w:rPr>
-        <w:t xml:space="preserve">, “IFeature: A Python package and web server for features extraction and selection from protein and peptide sequences,” </w:t>
-      </w:r>
-      <w:r>
-        <w:rPr>
-          <w:i/>
-          <w:iCs/>
-          <w:noProof/>
-        </w:rPr>
-        <w:t>Bioinformatics</w:t>
-      </w:r>
-      <w:r>
-        <w:rPr>
-          <w:noProof/>
-        </w:rPr>
-        <w:t>, 2018, doi: 10.1093/bioinformatics/bty140.</w:t>
-      </w:r>
-    </w:p>
-    <w:p>
-      <w:pPr>
-        <w:rPr>
-          <w:noProof/>
-        </w:rPr>
-      </w:pPr>
-      <w:r>
-        <w:rPr>
-          <w:noProof/>
-        </w:rPr>
-        <w:t>[19]</w:t>
-      </w:r>
-      <w:r>
-        <w:rPr>
-          <w:noProof/>
-        </w:rPr>
-        <w:tab/>
-        <w:t xml:space="preserve">I. Dubchak, I. Muchnik, C. Mayor, I. Dralyuk, and S. H. Kim, “Recognition of a protein fold in the context of the SCOP classification,” </w:t>
-      </w:r>
-      <w:r>
-        <w:rPr>
-          <w:i/>
-          <w:iCs/>
-          <w:noProof/>
-        </w:rPr>
-        <w:t>Proteins Struct. Funct. Genet.</w:t>
-      </w:r>
-      <w:r>
-        <w:rPr>
-          <w:noProof/>
-        </w:rPr>
-        <w:t>, 1999, doi: 10.1002/(SICI)1097-0134(19990601)35:4&lt;401::AID-PROT3&gt;3.0.CO;2-K.</w:t>
-      </w:r>
-    </w:p>
-    <w:p>
-      <w:pPr>
-        <w:rPr>
-          <w:noProof/>
-        </w:rPr>
-      </w:pPr>
-      <w:r>
-        <w:rPr>
-          <w:noProof/>
-        </w:rPr>
-        <w:t>[20]</w:t>
-      </w:r>
-      <w:r>
-        <w:rPr>
-          <w:noProof/>
-        </w:rPr>
-        <w:tab/>
-        <w:t xml:space="preserve">K. Tomii and M. Kanehisa, “Analysis of amino acid indices and mutation matrices for sequence comparison and structure prediction of proteins,” </w:t>
-      </w:r>
-      <w:r>
-        <w:rPr>
-          <w:i/>
-          <w:iCs/>
-          <w:noProof/>
-        </w:rPr>
-        <w:t>Protein Eng.</w:t>
-      </w:r>
-      <w:r>
-        <w:rPr>
-          <w:noProof/>
-        </w:rPr>
-        <w:t>, 1996, doi: 10.1093/protein/9.1.27.</w:t>
-      </w:r>
-    </w:p>
-    <w:p>
-      <w:pPr>
-        <w:rPr>
-          <w:noProof/>
-        </w:rPr>
-      </w:pPr>
-      <w:r>
-        <w:rPr>
-          <w:noProof/>
-        </w:rPr>
-        <w:t>[21]</w:t>
-      </w:r>
-      <w:r>
-        <w:rPr>
-          <w:noProof/>
-        </w:rPr>
-        <w:tab/>
-        <w:t xml:space="preserve">B. Niu </w:t>
-      </w:r>
-      <w:r>
-        <w:rPr>
-          <w:i/>
-          <w:iCs/>
-          <w:noProof/>
-        </w:rPr>
-        <w:t>et al.</w:t>
-      </w:r>
-      <w:r>
-        <w:rPr>
-          <w:noProof/>
-        </w:rPr>
-        <w:t xml:space="preserve">, “Prediction of substrate-enzyme-product interaction based on molecular descriptors and physicochemical properties,” </w:t>
-      </w:r>
-      <w:r>
-        <w:rPr>
-          <w:i/>
-          <w:iCs/>
-          <w:noProof/>
-        </w:rPr>
-        <w:t>Biomed Res. Int.</w:t>
-      </w:r>
-      <w:r>
-        <w:rPr>
-          <w:noProof/>
-        </w:rPr>
-        <w:t>, 2013, doi: 10.1155/2013/674215.</w:t>
-      </w:r>
-    </w:p>
-    <w:p>
-      <w:pPr>
-        <w:rPr>
-          <w:noProof/>
-        </w:rPr>
-      </w:pPr>
-      <w:r>
-        <w:rPr>
-          <w:noProof/>
-        </w:rPr>
-        <w:t>[22]</w:t>
-      </w:r>
-      <w:r>
-        <w:rPr>
-          <w:noProof/>
-        </w:rPr>
-        <w:tab/>
-        <w:t>T. G. Dietterich, “Ensemble methods in machine learning,” 2000, doi: 10.1007/3-540-45014-9_1.</w:t>
-      </w:r>
-    </w:p>
-    <w:p>
-      <w:pPr>
-        <w:rPr>
-          <w:noProof/>
-        </w:rPr>
-      </w:pPr>
-      <w:r>
-        <w:rPr>
-          <w:noProof/>
-        </w:rPr>
-        <w:t>[23]</w:t>
-      </w:r>
-      <w:r>
-        <w:rPr>
-          <w:noProof/>
-        </w:rPr>
-        <w:tab/>
-        <w:t xml:space="preserve">D. Marbach </w:t>
-      </w:r>
-      <w:r>
-        <w:rPr>
-          <w:i/>
-          <w:iCs/>
-          <w:noProof/>
-        </w:rPr>
-        <w:t>et al.</w:t>
-      </w:r>
-      <w:r>
-        <w:rPr>
-          <w:noProof/>
-        </w:rPr>
-        <w:t xml:space="preserve">, “Wisdom of crowds for robust gene network inference,” </w:t>
-      </w:r>
-      <w:r>
-        <w:rPr>
-          <w:i/>
-          <w:iCs/>
-          <w:noProof/>
-        </w:rPr>
-        <w:t>Nat. Methods</w:t>
-      </w:r>
-      <w:r>
-        <w:rPr>
-          <w:noProof/>
-        </w:rPr>
-        <w:t>, 2012, doi: 10.1038/nmeth.2016.</w:t>
-      </w:r>
-    </w:p>
-    <w:p>
-      <w:r>
-        <w:fldChar w:fldCharType="end"/>
-      </w:r>
-    </w:p>
-    <w:p>
-      <w:r>
-        <w:lastRenderedPageBreak/>
-        <w:br w:type="page"/>
-      </w:r>
-    </w:p>
-    <w:p>
-      <w:pPr>
-        <w:pStyle w:val="Heading2"/>
-      </w:pPr>
-      <w:bookmarkStart w:id="18" w:name="_Ref49440553"/>
-      <w:bookmarkStart w:id="19" w:name="one-hot-encoded"/>
-      <w:bookmarkStart w:id="20" w:name="_Ref49437234"/>
-      <w:bookmarkStart w:id="21" w:name="_Ref49440155"/>
-      <w:r>
-        <w:lastRenderedPageBreak/>
-        <w:t>Appendix A</w:t>
-      </w:r>
-      <w:bookmarkEnd w:id="18"/>
-    </w:p>
-    <w:p>
-      <w:pPr>
-        <w:pStyle w:val="Heading3"/>
-      </w:pPr>
-      <w:r>
-        <w:t>One-Hot Encoded</w:t>
-      </w:r>
-      <w:bookmarkEnd w:id="19"/>
+      <w:r>
+        <w:t xml:space="preserve"> Feature Representation</w:t>
+      </w:r>
     </w:p>
     <w:p>
       <w:pPr>
@@ -8901,7 +6711,16 @@
                       <w:rPr>
                         <w:rFonts w:ascii="Cambria Math" w:hAnsi="Cambria Math"/>
                       </w:rPr>
-                      <m:t> i=</m:t>
+                      <m:t xml:space="preserve"> </m:t>
+                    </m:r>
+                    <m:r>
+                      <m:rPr>
+                        <m:sty m:val="p"/>
+                      </m:rPr>
+                      <w:rPr>
+                        <w:rFonts w:ascii="Cambria Math" w:hAnsi="Cambria Math"/>
+                      </w:rPr>
+                      <m:t>i=</m:t>
                     </m:r>
                     <m:sSub>
                       <m:sSubPr>
@@ -8991,215 +6810,706 @@
       <w:pPr>
         <w:pStyle w:val="Heading2"/>
       </w:pPr>
+      <w:bookmarkStart w:id="17" w:name="_Ref57059562"/>
       <w:r>
         <w:lastRenderedPageBreak/>
         <w:t>Appendix</w:t>
       </w:r>
-      <w:bookmarkEnd w:id="20"/>
+      <w:bookmarkEnd w:id="15"/>
       <w:r>
         <w:t xml:space="preserve"> B</w:t>
       </w:r>
-      <w:bookmarkEnd w:id="21"/>
+      <w:bookmarkEnd w:id="16"/>
+      <w:bookmarkEnd w:id="17"/>
     </w:p>
     <w:p>
       <w:pPr>
-        <w:pStyle w:val="Heading3"/>
-      </w:pPr>
-      <w:bookmarkStart w:id="22" w:name="linear-regression-assumptions"/>
-      <w:r>
-        <w:t>Linear Regression Assumptions</w:t>
-      </w:r>
-      <w:bookmarkEnd w:id="22"/>
+        <w:pStyle w:val="BodyText"/>
+      </w:pPr>
+      <w:r>
+        <w:t xml:space="preserve">All models were trained using scikit-learn </w:t>
+      </w:r>
+      <w:r>
+        <w:fldChar w:fldCharType="begin" w:fldLock="1"/>
+      </w:r>
+      <w:r>
+        <w:instrText>ADDIN CSL_CITATION {"citationItems":[{"id":"ITEM-1","itemData":{"DOI":"10.1108/JEA-10-2014-0124","ISBN":"0820140090","ISSN":"0957-8234","PMID":"42012058","abstract":"Purpose – The purpose of this paper is to identify and elaborate on the construct of flourishing in schools as understood through the stories and explanations provided by a small group of public school principals. Framed within a positive organizational perspective, the specific objectives of this study are: to identify how school leaders understand and experience flourishing in their roles and in their schools; to explore the conditions, catalysts and/or galvanizing forces of flourishing in schools. Design/methodology/approach – The researchers used an electronic Delphi survey to gain a qualitative description of the understandings and impressions of the construct of flourishing from the perspective of practicing school administrators in one school district in central British Columbia. Delphi responseswere aggregated after each round and thematically analysed to determine patterns and trends for further examination through progressive iterations of the survey administered via e-mail. The final set of data were then analysed for patterns, trends and themes that were compared and contrasted against research findings in the literature underpinning the theoretical framework for this study. Findings – While there was no single definition of what it means to flourish in the work of school leadership, shared descriptions fromthese principals indicated that they feel a sense of flourishing when they are working together with teachers from a sense of purpose and passion and in a spirit of play to cultivate learning climates that reflect a shared ownership for improving educational experiences for students.These initial findings provoke thinking about the potentials and benefits of shifting the focus of research and practice in educational leadership towards more positive, strengths-based perspectives. Research limitations/implications – The sample size was small, and so generalizing findings beyond this study is unreasonable. Further, because the researchers separated participant information from responses in order to safeguard anonymity and to aggregate the responses to provide these back to participants for their further elaboration and reflections, they were unable to determine whether particular responses were connected to context (elementary or secondary, size of school, years of experience as an administrator), gender or other demographic factors. However, the use of the electronic Delphi instrument provided insights on engaging school principals in thoug…","author":[{"dropping-particle":"","family":"Developers","given":"Scikit-learn","non-dropping-particle":"","parse-names":false,"suffix":""}],"container-title":"http://scikit-learn.org","id":"ITEM-1","issued":{"date-parts":[["2014"]]},"title":"Support Vector Machines — scikit-learn 0.17.1 documentation","type":"webpage"},"uris":["http://www.mendeley.com/documents/?uuid=373a5b0d-2067-464b-a700-236d5358c2b0"]}],"mendeley":{"formattedCitation":"[17]","plainTextFormattedCitation":"[17]","previouslyFormattedCitation":"[17]"},"properties":{"noteIndex":0},"schema":"https://github.com/citation-style-language/schema/raw/master/csl-citation.json"}</w:instrText>
+      </w:r>
+      <w:r>
+        <w:fldChar w:fldCharType="separate"/>
+      </w:r>
+      <w:r>
+        <w:rPr>
+          <w:noProof/>
+        </w:rPr>
+        <w:t>[17]</w:t>
+      </w:r>
+      <w:r>
+        <w:fldChar w:fldCharType="end"/>
+      </w:r>
+      <w:r>
+        <w:t xml:space="preserve"> modules. </w:t>
+      </w:r>
+      <w:r>
+        <w:t>A</w:t>
+      </w:r>
+      <w:r>
+        <w:t xml:space="preserve"> random seed was s</w:t>
+      </w:r>
+      <w:r>
+        <w:t xml:space="preserve">pecified </w:t>
+      </w:r>
+      <w:r>
+        <w:t xml:space="preserve">to reproduce results. </w:t>
+      </w:r>
+      <w:r>
+        <w:t xml:space="preserve">The initial dataset was divided into training and validation set based on a 75-25 percentage split. After dividing the models, the training set was encoded into three different feature representations based on the feature building techniques described in the Methods section. After encoding the primary sequences of the enzymes and creating the feature set, Principal Component Analysis was used to reduce the high dimensional feature space into an uncorrelated low dimensional feature space. The number of components used was decided through hyperparameter optimization. Each individual model was then trained using the Support Vector Classifier of scikit-learn library. </w:t>
+      </w:r>
+      <w:r>
+        <w:t>The class weight was set to “balanced” to take care of imbalance in our dataset. The “balanced” mode automatically adjusts the weights inversely proportional to the class frequencies in the input data. This step was taken to ensure that the model would penalize an incorrect prediction for Enzyme Class 2, which has the least training instances, by a greater factor than that for Class 1 or 3.</w:t>
+      </w:r>
+      <w:r>
+        <w:t xml:space="preserve"> The SVC regularization hyperparameter C, kernel and kernel</w:t>
+      </w:r>
+      <w:r>
+        <w:t xml:space="preserve"> </w:t>
+      </w:r>
+      <w:r>
+        <w:t xml:space="preserve">coefficient </w:t>
+      </w:r>
+      <w:r>
+        <w:t xml:space="preserve">along with the number of PCA components </w:t>
+      </w:r>
+      <w:r>
+        <w:t xml:space="preserve">were all optimized using </w:t>
+      </w:r>
+      <w:r>
+        <w:t>the G</w:t>
+      </w:r>
+      <w:r>
+        <w:t>rid</w:t>
+      </w:r>
+      <w:r>
+        <w:t>S</w:t>
+      </w:r>
+      <w:r>
+        <w:t>earch</w:t>
+      </w:r>
+      <w:r>
+        <w:t>CV module of scikit learn and setting the cross validation split to 3</w:t>
+      </w:r>
+      <w:r>
+        <w:t xml:space="preserve">. </w:t>
+      </w:r>
+      <w:r>
+        <w:t>The optimized hyperparameters were then used to train a model using the training dataset. The trained model</w:t>
+      </w:r>
+      <w:r>
+        <w:t>s</w:t>
+      </w:r>
+      <w:r>
+        <w:t xml:space="preserve"> w</w:t>
+      </w:r>
+      <w:r>
+        <w:t>ere</w:t>
+      </w:r>
+      <w:r>
+        <w:t xml:space="preserve"> used to predict TE specificities on held out validation set. </w:t>
+      </w:r>
+      <w:r>
+        <w:t>This whole procedure was repeated 10000 times by varying the random seed which resulted in different training and cross validation set thus affecting the</w:t>
+      </w:r>
+      <w:r>
+        <w:t xml:space="preserve"> </w:t>
+      </w:r>
+      <w:r>
+        <w:t>model</w:t>
+      </w:r>
+      <w:r>
+        <w:t xml:space="preserve"> performance</w:t>
+      </w:r>
+      <w:r>
+        <w:t>.</w:t>
+      </w:r>
+      <w:r>
+        <w:t xml:space="preserve"> </w:t>
+      </w:r>
+      <w:r>
+        <w:t xml:space="preserve">The objective of training our model multiple times was to check its robustness to the training set. </w:t>
+      </w:r>
+      <w:r>
+        <w:t xml:space="preserve">The hyperparameters </w:t>
+      </w:r>
+      <w:r>
+        <w:t>obtained for each of the three individual models are given in the following table</w:t>
+      </w:r>
+      <w:r>
+        <w:t>:</w:t>
+      </w:r>
+    </w:p>
+    <w:tbl>
+      <w:tblPr>
+        <w:tblStyle w:val="TableGrid"/>
+        <w:tblW w:w="0" w:type="auto"/>
+        <w:tblLook w:val="04A0" w:firstRow="1" w:lastRow="0" w:firstColumn="1" w:lastColumn="0" w:noHBand="0" w:noVBand="1"/>
+      </w:tblPr>
+      <w:tblGrid>
+        <w:gridCol w:w="2581"/>
+        <w:gridCol w:w="1430"/>
+        <w:gridCol w:w="2464"/>
+        <w:gridCol w:w="1350"/>
+        <w:gridCol w:w="1525"/>
+      </w:tblGrid>
+      <w:tr>
+        <w:tc>
+          <w:tcPr>
+            <w:tcW w:w="2581" w:type="dxa"/>
+          </w:tcPr>
+          <w:p>
+            <w:pPr>
+              <w:pStyle w:val="BodyText"/>
+            </w:pPr>
+            <w:r>
+              <w:t>Model Name</w:t>
+            </w:r>
+          </w:p>
+        </w:tc>
+        <w:tc>
+          <w:tcPr>
+            <w:tcW w:w="1430" w:type="dxa"/>
+          </w:tcPr>
+          <w:p>
+            <w:pPr>
+              <w:pStyle w:val="BodyText"/>
+            </w:pPr>
+            <w:r>
+              <w:t>PCA Components</w:t>
+            </w:r>
+          </w:p>
+        </w:tc>
+        <w:tc>
+          <w:tcPr>
+            <w:tcW w:w="2464" w:type="dxa"/>
+          </w:tcPr>
+          <w:p>
+            <w:pPr>
+              <w:pStyle w:val="BodyText"/>
+            </w:pPr>
+            <w:r>
+              <w:t>SVM C Regularization Parameter</w:t>
+            </w:r>
+          </w:p>
+        </w:tc>
+        <w:tc>
+          <w:tcPr>
+            <w:tcW w:w="1350" w:type="dxa"/>
+          </w:tcPr>
+          <w:p>
+            <w:pPr>
+              <w:pStyle w:val="BodyText"/>
+            </w:pPr>
+            <w:r>
+              <w:t>SVM Kernel</w:t>
+            </w:r>
+          </w:p>
+        </w:tc>
+        <w:tc>
+          <w:tcPr>
+            <w:tcW w:w="1525" w:type="dxa"/>
+          </w:tcPr>
+          <w:p>
+            <w:pPr>
+              <w:pStyle w:val="BodyText"/>
+            </w:pPr>
+            <w:r>
+              <w:t>SVM Gamma</w:t>
+            </w:r>
+          </w:p>
+        </w:tc>
+      </w:tr>
+      <w:tr>
+        <w:tc>
+          <w:tcPr>
+            <w:tcW w:w="2581" w:type="dxa"/>
+          </w:tcPr>
+          <w:p>
+            <w:pPr>
+              <w:pStyle w:val="BodyText"/>
+            </w:pPr>
+            <w:r>
+              <w:t>Positional feature based</w:t>
+            </w:r>
+          </w:p>
+        </w:tc>
+        <w:tc>
+          <w:tcPr>
+            <w:tcW w:w="1430" w:type="dxa"/>
+          </w:tcPr>
+          <w:p>
+            <w:pPr>
+              <w:pStyle w:val="BodyText"/>
+              <w:jc w:val="right"/>
+            </w:pPr>
+            <w:r>
+              <w:t>40</w:t>
+            </w:r>
+          </w:p>
+        </w:tc>
+        <w:tc>
+          <w:tcPr>
+            <w:tcW w:w="2464" w:type="dxa"/>
+          </w:tcPr>
+          <w:p>
+            <w:pPr>
+              <w:pStyle w:val="BodyText"/>
+              <w:jc w:val="right"/>
+            </w:pPr>
+            <w:r>
+              <w:t>1</w:t>
+            </w:r>
+          </w:p>
+        </w:tc>
+        <w:tc>
+          <w:tcPr>
+            <w:tcW w:w="1350" w:type="dxa"/>
+          </w:tcPr>
+          <w:p>
+            <w:pPr>
+              <w:pStyle w:val="BodyText"/>
+              <w:jc w:val="right"/>
+            </w:pPr>
+            <w:r>
+              <w:t>linear</w:t>
+            </w:r>
+          </w:p>
+        </w:tc>
+        <w:tc>
+          <w:tcPr>
+            <w:tcW w:w="1525" w:type="dxa"/>
+          </w:tcPr>
+          <w:p>
+            <w:pPr>
+              <w:pStyle w:val="BodyText"/>
+              <w:jc w:val="right"/>
+            </w:pPr>
+            <w:r>
+              <w:t>scale</w:t>
+            </w:r>
+          </w:p>
+        </w:tc>
+      </w:tr>
+      <w:tr>
+        <w:tc>
+          <w:tcPr>
+            <w:tcW w:w="2581" w:type="dxa"/>
+          </w:tcPr>
+          <w:p>
+            <w:pPr>
+              <w:pStyle w:val="BodyText"/>
+            </w:pPr>
+            <w:r>
+              <w:t>k-mer motif based</w:t>
+            </w:r>
+          </w:p>
+        </w:tc>
+        <w:tc>
+          <w:tcPr>
+            <w:tcW w:w="1430" w:type="dxa"/>
+          </w:tcPr>
+          <w:p>
+            <w:pPr>
+              <w:pStyle w:val="BodyText"/>
+              <w:jc w:val="right"/>
+            </w:pPr>
+            <w:r>
+              <w:t>40</w:t>
+            </w:r>
+          </w:p>
+        </w:tc>
+        <w:tc>
+          <w:tcPr>
+            <w:tcW w:w="2464" w:type="dxa"/>
+          </w:tcPr>
+          <w:p>
+            <w:pPr>
+              <w:pStyle w:val="BodyText"/>
+              <w:jc w:val="right"/>
+            </w:pPr>
+            <w:r>
+              <w:t>1</w:t>
+            </w:r>
+          </w:p>
+        </w:tc>
+        <w:tc>
+          <w:tcPr>
+            <w:tcW w:w="1350" w:type="dxa"/>
+          </w:tcPr>
+          <w:p>
+            <w:pPr>
+              <w:pStyle w:val="BodyText"/>
+              <w:jc w:val="right"/>
+            </w:pPr>
+            <w:r>
+              <w:t>linear</w:t>
+            </w:r>
+          </w:p>
+        </w:tc>
+        <w:tc>
+          <w:tcPr>
+            <w:tcW w:w="1525" w:type="dxa"/>
+          </w:tcPr>
+          <w:p>
+            <w:pPr>
+              <w:pStyle w:val="BodyText"/>
+              <w:jc w:val="right"/>
+            </w:pPr>
+            <w:r>
+              <w:t>scale</w:t>
+            </w:r>
+          </w:p>
+        </w:tc>
+      </w:tr>
+      <w:tr>
+        <w:tc>
+          <w:tcPr>
+            <w:tcW w:w="2581" w:type="dxa"/>
+          </w:tcPr>
+          <w:p>
+            <w:pPr>
+              <w:pStyle w:val="BodyText"/>
+            </w:pPr>
+            <w:r>
+              <w:t>GAA encoder based</w:t>
+            </w:r>
+          </w:p>
+        </w:tc>
+        <w:tc>
+          <w:tcPr>
+            <w:tcW w:w="1430" w:type="dxa"/>
+          </w:tcPr>
+          <w:p>
+            <w:pPr>
+              <w:pStyle w:val="BodyText"/>
+              <w:jc w:val="right"/>
+            </w:pPr>
+            <w:r>
+              <w:t>40</w:t>
+            </w:r>
+          </w:p>
+        </w:tc>
+        <w:tc>
+          <w:tcPr>
+            <w:tcW w:w="2464" w:type="dxa"/>
+          </w:tcPr>
+          <w:p>
+            <w:pPr>
+              <w:pStyle w:val="BodyText"/>
+              <w:jc w:val="right"/>
+            </w:pPr>
+            <w:r>
+              <w:t>20</w:t>
+            </w:r>
+          </w:p>
+        </w:tc>
+        <w:tc>
+          <w:tcPr>
+            <w:tcW w:w="1350" w:type="dxa"/>
+          </w:tcPr>
+          <w:p>
+            <w:pPr>
+              <w:pStyle w:val="BodyText"/>
+              <w:jc w:val="right"/>
+            </w:pPr>
+            <w:r>
+              <w:t>linear</w:t>
+            </w:r>
+          </w:p>
+        </w:tc>
+        <w:tc>
+          <w:tcPr>
+            <w:tcW w:w="1525" w:type="dxa"/>
+          </w:tcPr>
+          <w:p>
+            <w:pPr>
+              <w:pStyle w:val="BodyText"/>
+              <w:jc w:val="right"/>
+            </w:pPr>
+            <w:r>
+              <w:t>scale</w:t>
+            </w:r>
+          </w:p>
+        </w:tc>
+      </w:tr>
+    </w:tbl>
+    <w:p>
+      <w:pPr>
+        <w:pStyle w:val="BodyText"/>
+      </w:pPr>
+      <w:r>
+        <w:t>In additional to the above hyperparameters, the k-mer motif and GAA encode</w:t>
+      </w:r>
+      <w:r>
+        <w:t>d</w:t>
+      </w:r>
+      <w:r>
+        <w:t xml:space="preserve"> motif </w:t>
+      </w:r>
+      <w:r>
+        <w:t xml:space="preserve">models </w:t>
+      </w:r>
+      <w:r>
+        <w:t xml:space="preserve">had an additional hyper parameter k that denotes the length of the motif to be considered. </w:t>
+      </w:r>
+      <w:r>
+        <w:t>It</w:t>
+      </w:r>
+      <w:r>
+        <w:t xml:space="preserve"> w</w:t>
+      </w:r>
+      <w:r>
+        <w:t>as</w:t>
+      </w:r>
+      <w:r>
+        <w:t xml:space="preserve"> set </w:t>
+      </w:r>
+      <w:r>
+        <w:t xml:space="preserve">to be 7 for both the models. </w:t>
+      </w:r>
     </w:p>
     <w:p>
       <w:pPr>
-        <w:pStyle w:val="BodyText"/>
-      </w:pPr>
-      <w:r>
-        <w:t>Linear Regression assumes that:</w:t>
+        <w:spacing w:before="0" w:beforeAutospacing="0" w:after="0" w:afterAutospacing="0"/>
+        <w:jc w:val="left"/>
+      </w:pPr>
+      <w:r>
+        <w:br w:type="page"/>
       </w:r>
     </w:p>
     <w:p>
       <w:pPr>
-        <w:pStyle w:val="BodyText"/>
-        <w:numPr>
-          <w:ilvl w:val="0"/>
-          <w:numId w:val="13"/>
-        </w:numPr>
-      </w:pPr>
-      <w:r>
-        <w:t>There exists a linear relationship between the independent variable, x, and the dependent variable, y.</w:t>
-      </w:r>
+        <w:pStyle w:val="Heading2"/>
+      </w:pPr>
+      <w:bookmarkStart w:id="18" w:name="_Ref57059605"/>
+      <w:r>
+        <w:lastRenderedPageBreak/>
+        <w:t>Appendix C</w:t>
+      </w:r>
+      <w:bookmarkEnd w:id="18"/>
     </w:p>
     <w:p>
       <w:pPr>
-        <w:pStyle w:val="BodyText"/>
-        <w:numPr>
-          <w:ilvl w:val="0"/>
-          <w:numId w:val="13"/>
-        </w:numPr>
-      </w:pPr>
-      <w:r>
-        <w:t xml:space="preserve">The residuals are independent. </w:t>
+        <w:keepNext/>
+        <w:jc w:val="center"/>
+      </w:pPr>
+      <w:r>
+        <w:rPr>
+          <w:noProof/>
+        </w:rPr>
+        <w:drawing>
+          <wp:inline distT="0" distB="0" distL="0" distR="0" wp14:anchorId="07DD887D" wp14:editId="430EF441">
+            <wp:extent cx="2863121" cy="1908747"/>
+            <wp:effectExtent l="0" t="0" r="0" b="0"/>
+            <wp:docPr id="7" name="Picture 7" descr="Chart, histogram&#10;&#10;Description automatically generated"/>
+            <wp:cNvGraphicFramePr>
+              <a:graphicFrameLocks xmlns:a="http://schemas.openxmlformats.org/drawingml/2006/main" noChangeAspect="1"/>
+            </wp:cNvGraphicFramePr>
+            <a:graphic xmlns:a="http://schemas.openxmlformats.org/drawingml/2006/main">
+              <a:graphicData uri="http://schemas.openxmlformats.org/drawingml/2006/picture">
+                <pic:pic xmlns:pic="http://schemas.openxmlformats.org/drawingml/2006/picture">
+                  <pic:nvPicPr>
+                    <pic:cNvPr id="7" name="Picture 7" descr="Chart, histogram&#10;&#10;Description automatically generated"/>
+                    <pic:cNvPicPr/>
+                  </pic:nvPicPr>
+                  <pic:blipFill>
+                    <a:blip r:embed="rId11">
+                      <a:extLst>
+                        <a:ext uri="{28A0092B-C50C-407E-A947-70E740481C1C}">
+                          <a14:useLocalDpi xmlns:a14="http://schemas.microsoft.com/office/drawing/2010/main" val="0"/>
+                        </a:ext>
+                      </a:extLst>
+                    </a:blip>
+                    <a:stretch>
+                      <a:fillRect/>
+                    </a:stretch>
+                  </pic:blipFill>
+                  <pic:spPr>
+                    <a:xfrm>
+                      <a:off x="0" y="0"/>
+                      <a:ext cx="2889256" cy="1926170"/>
+                    </a:xfrm>
+                    <a:prstGeom prst="rect">
+                      <a:avLst/>
+                    </a:prstGeom>
+                  </pic:spPr>
+                </pic:pic>
+              </a:graphicData>
+            </a:graphic>
+          </wp:inline>
+        </w:drawing>
       </w:r>
     </w:p>
     <w:p>
       <w:pPr>
-        <w:pStyle w:val="BodyText"/>
-        <w:numPr>
-          <w:ilvl w:val="0"/>
-          <w:numId w:val="13"/>
-        </w:numPr>
-      </w:pPr>
-      <w:r>
-        <w:t>The residuals have constant variance at every level of x.</w:t>
+        <w:pStyle w:val="Caption"/>
+        <w:jc w:val="lowKashida"/>
+      </w:pPr>
+      <w:r>
+        <w:t xml:space="preserve">Figure </w:t>
+      </w:r>
+      <w:fldSimple w:instr=" SEQ Figure \* ARABIC ">
+        <w:r>
+          <w:rPr>
+            <w:noProof/>
+          </w:rPr>
+          <w:t>6</w:t>
+        </w:r>
+      </w:fldSimple>
+      <w:r>
+        <w:t>: kmer Motif based</w:t>
+      </w:r>
+      <w:r>
+        <w:t xml:space="preserve"> </w:t>
+      </w:r>
+      <w:r>
+        <w:t>m</w:t>
+      </w:r>
+      <w:r>
+        <w:t>odel t</w:t>
+      </w:r>
+      <w:r>
+        <w:t>est</w:t>
+      </w:r>
+      <w:r>
+        <w:t xml:space="preserve"> accuracy histogram over 10000 simulations. Model has a </w:t>
+      </w:r>
+      <w:proofErr w:type="gramStart"/>
+      <w:r>
+        <w:t>worst case</w:t>
+      </w:r>
+      <w:proofErr w:type="gramEnd"/>
+      <w:r>
+        <w:t xml:space="preserve"> accuracy of 0.4, mean accuracy of 0.7</w:t>
+      </w:r>
+      <w:r>
+        <w:t>47</w:t>
+      </w:r>
+      <w:r>
+        <w:t xml:space="preserve"> and standard deviation of output prediction, 0.0</w:t>
+      </w:r>
+      <w:r>
+        <w:t>84</w:t>
       </w:r>
     </w:p>
     <w:p>
       <w:pPr>
-        <w:pStyle w:val="BodyText"/>
-        <w:numPr>
-          <w:ilvl w:val="0"/>
-          <w:numId w:val="13"/>
-        </w:numPr>
-      </w:pPr>
-      <w:r>
-        <w:t>The residuals of the model are normally distributed.</w:t>
+        <w:keepNext/>
+        <w:jc w:val="center"/>
+      </w:pPr>
+      <w:r>
+        <w:rPr>
+          <w:noProof/>
+        </w:rPr>
+        <w:drawing>
+          <wp:inline distT="0" distB="0" distL="0" distR="0" wp14:anchorId="251DBFF4" wp14:editId="2600E7A7">
+            <wp:extent cx="2645764" cy="1763842"/>
+            <wp:effectExtent l="0" t="0" r="0" b="1905"/>
+            <wp:docPr id="8" name="Picture 8" descr="Chart, histogram&#10;&#10;Description automatically generated"/>
+            <wp:cNvGraphicFramePr>
+              <a:graphicFrameLocks xmlns:a="http://schemas.openxmlformats.org/drawingml/2006/main" noChangeAspect="1"/>
+            </wp:cNvGraphicFramePr>
+            <a:graphic xmlns:a="http://schemas.openxmlformats.org/drawingml/2006/main">
+              <a:graphicData uri="http://schemas.openxmlformats.org/drawingml/2006/picture">
+                <pic:pic xmlns:pic="http://schemas.openxmlformats.org/drawingml/2006/picture">
+                  <pic:nvPicPr>
+                    <pic:cNvPr id="8" name="Picture 8" descr="Chart, histogram&#10;&#10;Description automatically generated"/>
+                    <pic:cNvPicPr/>
+                  </pic:nvPicPr>
+                  <pic:blipFill>
+                    <a:blip r:embed="rId12">
+                      <a:extLst>
+                        <a:ext uri="{28A0092B-C50C-407E-A947-70E740481C1C}">
+                          <a14:useLocalDpi xmlns:a14="http://schemas.microsoft.com/office/drawing/2010/main" val="0"/>
+                        </a:ext>
+                      </a:extLst>
+                    </a:blip>
+                    <a:stretch>
+                      <a:fillRect/>
+                    </a:stretch>
+                  </pic:blipFill>
+                  <pic:spPr>
+                    <a:xfrm>
+                      <a:off x="0" y="0"/>
+                      <a:ext cx="2667063" cy="1778042"/>
+                    </a:xfrm>
+                    <a:prstGeom prst="rect">
+                      <a:avLst/>
+                    </a:prstGeom>
+                  </pic:spPr>
+                </pic:pic>
+              </a:graphicData>
+            </a:graphic>
+          </wp:inline>
+        </w:drawing>
       </w:r>
     </w:p>
     <w:p>
       <w:pPr>
-        <w:pStyle w:val="Heading3"/>
-      </w:pPr>
-      <w:bookmarkStart w:id="23" w:name="naive-bayes-assumptions"/>
-      <w:r>
-        <w:t>Naive-Bayes Assumptions</w:t>
-      </w:r>
-      <w:bookmarkEnd w:id="23"/>
+        <w:pStyle w:val="Caption"/>
+        <w:jc w:val="lowKashida"/>
+      </w:pPr>
+      <w:r>
+        <w:t xml:space="preserve">Figure </w:t>
+      </w:r>
+      <w:fldSimple w:instr=" SEQ Figure \* ARABIC ">
+        <w:r>
+          <w:rPr>
+            <w:noProof/>
+          </w:rPr>
+          <w:t>7</w:t>
+        </w:r>
+      </w:fldSimple>
+      <w:r>
+        <w:t>: GAA encoded motif</w:t>
+      </w:r>
+      <w:r>
+        <w:t xml:space="preserve"> </w:t>
+      </w:r>
+      <w:r>
+        <w:t>m</w:t>
+      </w:r>
+      <w:r>
+        <w:t>odel t</w:t>
+      </w:r>
+      <w:r>
+        <w:t>est</w:t>
+      </w:r>
+      <w:r>
+        <w:t xml:space="preserve"> accuracy histogram over 10000 simulations. Model has a </w:t>
+      </w:r>
+      <w:proofErr w:type="gramStart"/>
+      <w:r>
+        <w:t>worst case</w:t>
+      </w:r>
+      <w:proofErr w:type="gramEnd"/>
+      <w:r>
+        <w:t xml:space="preserve"> accuracy of 0.4, mean accuracy of 0.7</w:t>
+      </w:r>
+      <w:r>
+        <w:t>53</w:t>
+      </w:r>
+      <w:r>
+        <w:t xml:space="preserve"> and standard deviation of output prediction, 0.0</w:t>
+      </w:r>
+      <w:r>
+        <w:t>79</w:t>
+      </w:r>
     </w:p>
     <w:p>
       <w:pPr>
-        <w:pStyle w:val="BodyText"/>
-      </w:pPr>
-      <w:r>
-        <w:t>Naive Bayes classifier assumes that:</w:t>
-      </w:r>
+        <w:spacing w:before="0" w:beforeAutospacing="0" w:after="0" w:afterAutospacing="0"/>
+        <w:jc w:val="left"/>
+      </w:pPr>
     </w:p>
-    <w:p>
-      <w:pPr>
-        <w:pStyle w:val="BodyText"/>
-        <w:numPr>
-          <w:ilvl w:val="0"/>
-          <w:numId w:val="14"/>
-        </w:numPr>
-      </w:pPr>
-      <w:r>
-        <w:t>The effect of the value of a predictor (x) on a given class (c) is independent of the values of other predictors.</w:t>
-      </w:r>
-    </w:p>
-    <w:p>
-      <w:pPr>
-        <w:pStyle w:val="BodyText"/>
-        <w:numPr>
-          <w:ilvl w:val="0"/>
-          <w:numId w:val="14"/>
-        </w:numPr>
-      </w:pPr>
-      <w:r>
-        <w:t>The data is independent and identically distributed.</w:t>
-      </w:r>
-    </w:p>
-    <w:p>
-      <w:pPr>
-        <w:pStyle w:val="Heading3"/>
-      </w:pPr>
-      <w:bookmarkStart w:id="24" w:name="support-vector-machine-assumptions"/>
-      <w:r>
-        <w:t>Support Vector Machine Assumptions</w:t>
-      </w:r>
-      <w:bookmarkEnd w:id="24"/>
-    </w:p>
-    <w:p>
-      <w:pPr>
-        <w:pStyle w:val="BodyText"/>
-      </w:pPr>
-      <w:r>
-        <w:t>Sup</w:t>
-      </w:r>
-      <w:r>
-        <w:t>p</w:t>
-      </w:r>
-      <w:r>
-        <w:t>ort Vector Machine classification problem assumes that:</w:t>
-      </w:r>
-    </w:p>
-    <w:p>
-      <w:pPr>
-        <w:pStyle w:val="BodyText"/>
-        <w:numPr>
-          <w:ilvl w:val="0"/>
-          <w:numId w:val="15"/>
-        </w:numPr>
-      </w:pPr>
-      <w:r>
-        <w:t>The data is independent and identically distributed.</w:t>
-      </w:r>
-    </w:p>
-    <w:p>
-      <w:pPr>
-        <w:pStyle w:val="Heading3"/>
-      </w:pPr>
-      <w:bookmarkStart w:id="25" w:name="logistic-regression-assumptions"/>
-      <w:r>
-        <w:t>Logistic Regression Assumptions</w:t>
-      </w:r>
-      <w:bookmarkEnd w:id="25"/>
-    </w:p>
-    <w:p>
-      <w:pPr>
-        <w:pStyle w:val="BodyText"/>
-      </w:pPr>
-      <w:r>
-        <w:t>Logistic Regression requires that:</w:t>
-      </w:r>
-    </w:p>
-    <w:p>
-      <w:pPr>
-        <w:pStyle w:val="BodyText"/>
-        <w:numPr>
-          <w:ilvl w:val="0"/>
-          <w:numId w:val="15"/>
-        </w:numPr>
-      </w:pPr>
-      <w:r>
-        <w:t>The data is independent of each other.</w:t>
-      </w:r>
-    </w:p>
-    <w:p>
-      <w:pPr>
-        <w:pStyle w:val="BodyText"/>
-        <w:numPr>
-          <w:ilvl w:val="0"/>
-          <w:numId w:val="15"/>
-        </w:numPr>
-      </w:pPr>
-      <w:r>
-        <w:t>There is little or no multicollinearity among the independent variables.</w:t>
-      </w:r>
-    </w:p>
-    <w:p>
-      <w:pPr>
-        <w:pStyle w:val="BodyText"/>
-        <w:numPr>
-          <w:ilvl w:val="0"/>
-          <w:numId w:val="15"/>
-        </w:numPr>
-      </w:pPr>
-      <w:r>
-        <w:t>Assumes linearity of independent variables and log odds.</w:t>
-      </w:r>
-    </w:p>
-    <w:p/>
     <w:sectPr>
       <w:pgSz w:w="12240" w:h="15840"/>
       <w:pgMar w:top="1440" w:right="1440" w:bottom="1440" w:left="1440" w:header="720" w:footer="720" w:gutter="0"/>
@@ -9561,7 +7871,7 @@
       <w:lvlText w:val=""/>
       <w:lvlJc w:val="left"/>
       <w:pPr>
-        <w:ind w:left="720" w:hanging="360"/>
+        <w:ind w:left="360" w:hanging="360"/>
       </w:pPr>
       <w:rPr>
         <w:rFonts w:ascii="Symbol" w:hAnsi="Symbol" w:hint="default"/>
@@ -9573,7 +7883,7 @@
       <w:lvlText w:val="o"/>
       <w:lvlJc w:val="left"/>
       <w:pPr>
-        <w:ind w:left="1440" w:hanging="360"/>
+        <w:ind w:left="1080" w:hanging="360"/>
       </w:pPr>
       <w:rPr>
         <w:rFonts w:ascii="Courier New" w:hAnsi="Courier New" w:cs="Courier New" w:hint="default"/>
@@ -9585,7 +7895,7 @@
       <w:lvlText w:val=""/>
       <w:lvlJc w:val="left"/>
       <w:pPr>
-        <w:ind w:left="2160" w:hanging="360"/>
+        <w:ind w:left="1800" w:hanging="360"/>
       </w:pPr>
       <w:rPr>
         <w:rFonts w:ascii="Wingdings" w:hAnsi="Wingdings" w:hint="default"/>
@@ -9597,7 +7907,7 @@
       <w:lvlText w:val=""/>
       <w:lvlJc w:val="left"/>
       <w:pPr>
-        <w:ind w:left="2880" w:hanging="360"/>
+        <w:ind w:left="2520" w:hanging="360"/>
       </w:pPr>
       <w:rPr>
         <w:rFonts w:ascii="Symbol" w:hAnsi="Symbol" w:hint="default"/>
@@ -9609,7 +7919,7 @@
       <w:lvlText w:val="o"/>
       <w:lvlJc w:val="left"/>
       <w:pPr>
-        <w:ind w:left="3600" w:hanging="360"/>
+        <w:ind w:left="3240" w:hanging="360"/>
       </w:pPr>
       <w:rPr>
         <w:rFonts w:ascii="Courier New" w:hAnsi="Courier New" w:cs="Courier New" w:hint="default"/>
@@ -9621,7 +7931,7 @@
       <w:lvlText w:val=""/>
       <w:lvlJc w:val="left"/>
       <w:pPr>
-        <w:ind w:left="4320" w:hanging="360"/>
+        <w:ind w:left="3960" w:hanging="360"/>
       </w:pPr>
       <w:rPr>
         <w:rFonts w:ascii="Wingdings" w:hAnsi="Wingdings" w:hint="default"/>
@@ -9633,7 +7943,7 @@
       <w:lvlText w:val=""/>
       <w:lvlJc w:val="left"/>
       <w:pPr>
-        <w:ind w:left="5040" w:hanging="360"/>
+        <w:ind w:left="4680" w:hanging="360"/>
       </w:pPr>
       <w:rPr>
         <w:rFonts w:ascii="Symbol" w:hAnsi="Symbol" w:hint="default"/>
@@ -9645,7 +7955,7 @@
       <w:lvlText w:val="o"/>
       <w:lvlJc w:val="left"/>
       <w:pPr>
-        <w:ind w:left="5760" w:hanging="360"/>
+        <w:ind w:left="5400" w:hanging="360"/>
       </w:pPr>
       <w:rPr>
         <w:rFonts w:ascii="Courier New" w:hAnsi="Courier New" w:cs="Courier New" w:hint="default"/>
@@ -9657,7 +7967,7 @@
       <w:lvlText w:val=""/>
       <w:lvlJc w:val="left"/>
       <w:pPr>
-        <w:ind w:left="6480" w:hanging="360"/>
+        <w:ind w:left="6120" w:hanging="360"/>
       </w:pPr>
       <w:rPr>
         <w:rFonts w:ascii="Wingdings" w:hAnsi="Wingdings" w:hint="default"/>
@@ -11058,15 +9368,18 @@
   <w:abstractNum w:abstractNumId="17" w15:restartNumberingAfterBreak="0">
     <w:nsid w:val="47217C50"/>
     <w:multiLevelType w:val="hybridMultilevel"/>
-    <w:tmpl w:val="01AEAE66"/>
-    <w:lvl w:ilvl="0" w:tplc="0409000F">
-      <w:start w:val="1"/>
-      <w:numFmt w:val="decimal"/>
-      <w:lvlText w:val="%1."/>
+    <w:tmpl w:val="4386D6BA"/>
+    <w:lvl w:ilvl="0" w:tplc="04090001">
+      <w:start w:val="1"/>
+      <w:numFmt w:val="bullet"/>
+      <w:lvlText w:val=""/>
       <w:lvlJc w:val="left"/>
       <w:pPr>
         <w:ind w:left="720" w:hanging="360"/>
       </w:pPr>
+      <w:rPr>
+        <w:rFonts w:ascii="Symbol" w:hAnsi="Symbol" w:hint="default"/>
+      </w:rPr>
     </w:lvl>
     <w:lvl w:ilvl="1" w:tplc="04090019" w:tentative="1">
       <w:start w:val="1"/>
@@ -12841,7 +11154,6 @@
   <w:style w:type="character" w:default="1" w:styleId="DefaultParagraphFont">
     <w:name w:val="Default Paragraph Font"/>
     <w:uiPriority w:val="1"/>
-    <w:semiHidden/>
     <w:unhideWhenUsed/>
   </w:style>
   <w:style w:type="table" w:default="1" w:styleId="TableNormal">
